--- a/hw8.docx
+++ b/hw8.docx
@@ -10,23 +10,13 @@
           <w:szCs w:val="24"/>
         </w:rPr>
       </w:pPr>
-      <w:proofErr w:type="spellStart"/>
-      <w:r>
-        <w:rPr>
-          <w:rFonts w:ascii="Times New Roman" w:hAnsi="Times New Roman" w:cs="Times New Roman"/>
-          <w:sz w:val="24"/>
-          <w:szCs w:val="24"/>
-        </w:rPr>
-        <w:t>Akbarhon</w:t>
-      </w:r>
-      <w:proofErr w:type="spellEnd"/>
-      <w:r>
-        <w:rPr>
-          <w:rFonts w:ascii="Times New Roman" w:hAnsi="Times New Roman" w:cs="Times New Roman"/>
-          <w:sz w:val="24"/>
-          <w:szCs w:val="24"/>
-        </w:rPr>
-        <w:t xml:space="preserve"> Avazkhodjayev</w:t>
+      <w:r>
+        <w:rPr>
+          <w:rFonts w:ascii="Times New Roman" w:hAnsi="Times New Roman" w:cs="Times New Roman"/>
+          <w:sz w:val="24"/>
+          <w:szCs w:val="24"/>
+        </w:rPr>
+        <w:t>Akbarhon Avazkhodjayev</w:t>
       </w:r>
     </w:p>
     <w:p>
@@ -329,7 +319,6 @@
           <w:noProof/>
           <w:sz w:val="24"/>
           <w:szCs w:val="24"/>
-          <w:u w:val="single"/>
         </w:rPr>
         <w:drawing>
           <wp:inline distT="0" distB="0" distL="0" distR="0" wp14:anchorId="16BE7F8E" wp14:editId="25301A8B">
@@ -400,26 +389,6 @@
           <w:u w:val="single"/>
         </w:rPr>
       </w:pPr>
-    </w:p>
-    <w:p>
-      <w:pPr>
-        <w:rPr>
-          <w:rFonts w:ascii="Times New Roman" w:hAnsi="Times New Roman" w:cs="Times New Roman"/>
-          <w:sz w:val="24"/>
-          <w:szCs w:val="24"/>
-          <w:u w:val="single"/>
-        </w:rPr>
-      </w:pPr>
-    </w:p>
-    <w:p>
-      <w:pPr>
-        <w:rPr>
-          <w:rFonts w:ascii="Times New Roman" w:hAnsi="Times New Roman" w:cs="Times New Roman"/>
-          <w:sz w:val="24"/>
-          <w:szCs w:val="24"/>
-          <w:u w:val="single"/>
-        </w:rPr>
-      </w:pPr>
       <w:r>
         <w:rPr>
           <w:rFonts w:ascii="Times New Roman" w:hAnsi="Times New Roman" w:cs="Times New Roman"/>
@@ -439,6 +408,122 @@
           <w:u w:val="single"/>
         </w:rPr>
       </w:pPr>
+      <w:r>
+        <w:rPr>
+          <w:rFonts w:ascii="Times New Roman" w:hAnsi="Times New Roman" w:cs="Times New Roman"/>
+          <w:noProof/>
+          <w:sz w:val="24"/>
+          <w:szCs w:val="24"/>
+        </w:rPr>
+        <w:drawing>
+          <wp:inline distT="0" distB="0" distL="0" distR="0" wp14:anchorId="14B4AA40" wp14:editId="28980132">
+            <wp:extent cx="1499918" cy="3084394"/>
+            <wp:effectExtent l="0" t="0" r="5080" b="1905"/>
+            <wp:docPr id="4" name="Picture 4"/>
+            <wp:cNvGraphicFramePr>
+              <a:graphicFrameLocks xmlns:a="http://schemas.openxmlformats.org/drawingml/2006/main" noChangeAspect="1"/>
+            </wp:cNvGraphicFramePr>
+            <a:graphic xmlns:a="http://schemas.openxmlformats.org/drawingml/2006/main">
+              <a:graphicData uri="http://schemas.openxmlformats.org/drawingml/2006/picture">
+                <pic:pic xmlns:pic="http://schemas.openxmlformats.org/drawingml/2006/picture">
+                  <pic:nvPicPr>
+                    <pic:cNvPr id="0" name="Picture 4"/>
+                    <pic:cNvPicPr>
+                      <a:picLocks noChangeAspect="1" noChangeArrowheads="1"/>
+                    </pic:cNvPicPr>
+                  </pic:nvPicPr>
+                  <pic:blipFill>
+                    <a:blip r:embed="rId7" cstate="print">
+                      <a:extLst>
+                        <a:ext uri="{28A0092B-C50C-407E-A947-70E740481C1C}">
+                          <a14:useLocalDpi xmlns:a14="http://schemas.microsoft.com/office/drawing/2010/main" val="0"/>
+                        </a:ext>
+                      </a:extLst>
+                    </a:blip>
+                    <a:srcRect/>
+                    <a:stretch>
+                      <a:fillRect/>
+                    </a:stretch>
+                  </pic:blipFill>
+                  <pic:spPr bwMode="auto">
+                    <a:xfrm>
+                      <a:off x="0" y="0"/>
+                      <a:ext cx="1567138" cy="3222623"/>
+                    </a:xfrm>
+                    <a:prstGeom prst="rect">
+                      <a:avLst/>
+                    </a:prstGeom>
+                    <a:noFill/>
+                    <a:ln>
+                      <a:noFill/>
+                    </a:ln>
+                  </pic:spPr>
+                </pic:pic>
+              </a:graphicData>
+            </a:graphic>
+          </wp:inline>
+        </w:drawing>
+      </w:r>
+    </w:p>
+    <w:p>
+      <w:pPr>
+        <w:rPr>
+          <w:rFonts w:ascii="Times New Roman" w:hAnsi="Times New Roman" w:cs="Times New Roman"/>
+          <w:sz w:val="24"/>
+          <w:szCs w:val="24"/>
+          <w:u w:val="single"/>
+        </w:rPr>
+      </w:pPr>
+    </w:p>
+    <w:p>
+      <w:pPr>
+        <w:rPr>
+          <w:rFonts w:ascii="Times New Roman" w:hAnsi="Times New Roman" w:cs="Times New Roman"/>
+          <w:sz w:val="24"/>
+          <w:szCs w:val="24"/>
+          <w:u w:val="single"/>
+        </w:rPr>
+      </w:pPr>
+    </w:p>
+    <w:p>
+      <w:pPr>
+        <w:rPr>
+          <w:rFonts w:ascii="Times New Roman" w:hAnsi="Times New Roman" w:cs="Times New Roman"/>
+          <w:sz w:val="24"/>
+          <w:szCs w:val="24"/>
+          <w:u w:val="single"/>
+        </w:rPr>
+      </w:pPr>
+    </w:p>
+    <w:p>
+      <w:pPr>
+        <w:rPr>
+          <w:rFonts w:ascii="Times New Roman" w:hAnsi="Times New Roman" w:cs="Times New Roman"/>
+          <w:sz w:val="24"/>
+          <w:szCs w:val="24"/>
+          <w:u w:val="single"/>
+        </w:rPr>
+      </w:pPr>
+    </w:p>
+    <w:p>
+      <w:pPr>
+        <w:rPr>
+          <w:rFonts w:ascii="Times New Roman" w:hAnsi="Times New Roman" w:cs="Times New Roman"/>
+          <w:sz w:val="24"/>
+          <w:szCs w:val="24"/>
+          <w:u w:val="single"/>
+        </w:rPr>
+      </w:pPr>
+    </w:p>
+    <w:p>
+      <w:pPr>
+        <w:rPr>
+          <w:rFonts w:ascii="Times New Roman" w:hAnsi="Times New Roman" w:cs="Times New Roman"/>
+          <w:sz w:val="24"/>
+          <w:szCs w:val="24"/>
+          <w:u w:val="single"/>
+        </w:rPr>
+      </w:pPr>
     </w:p>
     <w:p>
       <w:pPr>
@@ -468,19 +553,171 @@
           <w:u w:val="single"/>
         </w:rPr>
       </w:pPr>
-    </w:p>
-    <w:p>
-      <w:pPr>
-        <w:rPr>
-          <w:rFonts w:ascii="Times New Roman" w:hAnsi="Times New Roman" w:cs="Times New Roman"/>
-          <w:sz w:val="24"/>
-          <w:szCs w:val="24"/>
-          <w:u w:val="single"/>
-        </w:rPr>
-      </w:pPr>
-      <w:r>
-        <w:rPr>
-          <w:rFonts w:ascii="Times New Roman" w:hAnsi="Times New Roman" w:cs="Times New Roman"/>
+      <w:r>
+        <w:rPr>
+          <w:rFonts w:ascii="Times New Roman" w:hAnsi="Times New Roman" w:cs="Times New Roman"/>
+          <w:noProof/>
+          <w:sz w:val="24"/>
+          <w:szCs w:val="24"/>
+        </w:rPr>
+        <w:drawing>
+          <wp:inline distT="0" distB="0" distL="0" distR="0" wp14:anchorId="54A4D240" wp14:editId="5222B6E4">
+            <wp:extent cx="1357226" cy="2790967"/>
+            <wp:effectExtent l="0" t="0" r="0" b="0"/>
+            <wp:docPr id="5" name="Picture 5"/>
+            <wp:cNvGraphicFramePr>
+              <a:graphicFrameLocks xmlns:a="http://schemas.openxmlformats.org/drawingml/2006/main" noChangeAspect="1"/>
+            </wp:cNvGraphicFramePr>
+            <a:graphic xmlns:a="http://schemas.openxmlformats.org/drawingml/2006/main">
+              <a:graphicData uri="http://schemas.openxmlformats.org/drawingml/2006/picture">
+                <pic:pic xmlns:pic="http://schemas.openxmlformats.org/drawingml/2006/picture">
+                  <pic:nvPicPr>
+                    <pic:cNvPr id="0" name="Picture 5"/>
+                    <pic:cNvPicPr>
+                      <a:picLocks noChangeAspect="1" noChangeArrowheads="1"/>
+                    </pic:cNvPicPr>
+                  </pic:nvPicPr>
+                  <pic:blipFill>
+                    <a:blip r:embed="rId8" cstate="print">
+                      <a:extLst>
+                        <a:ext uri="{28A0092B-C50C-407E-A947-70E740481C1C}">
+                          <a14:useLocalDpi xmlns:a14="http://schemas.microsoft.com/office/drawing/2010/main" val="0"/>
+                        </a:ext>
+                      </a:extLst>
+                    </a:blip>
+                    <a:srcRect/>
+                    <a:stretch>
+                      <a:fillRect/>
+                    </a:stretch>
+                  </pic:blipFill>
+                  <pic:spPr bwMode="auto">
+                    <a:xfrm>
+                      <a:off x="0" y="0"/>
+                      <a:ext cx="1364195" cy="2805298"/>
+                    </a:xfrm>
+                    <a:prstGeom prst="rect">
+                      <a:avLst/>
+                    </a:prstGeom>
+                    <a:noFill/>
+                    <a:ln>
+                      <a:noFill/>
+                    </a:ln>
+                  </pic:spPr>
+                </pic:pic>
+              </a:graphicData>
+            </a:graphic>
+          </wp:inline>
+        </w:drawing>
+      </w:r>
+      <w:r>
+        <w:rPr>
+          <w:rFonts w:ascii="Times New Roman" w:hAnsi="Times New Roman" w:cs="Times New Roman"/>
+          <w:noProof/>
+          <w:sz w:val="24"/>
+          <w:szCs w:val="24"/>
+        </w:rPr>
+        <w:drawing>
+          <wp:inline distT="0" distB="0" distL="0" distR="0" wp14:anchorId="3F69E61F" wp14:editId="2FDFEC8B">
+            <wp:extent cx="1357952" cy="2792459"/>
+            <wp:effectExtent l="0" t="0" r="0" b="8255"/>
+            <wp:docPr id="6" name="Picture 6"/>
+            <wp:cNvGraphicFramePr>
+              <a:graphicFrameLocks xmlns:a="http://schemas.openxmlformats.org/drawingml/2006/main" noChangeAspect="1"/>
+            </wp:cNvGraphicFramePr>
+            <a:graphic xmlns:a="http://schemas.openxmlformats.org/drawingml/2006/main">
+              <a:graphicData uri="http://schemas.openxmlformats.org/drawingml/2006/picture">
+                <pic:pic xmlns:pic="http://schemas.openxmlformats.org/drawingml/2006/picture">
+                  <pic:nvPicPr>
+                    <pic:cNvPr id="0" name="Picture 6"/>
+                    <pic:cNvPicPr>
+                      <a:picLocks noChangeAspect="1" noChangeArrowheads="1"/>
+                    </pic:cNvPicPr>
+                  </pic:nvPicPr>
+                  <pic:blipFill>
+                    <a:blip r:embed="rId9" cstate="print">
+                      <a:extLst>
+                        <a:ext uri="{28A0092B-C50C-407E-A947-70E740481C1C}">
+                          <a14:useLocalDpi xmlns:a14="http://schemas.microsoft.com/office/drawing/2010/main" val="0"/>
+                        </a:ext>
+                      </a:extLst>
+                    </a:blip>
+                    <a:srcRect/>
+                    <a:stretch>
+                      <a:fillRect/>
+                    </a:stretch>
+                  </pic:blipFill>
+                  <pic:spPr bwMode="auto">
+                    <a:xfrm>
+                      <a:off x="0" y="0"/>
+                      <a:ext cx="1386016" cy="2850168"/>
+                    </a:xfrm>
+                    <a:prstGeom prst="rect">
+                      <a:avLst/>
+                    </a:prstGeom>
+                    <a:noFill/>
+                    <a:ln>
+                      <a:noFill/>
+                    </a:ln>
+                  </pic:spPr>
+                </pic:pic>
+              </a:graphicData>
+            </a:graphic>
+          </wp:inline>
+        </w:drawing>
+      </w:r>
+    </w:p>
+    <w:p>
+      <w:pPr>
+        <w:rPr>
+          <w:rFonts w:ascii="Times New Roman" w:hAnsi="Times New Roman" w:cs="Times New Roman"/>
+          <w:sz w:val="24"/>
+          <w:szCs w:val="24"/>
+          <w:u w:val="single"/>
+        </w:rPr>
+      </w:pPr>
+      <w:r>
+        <w:rPr>
+          <w:rFonts w:ascii="Times New Roman" w:hAnsi="Times New Roman" w:cs="Times New Roman"/>
+          <w:sz w:val="24"/>
+          <w:szCs w:val="24"/>
+          <w:u w:val="single"/>
+        </w:rPr>
+        <w:t>Conclusion</w:t>
+      </w:r>
+    </w:p>
+    <w:p>
+      <w:pPr>
+        <w:rPr>
+          <w:rFonts w:ascii="Times New Roman" w:hAnsi="Times New Roman" w:cs="Times New Roman"/>
+          <w:sz w:val="24"/>
+          <w:szCs w:val="24"/>
+        </w:rPr>
+      </w:pPr>
+      <w:r>
+        <w:rPr>
+          <w:rFonts w:ascii="Times New Roman" w:hAnsi="Times New Roman" w:cs="Times New Roman"/>
+          <w:sz w:val="24"/>
+          <w:szCs w:val="24"/>
+        </w:rPr>
+        <w:t xml:space="preserve">Parts 1-4 were easy and just a matter of following instruction. </w:t>
+      </w:r>
+    </w:p>
+    <w:p>
+      <w:pPr>
+        <w:rPr>
+          <w:rFonts w:ascii="Times New Roman" w:hAnsi="Times New Roman" w:cs="Times New Roman"/>
+          <w:b/>
+          <w:bCs/>
+          <w:sz w:val="24"/>
+          <w:szCs w:val="24"/>
+          <w:u w:val="single"/>
+        </w:rPr>
+      </w:pPr>
+      <w:r>
+        <w:rPr>
+          <w:rFonts w:ascii="Times New Roman" w:hAnsi="Times New Roman" w:cs="Times New Roman"/>
+          <w:b/>
+          <w:bCs/>
           <w:sz w:val="24"/>
           <w:szCs w:val="24"/>
           <w:u w:val="single"/>
@@ -492,10 +729,3096 @@
       <w:pPr>
         <w:rPr>
           <w:rFonts w:ascii="Times New Roman" w:hAnsi="Times New Roman" w:cs="Times New Roman"/>
-          <w:sz w:val="24"/>
-          <w:szCs w:val="24"/>
-        </w:rPr>
-      </w:pPr>
+          <w:b/>
+          <w:bCs/>
+          <w:sz w:val="24"/>
+          <w:szCs w:val="24"/>
+          <w:u w:val="single"/>
+        </w:rPr>
+      </w:pPr>
+    </w:p>
+    <w:p>
+      <w:pPr>
+        <w:rPr>
+          <w:rFonts w:ascii="Times New Roman" w:hAnsi="Times New Roman" w:cs="Times New Roman"/>
+          <w:b/>
+          <w:bCs/>
+          <w:sz w:val="24"/>
+          <w:szCs w:val="24"/>
+          <w:u w:val="single"/>
+        </w:rPr>
+      </w:pPr>
+      <w:r>
+        <w:rPr>
+          <w:rFonts w:ascii="Times New Roman" w:hAnsi="Times New Roman" w:cs="Times New Roman"/>
+          <w:b/>
+          <w:bCs/>
+          <w:sz w:val="24"/>
+          <w:szCs w:val="24"/>
+          <w:u w:val="single"/>
+        </w:rPr>
+        <w:t>IMAGES</w:t>
+      </w:r>
+    </w:p>
+    <w:p>
+      <w:pPr>
+        <w:rPr>
+          <w:rFonts w:ascii="Times New Roman" w:hAnsi="Times New Roman" w:cs="Times New Roman"/>
+          <w:sz w:val="24"/>
+          <w:szCs w:val="24"/>
+        </w:rPr>
+      </w:pPr>
+      <w:r>
+        <w:rPr>
+          <w:rFonts w:ascii="Times New Roman" w:hAnsi="Times New Roman" w:cs="Times New Roman"/>
+          <w:sz w:val="24"/>
+          <w:szCs w:val="24"/>
+        </w:rPr>
+        <w:t>History Page</w:t>
+      </w:r>
+      <w:r>
+        <w:rPr>
+          <w:rFonts w:ascii="Times New Roman" w:hAnsi="Times New Roman" w:cs="Times New Roman"/>
+          <w:sz w:val="24"/>
+          <w:szCs w:val="24"/>
+        </w:rPr>
+        <w:tab/>
+      </w:r>
+      <w:r>
+        <w:rPr>
+          <w:rFonts w:ascii="Times New Roman" w:hAnsi="Times New Roman" w:cs="Times New Roman"/>
+          <w:sz w:val="24"/>
+          <w:szCs w:val="24"/>
+        </w:rPr>
+        <w:tab/>
+        <w:t>Speech-To-Text</w:t>
+      </w:r>
+      <w:r>
+        <w:rPr>
+          <w:rFonts w:ascii="Times New Roman" w:hAnsi="Times New Roman" w:cs="Times New Roman"/>
+          <w:sz w:val="24"/>
+          <w:szCs w:val="24"/>
+        </w:rPr>
+        <w:tab/>
+        <w:t>Text-to-Speech(Left)     Text-to-Speech(Right)</w:t>
+      </w:r>
+    </w:p>
+    <w:p>
+      <w:pPr>
+        <w:rPr>
+          <w:rFonts w:ascii="Times New Roman" w:hAnsi="Times New Roman" w:cs="Times New Roman"/>
+          <w:b/>
+          <w:bCs/>
+          <w:sz w:val="24"/>
+          <w:szCs w:val="24"/>
+        </w:rPr>
+      </w:pPr>
+      <w:r>
+        <w:rPr>
+          <w:rFonts w:ascii="Times New Roman" w:hAnsi="Times New Roman" w:cs="Times New Roman"/>
+          <w:noProof/>
+          <w:sz w:val="24"/>
+          <w:szCs w:val="24"/>
+        </w:rPr>
+        <w:drawing>
+          <wp:inline distT="0" distB="0" distL="0" distR="0" wp14:anchorId="70EEF4AC" wp14:editId="224099B9">
+            <wp:extent cx="1161440" cy="2388358"/>
+            <wp:effectExtent l="0" t="0" r="635" b="0"/>
+            <wp:docPr id="7" name="Picture 7"/>
+            <wp:cNvGraphicFramePr>
+              <a:graphicFrameLocks xmlns:a="http://schemas.openxmlformats.org/drawingml/2006/main" noChangeAspect="1"/>
+            </wp:cNvGraphicFramePr>
+            <a:graphic xmlns:a="http://schemas.openxmlformats.org/drawingml/2006/main">
+              <a:graphicData uri="http://schemas.openxmlformats.org/drawingml/2006/picture">
+                <pic:pic xmlns:pic="http://schemas.openxmlformats.org/drawingml/2006/picture">
+                  <pic:nvPicPr>
+                    <pic:cNvPr id="0" name="Picture 7"/>
+                    <pic:cNvPicPr>
+                      <a:picLocks noChangeAspect="1" noChangeArrowheads="1"/>
+                    </pic:cNvPicPr>
+                  </pic:nvPicPr>
+                  <pic:blipFill>
+                    <a:blip r:embed="rId10" cstate="print">
+                      <a:extLst>
+                        <a:ext uri="{28A0092B-C50C-407E-A947-70E740481C1C}">
+                          <a14:useLocalDpi xmlns:a14="http://schemas.microsoft.com/office/drawing/2010/main" val="0"/>
+                        </a:ext>
+                      </a:extLst>
+                    </a:blip>
+                    <a:srcRect/>
+                    <a:stretch>
+                      <a:fillRect/>
+                    </a:stretch>
+                  </pic:blipFill>
+                  <pic:spPr bwMode="auto">
+                    <a:xfrm>
+                      <a:off x="0" y="0"/>
+                      <a:ext cx="1175676" cy="2417633"/>
+                    </a:xfrm>
+                    <a:prstGeom prst="rect">
+                      <a:avLst/>
+                    </a:prstGeom>
+                    <a:noFill/>
+                    <a:ln>
+                      <a:noFill/>
+                    </a:ln>
+                  </pic:spPr>
+                </pic:pic>
+              </a:graphicData>
+            </a:graphic>
+          </wp:inline>
+        </w:drawing>
+      </w:r>
+      <w:r>
+        <w:rPr>
+          <w:rFonts w:ascii="Times New Roman" w:hAnsi="Times New Roman" w:cs="Times New Roman"/>
+          <w:b/>
+          <w:bCs/>
+          <w:sz w:val="24"/>
+          <w:szCs w:val="24"/>
+        </w:rPr>
+        <w:t xml:space="preserve">      </w:t>
+      </w:r>
+      <w:r>
+        <w:rPr>
+          <w:rFonts w:ascii="Times New Roman" w:hAnsi="Times New Roman" w:cs="Times New Roman"/>
+          <w:b/>
+          <w:bCs/>
+          <w:noProof/>
+          <w:sz w:val="24"/>
+          <w:szCs w:val="24"/>
+        </w:rPr>
+        <w:drawing>
+          <wp:inline distT="0" distB="0" distL="0" distR="0" wp14:anchorId="122F7F44" wp14:editId="70708032">
+            <wp:extent cx="1139588" cy="2343422"/>
+            <wp:effectExtent l="0" t="0" r="3810" b="0"/>
+            <wp:docPr id="8" name="Picture 8"/>
+            <wp:cNvGraphicFramePr>
+              <a:graphicFrameLocks xmlns:a="http://schemas.openxmlformats.org/drawingml/2006/main" noChangeAspect="1"/>
+            </wp:cNvGraphicFramePr>
+            <a:graphic xmlns:a="http://schemas.openxmlformats.org/drawingml/2006/main">
+              <a:graphicData uri="http://schemas.openxmlformats.org/drawingml/2006/picture">
+                <pic:pic xmlns:pic="http://schemas.openxmlformats.org/drawingml/2006/picture">
+                  <pic:nvPicPr>
+                    <pic:cNvPr id="0" name="Picture 8"/>
+                    <pic:cNvPicPr>
+                      <a:picLocks noChangeAspect="1" noChangeArrowheads="1"/>
+                    </pic:cNvPicPr>
+                  </pic:nvPicPr>
+                  <pic:blipFill>
+                    <a:blip r:embed="rId11" cstate="print">
+                      <a:extLst>
+                        <a:ext uri="{28A0092B-C50C-407E-A947-70E740481C1C}">
+                          <a14:useLocalDpi xmlns:a14="http://schemas.microsoft.com/office/drawing/2010/main" val="0"/>
+                        </a:ext>
+                      </a:extLst>
+                    </a:blip>
+                    <a:srcRect/>
+                    <a:stretch>
+                      <a:fillRect/>
+                    </a:stretch>
+                  </pic:blipFill>
+                  <pic:spPr bwMode="auto">
+                    <a:xfrm>
+                      <a:off x="0" y="0"/>
+                      <a:ext cx="1165027" cy="2395733"/>
+                    </a:xfrm>
+                    <a:prstGeom prst="rect">
+                      <a:avLst/>
+                    </a:prstGeom>
+                    <a:noFill/>
+                    <a:ln>
+                      <a:noFill/>
+                    </a:ln>
+                  </pic:spPr>
+                </pic:pic>
+              </a:graphicData>
+            </a:graphic>
+          </wp:inline>
+        </w:drawing>
+      </w:r>
+      <w:r>
+        <w:rPr>
+          <w:rFonts w:ascii="Times New Roman" w:hAnsi="Times New Roman" w:cs="Times New Roman"/>
+          <w:b/>
+          <w:bCs/>
+          <w:sz w:val="24"/>
+          <w:szCs w:val="24"/>
+        </w:rPr>
+        <w:t xml:space="preserve">   </w:t>
+      </w:r>
+      <w:r>
+        <w:rPr>
+          <w:rFonts w:ascii="Times New Roman" w:hAnsi="Times New Roman" w:cs="Times New Roman"/>
+          <w:b/>
+          <w:bCs/>
+          <w:noProof/>
+          <w:sz w:val="24"/>
+          <w:szCs w:val="24"/>
+        </w:rPr>
+        <w:drawing>
+          <wp:inline distT="0" distB="0" distL="0" distR="0" wp14:anchorId="7E3FAD7D" wp14:editId="12C7C4E7">
+            <wp:extent cx="1128156" cy="2319913"/>
+            <wp:effectExtent l="0" t="0" r="0" b="4445"/>
+            <wp:docPr id="9" name="Picture 9"/>
+            <wp:cNvGraphicFramePr>
+              <a:graphicFrameLocks xmlns:a="http://schemas.openxmlformats.org/drawingml/2006/main" noChangeAspect="1"/>
+            </wp:cNvGraphicFramePr>
+            <a:graphic xmlns:a="http://schemas.openxmlformats.org/drawingml/2006/main">
+              <a:graphicData uri="http://schemas.openxmlformats.org/drawingml/2006/picture">
+                <pic:pic xmlns:pic="http://schemas.openxmlformats.org/drawingml/2006/picture">
+                  <pic:nvPicPr>
+                    <pic:cNvPr id="0" name="Picture 9"/>
+                    <pic:cNvPicPr>
+                      <a:picLocks noChangeAspect="1" noChangeArrowheads="1"/>
+                    </pic:cNvPicPr>
+                  </pic:nvPicPr>
+                  <pic:blipFill>
+                    <a:blip r:embed="rId12" cstate="print">
+                      <a:extLst>
+                        <a:ext uri="{28A0092B-C50C-407E-A947-70E740481C1C}">
+                          <a14:useLocalDpi xmlns:a14="http://schemas.microsoft.com/office/drawing/2010/main" val="0"/>
+                        </a:ext>
+                      </a:extLst>
+                    </a:blip>
+                    <a:srcRect/>
+                    <a:stretch>
+                      <a:fillRect/>
+                    </a:stretch>
+                  </pic:blipFill>
+                  <pic:spPr bwMode="auto">
+                    <a:xfrm>
+                      <a:off x="0" y="0"/>
+                      <a:ext cx="1140061" cy="2344395"/>
+                    </a:xfrm>
+                    <a:prstGeom prst="rect">
+                      <a:avLst/>
+                    </a:prstGeom>
+                    <a:noFill/>
+                    <a:ln>
+                      <a:noFill/>
+                    </a:ln>
+                  </pic:spPr>
+                </pic:pic>
+              </a:graphicData>
+            </a:graphic>
+          </wp:inline>
+        </w:drawing>
+      </w:r>
+      <w:r>
+        <w:rPr>
+          <w:rFonts w:ascii="Times New Roman" w:hAnsi="Times New Roman" w:cs="Times New Roman"/>
+          <w:b/>
+          <w:bCs/>
+          <w:sz w:val="24"/>
+          <w:szCs w:val="24"/>
+        </w:rPr>
+        <w:t xml:space="preserve">             </w:t>
+      </w:r>
+      <w:r>
+        <w:rPr>
+          <w:rFonts w:ascii="Times New Roman" w:hAnsi="Times New Roman" w:cs="Times New Roman"/>
+          <w:noProof/>
+          <w:sz w:val="24"/>
+          <w:szCs w:val="24"/>
+        </w:rPr>
+        <w:drawing>
+          <wp:inline distT="0" distB="0" distL="0" distR="0" wp14:anchorId="6EED0C5A" wp14:editId="382174F0">
+            <wp:extent cx="1135380" cy="2334938"/>
+            <wp:effectExtent l="0" t="0" r="7620" b="8255"/>
+            <wp:docPr id="10" name="Picture 10"/>
+            <wp:cNvGraphicFramePr>
+              <a:graphicFrameLocks xmlns:a="http://schemas.openxmlformats.org/drawingml/2006/main" noChangeAspect="1"/>
+            </wp:cNvGraphicFramePr>
+            <a:graphic xmlns:a="http://schemas.openxmlformats.org/drawingml/2006/main">
+              <a:graphicData uri="http://schemas.openxmlformats.org/drawingml/2006/picture">
+                <pic:pic xmlns:pic="http://schemas.openxmlformats.org/drawingml/2006/picture">
+                  <pic:nvPicPr>
+                    <pic:cNvPr id="0" name="Picture 10"/>
+                    <pic:cNvPicPr>
+                      <a:picLocks noChangeAspect="1" noChangeArrowheads="1"/>
+                    </pic:cNvPicPr>
+                  </pic:nvPicPr>
+                  <pic:blipFill>
+                    <a:blip r:embed="rId13" cstate="print">
+                      <a:extLst>
+                        <a:ext uri="{28A0092B-C50C-407E-A947-70E740481C1C}">
+                          <a14:useLocalDpi xmlns:a14="http://schemas.microsoft.com/office/drawing/2010/main" val="0"/>
+                        </a:ext>
+                      </a:extLst>
+                    </a:blip>
+                    <a:srcRect/>
+                    <a:stretch>
+                      <a:fillRect/>
+                    </a:stretch>
+                  </pic:blipFill>
+                  <pic:spPr bwMode="auto">
+                    <a:xfrm>
+                      <a:off x="0" y="0"/>
+                      <a:ext cx="1148512" cy="2361944"/>
+                    </a:xfrm>
+                    <a:prstGeom prst="rect">
+                      <a:avLst/>
+                    </a:prstGeom>
+                    <a:noFill/>
+                    <a:ln>
+                      <a:noFill/>
+                    </a:ln>
+                  </pic:spPr>
+                </pic:pic>
+              </a:graphicData>
+            </a:graphic>
+          </wp:inline>
+        </w:drawing>
+      </w:r>
+    </w:p>
+    <w:p>
+      <w:pPr>
+        <w:rPr>
+          <w:rFonts w:ascii="Times New Roman" w:hAnsi="Times New Roman" w:cs="Times New Roman"/>
+          <w:b/>
+          <w:bCs/>
+          <w:sz w:val="24"/>
+          <w:szCs w:val="24"/>
+        </w:rPr>
+      </w:pPr>
+    </w:p>
+    <w:p>
+      <w:pPr>
+        <w:rPr>
+          <w:rFonts w:ascii="Times New Roman" w:hAnsi="Times New Roman" w:cs="Times New Roman"/>
+          <w:b/>
+          <w:bCs/>
+          <w:sz w:val="24"/>
+          <w:szCs w:val="24"/>
+        </w:rPr>
+      </w:pPr>
+    </w:p>
+    <w:p>
+      <w:pPr>
+        <w:rPr>
+          <w:rFonts w:ascii="Times New Roman" w:hAnsi="Times New Roman" w:cs="Times New Roman"/>
+          <w:b/>
+          <w:bCs/>
+          <w:sz w:val="24"/>
+          <w:szCs w:val="24"/>
+        </w:rPr>
+      </w:pPr>
+    </w:p>
+    <w:p>
+      <w:pPr>
+        <w:rPr>
+          <w:rFonts w:ascii="Times New Roman" w:hAnsi="Times New Roman" w:cs="Times New Roman"/>
+          <w:sz w:val="24"/>
+          <w:szCs w:val="24"/>
+        </w:rPr>
+      </w:pPr>
+      <w:r>
+        <w:rPr>
+          <w:rFonts w:ascii="Times New Roman" w:hAnsi="Times New Roman" w:cs="Times New Roman"/>
+          <w:sz w:val="24"/>
+          <w:szCs w:val="24"/>
+        </w:rPr>
+        <w:t>Maps Button</w:t>
+      </w:r>
+    </w:p>
+    <w:p>
+      <w:pPr>
+        <w:rPr>
+          <w:rFonts w:ascii="Times New Roman" w:hAnsi="Times New Roman" w:cs="Times New Roman"/>
+          <w:b/>
+          <w:bCs/>
+          <w:sz w:val="24"/>
+          <w:szCs w:val="24"/>
+        </w:rPr>
+      </w:pPr>
+      <w:r>
+        <w:rPr>
+          <w:rFonts w:ascii="Times New Roman" w:hAnsi="Times New Roman" w:cs="Times New Roman"/>
+          <w:noProof/>
+          <w:sz w:val="24"/>
+          <w:szCs w:val="24"/>
+        </w:rPr>
+        <w:drawing>
+          <wp:inline distT="0" distB="0" distL="0" distR="0" wp14:anchorId="3B1F1E49" wp14:editId="710D0B7E">
+            <wp:extent cx="1500987" cy="3084394"/>
+            <wp:effectExtent l="0" t="0" r="4445" b="1905"/>
+            <wp:docPr id="11" name="Picture 11"/>
+            <wp:cNvGraphicFramePr>
+              <a:graphicFrameLocks xmlns:a="http://schemas.openxmlformats.org/drawingml/2006/main" noChangeAspect="1"/>
+            </wp:cNvGraphicFramePr>
+            <a:graphic xmlns:a="http://schemas.openxmlformats.org/drawingml/2006/main">
+              <a:graphicData uri="http://schemas.openxmlformats.org/drawingml/2006/picture">
+                <pic:pic xmlns:pic="http://schemas.openxmlformats.org/drawingml/2006/picture">
+                  <pic:nvPicPr>
+                    <pic:cNvPr id="0" name="Picture 11"/>
+                    <pic:cNvPicPr>
+                      <a:picLocks noChangeAspect="1" noChangeArrowheads="1"/>
+                    </pic:cNvPicPr>
+                  </pic:nvPicPr>
+                  <pic:blipFill>
+                    <a:blip r:embed="rId14" cstate="print">
+                      <a:extLst>
+                        <a:ext uri="{28A0092B-C50C-407E-A947-70E740481C1C}">
+                          <a14:useLocalDpi xmlns:a14="http://schemas.microsoft.com/office/drawing/2010/main" val="0"/>
+                        </a:ext>
+                      </a:extLst>
+                    </a:blip>
+                    <a:srcRect/>
+                    <a:stretch>
+                      <a:fillRect/>
+                    </a:stretch>
+                  </pic:blipFill>
+                  <pic:spPr bwMode="auto">
+                    <a:xfrm>
+                      <a:off x="0" y="0"/>
+                      <a:ext cx="1505037" cy="3092717"/>
+                    </a:xfrm>
+                    <a:prstGeom prst="rect">
+                      <a:avLst/>
+                    </a:prstGeom>
+                    <a:noFill/>
+                    <a:ln>
+                      <a:noFill/>
+                    </a:ln>
+                  </pic:spPr>
+                </pic:pic>
+              </a:graphicData>
+            </a:graphic>
+          </wp:inline>
+        </w:drawing>
+      </w:r>
+    </w:p>
+    <w:p>
+      <w:pPr>
+        <w:rPr>
+          <w:rFonts w:ascii="Times New Roman" w:hAnsi="Times New Roman" w:cs="Times New Roman"/>
+          <w:sz w:val="24"/>
+          <w:szCs w:val="24"/>
+        </w:rPr>
+      </w:pPr>
+    </w:p>
+    <w:p>
+      <w:pPr>
+        <w:rPr>
+          <w:rFonts w:ascii="Times New Roman" w:hAnsi="Times New Roman" w:cs="Times New Roman"/>
+          <w:b/>
+          <w:bCs/>
+          <w:sz w:val="24"/>
+          <w:szCs w:val="24"/>
+          <w:u w:val="single"/>
+        </w:rPr>
+      </w:pPr>
+    </w:p>
+    <w:p>
+      <w:pPr>
+        <w:rPr>
+          <w:rFonts w:ascii="Times New Roman" w:hAnsi="Times New Roman" w:cs="Times New Roman"/>
+          <w:b/>
+          <w:bCs/>
+          <w:sz w:val="24"/>
+          <w:szCs w:val="24"/>
+          <w:u w:val="single"/>
+        </w:rPr>
+      </w:pPr>
+    </w:p>
+    <w:p>
+      <w:pPr>
+        <w:rPr>
+          <w:rFonts w:ascii="Times New Roman" w:hAnsi="Times New Roman" w:cs="Times New Roman"/>
+          <w:b/>
+          <w:bCs/>
+          <w:sz w:val="24"/>
+          <w:szCs w:val="24"/>
+          <w:u w:val="single"/>
+        </w:rPr>
+      </w:pPr>
+    </w:p>
+    <w:p>
+      <w:pPr>
+        <w:rPr>
+          <w:rFonts w:ascii="Times New Roman" w:hAnsi="Times New Roman" w:cs="Times New Roman"/>
+          <w:b/>
+          <w:bCs/>
+          <w:sz w:val="24"/>
+          <w:szCs w:val="24"/>
+          <w:u w:val="single"/>
+        </w:rPr>
+      </w:pPr>
+    </w:p>
+    <w:p>
+      <w:pPr>
+        <w:rPr>
+          <w:rFonts w:ascii="Times New Roman" w:hAnsi="Times New Roman" w:cs="Times New Roman"/>
+          <w:sz w:val="24"/>
+          <w:szCs w:val="24"/>
+          <w:u w:val="single"/>
+        </w:rPr>
+      </w:pPr>
+    </w:p>
+    <w:p>
+      <w:pPr>
+        <w:rPr>
+          <w:rFonts w:ascii="Times New Roman" w:hAnsi="Times New Roman" w:cs="Times New Roman"/>
+          <w:sz w:val="24"/>
+          <w:szCs w:val="24"/>
+          <w:u w:val="single"/>
+        </w:rPr>
+      </w:pPr>
+    </w:p>
+    <w:p>
+      <w:pPr>
+        <w:rPr>
+          <w:rFonts w:ascii="Times New Roman" w:hAnsi="Times New Roman" w:cs="Times New Roman"/>
+          <w:sz w:val="24"/>
+          <w:szCs w:val="24"/>
+          <w:u w:val="single"/>
+        </w:rPr>
+      </w:pPr>
+    </w:p>
+    <w:p>
+      <w:pPr>
+        <w:rPr>
+          <w:rFonts w:ascii="Times New Roman" w:hAnsi="Times New Roman" w:cs="Times New Roman"/>
+          <w:sz w:val="24"/>
+          <w:szCs w:val="24"/>
+          <w:u w:val="single"/>
+        </w:rPr>
+      </w:pPr>
+    </w:p>
+    <w:p>
+      <w:pPr>
+        <w:rPr>
+          <w:rFonts w:ascii="Times New Roman" w:hAnsi="Times New Roman" w:cs="Times New Roman"/>
+          <w:sz w:val="24"/>
+          <w:szCs w:val="24"/>
+          <w:u w:val="single"/>
+        </w:rPr>
+      </w:pPr>
+    </w:p>
+    <w:p>
+      <w:pPr>
+        <w:rPr>
+          <w:rFonts w:ascii="Times New Roman" w:hAnsi="Times New Roman" w:cs="Times New Roman"/>
+          <w:sz w:val="24"/>
+          <w:szCs w:val="24"/>
+          <w:u w:val="single"/>
+        </w:rPr>
+      </w:pPr>
+    </w:p>
+    <w:p>
+      <w:pPr>
+        <w:rPr>
+          <w:rFonts w:ascii="Times New Roman" w:hAnsi="Times New Roman" w:cs="Times New Roman"/>
+          <w:sz w:val="24"/>
+          <w:szCs w:val="24"/>
+          <w:u w:val="single"/>
+        </w:rPr>
+      </w:pPr>
+    </w:p>
+    <w:p>
+      <w:pPr>
+        <w:rPr>
+          <w:rFonts w:ascii="Times New Roman" w:hAnsi="Times New Roman" w:cs="Times New Roman"/>
+          <w:sz w:val="24"/>
+          <w:szCs w:val="24"/>
+          <w:u w:val="single"/>
+        </w:rPr>
+      </w:pPr>
+      <w:r>
+        <w:rPr>
+          <w:rFonts w:ascii="Times New Roman" w:hAnsi="Times New Roman" w:cs="Times New Roman"/>
+          <w:sz w:val="24"/>
+          <w:szCs w:val="24"/>
+          <w:u w:val="single"/>
+        </w:rPr>
+        <w:t>Actual Code – On GitHub</w:t>
+      </w:r>
+    </w:p>
+    <w:p>
+      <w:pPr>
+        <w:rPr>
+          <w:rFonts w:ascii="Times New Roman" w:hAnsi="Times New Roman" w:cs="Times New Roman"/>
+          <w:sz w:val="24"/>
+          <w:szCs w:val="24"/>
+        </w:rPr>
+      </w:pPr>
+    </w:p>
+    <w:p>
+      <w:pPr>
+        <w:rPr>
+          <w:rFonts w:ascii="Times New Roman" w:hAnsi="Times New Roman" w:cs="Times New Roman"/>
+          <w:sz w:val="24"/>
+          <w:szCs w:val="24"/>
+        </w:rPr>
+      </w:pPr>
+    </w:p>
+    <w:p>
+      <w:pPr>
+        <w:rPr>
+          <w:rFonts w:ascii="Times New Roman" w:hAnsi="Times New Roman" w:cs="Times New Roman"/>
+          <w:b/>
+          <w:bCs/>
+          <w:sz w:val="32"/>
+          <w:szCs w:val="32"/>
+          <w:u w:val="single"/>
+        </w:rPr>
+      </w:pPr>
+      <w:r>
+        <w:rPr>
+          <w:rFonts w:ascii="Times New Roman" w:hAnsi="Times New Roman" w:cs="Times New Roman"/>
+          <w:b/>
+          <w:bCs/>
+          <w:sz w:val="32"/>
+          <w:szCs w:val="32"/>
+          <w:u w:val="single"/>
+        </w:rPr>
+        <w:lastRenderedPageBreak/>
+        <w:t>Conclusion /w Errors and Solutions</w:t>
+      </w:r>
+    </w:p>
+    <w:p>
+      <w:pPr>
+        <w:rPr>
+          <w:rFonts w:ascii="Times New Roman" w:hAnsi="Times New Roman" w:cs="Times New Roman"/>
+          <w:sz w:val="24"/>
+          <w:szCs w:val="24"/>
+          <w:u w:val="single"/>
+        </w:rPr>
+      </w:pPr>
+      <w:r>
+        <w:rPr>
+          <w:rFonts w:ascii="Times New Roman" w:hAnsi="Times New Roman" w:cs="Times New Roman"/>
+          <w:sz w:val="24"/>
+          <w:szCs w:val="24"/>
+          <w:u w:val="single"/>
+        </w:rPr>
+        <w:t>Issue 1</w:t>
+      </w:r>
+      <w:r>
+        <w:rPr>
+          <w:rFonts w:ascii="Times New Roman" w:hAnsi="Times New Roman" w:cs="Times New Roman"/>
+          <w:sz w:val="24"/>
+          <w:szCs w:val="24"/>
+          <w:u w:val="single"/>
+        </w:rPr>
+        <w:t xml:space="preserve">: </w:t>
+      </w:r>
+      <w:r>
+        <w:rPr>
+          <w:rFonts w:ascii="Times New Roman" w:hAnsi="Times New Roman" w:cs="Times New Roman"/>
+          <w:sz w:val="24"/>
+          <w:szCs w:val="24"/>
+          <w:u w:val="single"/>
+        </w:rPr>
+        <w:t>5 Day History Solutions</w:t>
+      </w:r>
+    </w:p>
+    <w:p>
+      <w:pPr>
+        <w:pStyle w:val="HTMLPreformatted"/>
+        <w:shd w:val="clear" w:color="auto" w:fill="FFFFFF"/>
+        <w:rPr>
+          <w:rFonts w:ascii="Consolas" w:hAnsi="Consolas"/>
+          <w:color w:val="000000"/>
+        </w:rPr>
+      </w:pPr>
+      <w:r>
+        <w:rPr>
+          <w:rFonts w:ascii="Consolas" w:hAnsi="Consolas"/>
+          <w:b/>
+          <w:bCs/>
+          <w:color w:val="000080"/>
+        </w:rPr>
+        <w:t xml:space="preserve">long </w:t>
+      </w:r>
+      <w:r>
+        <w:rPr>
+          <w:rFonts w:ascii="Consolas" w:hAnsi="Consolas"/>
+          <w:color w:val="000000"/>
+        </w:rPr>
+        <w:t xml:space="preserve">oneDay = </w:t>
+      </w:r>
+      <w:r>
+        <w:rPr>
+          <w:rFonts w:ascii="Consolas" w:hAnsi="Consolas"/>
+          <w:color w:val="0000FF"/>
+        </w:rPr>
+        <w:t xml:space="preserve">24 </w:t>
+      </w:r>
+      <w:r>
+        <w:rPr>
+          <w:rFonts w:ascii="Consolas" w:hAnsi="Consolas"/>
+          <w:color w:val="000000"/>
+        </w:rPr>
+        <w:t xml:space="preserve">* </w:t>
+      </w:r>
+      <w:r>
+        <w:rPr>
+          <w:rFonts w:ascii="Consolas" w:hAnsi="Consolas"/>
+          <w:color w:val="0000FF"/>
+        </w:rPr>
+        <w:t xml:space="preserve">60 </w:t>
+      </w:r>
+      <w:r>
+        <w:rPr>
+          <w:rFonts w:ascii="Consolas" w:hAnsi="Consolas"/>
+          <w:color w:val="000000"/>
+        </w:rPr>
+        <w:t xml:space="preserve">* </w:t>
+      </w:r>
+      <w:r>
+        <w:rPr>
+          <w:rFonts w:ascii="Consolas" w:hAnsi="Consolas"/>
+          <w:color w:val="0000FF"/>
+        </w:rPr>
+        <w:t>60</w:t>
+      </w:r>
+      <w:r>
+        <w:rPr>
+          <w:rFonts w:ascii="Consolas" w:hAnsi="Consolas"/>
+          <w:color w:val="000000"/>
+        </w:rPr>
+        <w:t>;</w:t>
+      </w:r>
+      <w:r>
+        <w:rPr>
+          <w:rFonts w:ascii="Consolas" w:hAnsi="Consolas"/>
+          <w:color w:val="000000"/>
+        </w:rPr>
+        <w:br/>
+      </w:r>
+      <w:r>
+        <w:rPr>
+          <w:rFonts w:ascii="Consolas" w:hAnsi="Consolas"/>
+          <w:b/>
+          <w:bCs/>
+          <w:color w:val="000080"/>
+        </w:rPr>
+        <w:t xml:space="preserve">long </w:t>
+      </w:r>
+      <w:r>
+        <w:rPr>
+          <w:rFonts w:ascii="Consolas" w:hAnsi="Consolas"/>
+          <w:color w:val="000000"/>
+        </w:rPr>
+        <w:t>currentDay = System.</w:t>
+      </w:r>
+      <w:r>
+        <w:rPr>
+          <w:rFonts w:ascii="Consolas" w:hAnsi="Consolas"/>
+          <w:i/>
+          <w:iCs/>
+          <w:color w:val="000000"/>
+        </w:rPr>
+        <w:t>currentTimeMillis</w:t>
+      </w:r>
+      <w:r>
+        <w:rPr>
+          <w:rFonts w:ascii="Consolas" w:hAnsi="Consolas"/>
+          <w:color w:val="000000"/>
+        </w:rPr>
+        <w:t xml:space="preserve">() / </w:t>
+      </w:r>
+      <w:r>
+        <w:rPr>
+          <w:rFonts w:ascii="Consolas" w:hAnsi="Consolas"/>
+          <w:color w:val="0000FF"/>
+        </w:rPr>
+        <w:t>1000L</w:t>
+      </w:r>
+      <w:r>
+        <w:rPr>
+          <w:rFonts w:ascii="Consolas" w:hAnsi="Consolas"/>
+          <w:color w:val="000000"/>
+        </w:rPr>
+        <w:t>;</w:t>
+      </w:r>
+      <w:r>
+        <w:rPr>
+          <w:rFonts w:ascii="Consolas" w:hAnsi="Consolas"/>
+          <w:color w:val="000000"/>
+        </w:rPr>
+        <w:br/>
+      </w:r>
+      <w:r>
+        <w:rPr>
+          <w:rFonts w:ascii="Consolas" w:hAnsi="Consolas"/>
+          <w:b/>
+          <w:bCs/>
+          <w:color w:val="000080"/>
+        </w:rPr>
+        <w:t xml:space="preserve">long </w:t>
+      </w:r>
+      <w:r>
+        <w:rPr>
+          <w:rFonts w:ascii="Consolas" w:hAnsi="Consolas"/>
+          <w:color w:val="000000"/>
+        </w:rPr>
+        <w:t>fourthDay = currentDay - oneDay;</w:t>
+      </w:r>
+      <w:r>
+        <w:rPr>
+          <w:rFonts w:ascii="Consolas" w:hAnsi="Consolas"/>
+          <w:color w:val="000000"/>
+        </w:rPr>
+        <w:br/>
+      </w:r>
+      <w:r>
+        <w:rPr>
+          <w:rFonts w:ascii="Consolas" w:hAnsi="Consolas"/>
+          <w:b/>
+          <w:bCs/>
+          <w:color w:val="000080"/>
+        </w:rPr>
+        <w:t xml:space="preserve">long </w:t>
+      </w:r>
+      <w:r>
+        <w:rPr>
+          <w:rFonts w:ascii="Consolas" w:hAnsi="Consolas"/>
+          <w:color w:val="000000"/>
+        </w:rPr>
+        <w:t xml:space="preserve">thirdDay = currentDay - </w:t>
+      </w:r>
+      <w:r>
+        <w:rPr>
+          <w:rFonts w:ascii="Consolas" w:hAnsi="Consolas"/>
+          <w:color w:val="0000FF"/>
+        </w:rPr>
+        <w:t xml:space="preserve">2 </w:t>
+      </w:r>
+      <w:r>
+        <w:rPr>
+          <w:rFonts w:ascii="Consolas" w:hAnsi="Consolas"/>
+          <w:color w:val="000000"/>
+        </w:rPr>
+        <w:t>* oneDay;</w:t>
+      </w:r>
+      <w:r>
+        <w:rPr>
+          <w:rFonts w:ascii="Consolas" w:hAnsi="Consolas"/>
+          <w:color w:val="000000"/>
+        </w:rPr>
+        <w:br/>
+      </w:r>
+      <w:r>
+        <w:rPr>
+          <w:rFonts w:ascii="Consolas" w:hAnsi="Consolas"/>
+          <w:b/>
+          <w:bCs/>
+          <w:color w:val="000080"/>
+        </w:rPr>
+        <w:t xml:space="preserve">long </w:t>
+      </w:r>
+      <w:r>
+        <w:rPr>
+          <w:rFonts w:ascii="Consolas" w:hAnsi="Consolas"/>
+          <w:color w:val="000000"/>
+        </w:rPr>
+        <w:t xml:space="preserve">secondDay = currentDay - </w:t>
+      </w:r>
+      <w:r>
+        <w:rPr>
+          <w:rFonts w:ascii="Consolas" w:hAnsi="Consolas"/>
+          <w:color w:val="0000FF"/>
+        </w:rPr>
+        <w:t xml:space="preserve">3 </w:t>
+      </w:r>
+      <w:r>
+        <w:rPr>
+          <w:rFonts w:ascii="Consolas" w:hAnsi="Consolas"/>
+          <w:color w:val="000000"/>
+        </w:rPr>
+        <w:t>* oneDay;</w:t>
+      </w:r>
+      <w:r>
+        <w:rPr>
+          <w:rFonts w:ascii="Consolas" w:hAnsi="Consolas"/>
+          <w:color w:val="000000"/>
+        </w:rPr>
+        <w:br/>
+      </w:r>
+      <w:r>
+        <w:rPr>
+          <w:rFonts w:ascii="Consolas" w:hAnsi="Consolas"/>
+          <w:b/>
+          <w:bCs/>
+          <w:color w:val="000080"/>
+        </w:rPr>
+        <w:t xml:space="preserve">long </w:t>
+      </w:r>
+      <w:r>
+        <w:rPr>
+          <w:rFonts w:ascii="Consolas" w:hAnsi="Consolas"/>
+          <w:color w:val="000000"/>
+        </w:rPr>
+        <w:t xml:space="preserve">firstDay = currentDay - </w:t>
+      </w:r>
+      <w:r>
+        <w:rPr>
+          <w:rFonts w:ascii="Consolas" w:hAnsi="Consolas"/>
+          <w:color w:val="0000FF"/>
+        </w:rPr>
+        <w:t xml:space="preserve">4 </w:t>
+      </w:r>
+      <w:r>
+        <w:rPr>
+          <w:rFonts w:ascii="Consolas" w:hAnsi="Consolas"/>
+          <w:color w:val="000000"/>
+        </w:rPr>
+        <w:t>* oneDay;</w:t>
+      </w:r>
+    </w:p>
+    <w:p>
+      <w:pPr>
+        <w:rPr>
+          <w:rFonts w:ascii="Consolas" w:eastAsia="Times New Roman" w:hAnsi="Consolas" w:cs="Courier New"/>
+          <w:color w:val="000000"/>
+          <w:sz w:val="16"/>
+          <w:szCs w:val="16"/>
+        </w:rPr>
+      </w:pPr>
+    </w:p>
+    <w:p>
+      <w:pPr>
+        <w:rPr>
+          <w:rFonts w:ascii="Times New Roman" w:hAnsi="Times New Roman" w:cs="Times New Roman"/>
+          <w:sz w:val="24"/>
+          <w:szCs w:val="24"/>
+        </w:rPr>
+      </w:pPr>
+      <w:r>
+        <w:rPr>
+          <w:rFonts w:ascii="Times New Roman" w:hAnsi="Times New Roman" w:cs="Times New Roman"/>
+          <w:sz w:val="24"/>
+          <w:szCs w:val="24"/>
+          <w:u w:val="single"/>
+        </w:rPr>
+        <w:t>Solution:</w:t>
+      </w:r>
+      <w:r>
+        <w:rPr>
+          <w:rFonts w:ascii="Times New Roman" w:hAnsi="Times New Roman" w:cs="Times New Roman"/>
+          <w:sz w:val="24"/>
+          <w:szCs w:val="24"/>
+        </w:rPr>
+        <w:t xml:space="preserve"> Create a variable onDay which is the amount of seconds in a day as shown above. Then set the current day to the current time in UNIX as shown above. Then create 4 different variables for the previous four days.</w:t>
+      </w:r>
+    </w:p>
+    <w:p>
+      <w:pPr>
+        <w:rPr>
+          <w:rFonts w:ascii="Times New Roman" w:hAnsi="Times New Roman" w:cs="Times New Roman"/>
+          <w:sz w:val="24"/>
+          <w:szCs w:val="24"/>
+        </w:rPr>
+      </w:pPr>
+    </w:p>
+    <w:p>
+      <w:pPr>
+        <w:rPr>
+          <w:rFonts w:ascii="Times New Roman" w:hAnsi="Times New Roman" w:cs="Times New Roman"/>
+          <w:sz w:val="24"/>
+          <w:szCs w:val="24"/>
+          <w:u w:val="single"/>
+        </w:rPr>
+      </w:pPr>
+      <w:r>
+        <w:rPr>
+          <w:rFonts w:ascii="Times New Roman" w:hAnsi="Times New Roman" w:cs="Times New Roman"/>
+          <w:sz w:val="24"/>
+          <w:szCs w:val="24"/>
+          <w:u w:val="single"/>
+        </w:rPr>
+        <w:t>Issue 2: Fixing the public static class</w:t>
+      </w:r>
+    </w:p>
+    <w:p>
+      <w:pPr>
+        <w:rPr>
+          <w:rFonts w:ascii="Times New Roman" w:hAnsi="Times New Roman" w:cs="Times New Roman"/>
+          <w:sz w:val="24"/>
+          <w:szCs w:val="24"/>
+        </w:rPr>
+      </w:pPr>
+      <w:r>
+        <w:rPr>
+          <w:rFonts w:ascii="Times New Roman" w:hAnsi="Times New Roman" w:cs="Times New Roman"/>
+          <w:sz w:val="24"/>
+          <w:szCs w:val="24"/>
+          <w:u w:val="single"/>
+        </w:rPr>
+        <w:t>Problem:</w:t>
+      </w:r>
+      <w:r>
+        <w:rPr>
+          <w:rFonts w:ascii="Times New Roman" w:hAnsi="Times New Roman" w:cs="Times New Roman"/>
+          <w:sz w:val="24"/>
+          <w:szCs w:val="24"/>
+        </w:rPr>
+        <w:t xml:space="preserve"> In order to get the data saved in the class, you need an if statement as shown below to make sure the data isn’t null. If the data shows NULL then the app will crash</w:t>
+      </w:r>
+    </w:p>
+    <w:p>
+      <w:pPr>
+        <w:rPr>
+          <w:u w:val="single"/>
+        </w:rPr>
+      </w:pPr>
+      <w:r>
+        <w:rPr>
+          <w:rFonts w:ascii="Times New Roman" w:hAnsi="Times New Roman" w:cs="Times New Roman"/>
+          <w:sz w:val="24"/>
+          <w:szCs w:val="24"/>
+          <w:u w:val="single"/>
+        </w:rPr>
+        <w:t>Solution:</w:t>
+      </w:r>
+    </w:p>
+    <w:p>
+      <w:pPr>
+        <w:pStyle w:val="HTMLPreformatted"/>
+        <w:shd w:val="clear" w:color="auto" w:fill="FFFFFF"/>
+        <w:rPr>
+          <w:rFonts w:ascii="Consolas" w:hAnsi="Consolas"/>
+          <w:color w:val="000000"/>
+        </w:rPr>
+      </w:pPr>
+      <w:r>
+        <w:rPr>
+          <w:rFonts w:ascii="Consolas" w:hAnsi="Consolas"/>
+          <w:color w:val="000000"/>
+        </w:rPr>
+        <w:t>WeatherData w = weather.</w:t>
+      </w:r>
+      <w:r>
+        <w:rPr>
+          <w:rFonts w:ascii="Consolas" w:hAnsi="Consolas"/>
+          <w:i/>
+          <w:iCs/>
+          <w:color w:val="000000"/>
+        </w:rPr>
+        <w:t>getWeatherData</w:t>
+      </w:r>
+      <w:r>
+        <w:rPr>
+          <w:rFonts w:ascii="Consolas" w:hAnsi="Consolas"/>
+          <w:color w:val="000000"/>
+        </w:rPr>
+        <w:t>();</w:t>
+      </w:r>
+      <w:r>
+        <w:rPr>
+          <w:rFonts w:ascii="Consolas" w:hAnsi="Consolas"/>
+          <w:color w:val="000000"/>
+        </w:rPr>
+        <w:br/>
+      </w:r>
+      <w:r>
+        <w:rPr>
+          <w:rFonts w:ascii="Consolas" w:hAnsi="Consolas"/>
+          <w:b/>
+          <w:bCs/>
+          <w:color w:val="000080"/>
+        </w:rPr>
+        <w:t>if</w:t>
+      </w:r>
+      <w:r>
+        <w:rPr>
+          <w:rFonts w:ascii="Consolas" w:hAnsi="Consolas"/>
+          <w:color w:val="000000"/>
+        </w:rPr>
+        <w:t xml:space="preserve">(w != </w:t>
+      </w:r>
+      <w:r>
+        <w:rPr>
+          <w:rFonts w:ascii="Consolas" w:hAnsi="Consolas"/>
+          <w:b/>
+          <w:bCs/>
+          <w:color w:val="000080"/>
+        </w:rPr>
+        <w:t>null</w:t>
+      </w:r>
+      <w:r>
+        <w:rPr>
+          <w:rFonts w:ascii="Consolas" w:hAnsi="Consolas"/>
+          <w:color w:val="000000"/>
+        </w:rPr>
+        <w:t>) {</w:t>
+      </w:r>
+      <w:r>
+        <w:rPr>
+          <w:rFonts w:ascii="Consolas" w:hAnsi="Consolas"/>
+          <w:color w:val="000000"/>
+        </w:rPr>
+        <w:br/>
+        <w:t xml:space="preserve">    </w:t>
+      </w:r>
+      <w:r>
+        <w:rPr>
+          <w:rFonts w:ascii="Consolas" w:hAnsi="Consolas"/>
+          <w:b/>
+          <w:bCs/>
+          <w:color w:val="660E7A"/>
+        </w:rPr>
+        <w:t xml:space="preserve">lat_value </w:t>
+      </w:r>
+      <w:r>
+        <w:rPr>
+          <w:rFonts w:ascii="Consolas" w:hAnsi="Consolas"/>
+          <w:color w:val="000000"/>
+        </w:rPr>
+        <w:t>= Double.</w:t>
+      </w:r>
+      <w:r>
+        <w:rPr>
+          <w:rFonts w:ascii="Consolas" w:hAnsi="Consolas"/>
+          <w:i/>
+          <w:iCs/>
+          <w:color w:val="000000"/>
+        </w:rPr>
+        <w:t>parseDouble</w:t>
+      </w:r>
+      <w:r>
+        <w:rPr>
+          <w:rFonts w:ascii="Consolas" w:hAnsi="Consolas"/>
+          <w:color w:val="000000"/>
+        </w:rPr>
+        <w:t>(w.</w:t>
+      </w:r>
+      <w:r>
+        <w:rPr>
+          <w:rFonts w:ascii="Consolas" w:hAnsi="Consolas"/>
+          <w:b/>
+          <w:bCs/>
+          <w:color w:val="660E7A"/>
+        </w:rPr>
+        <w:t>Lat</w:t>
+      </w:r>
+      <w:r>
+        <w:rPr>
+          <w:rFonts w:ascii="Consolas" w:hAnsi="Consolas"/>
+          <w:color w:val="000000"/>
+        </w:rPr>
+        <w:t>);</w:t>
+      </w:r>
+      <w:r>
+        <w:rPr>
+          <w:rFonts w:ascii="Consolas" w:hAnsi="Consolas"/>
+          <w:color w:val="000000"/>
+        </w:rPr>
+        <w:br/>
+        <w:t xml:space="preserve">    </w:t>
+      </w:r>
+      <w:r>
+        <w:rPr>
+          <w:rFonts w:ascii="Consolas" w:hAnsi="Consolas"/>
+          <w:b/>
+          <w:bCs/>
+          <w:color w:val="660E7A"/>
+        </w:rPr>
+        <w:t xml:space="preserve">long_val </w:t>
+      </w:r>
+      <w:r>
+        <w:rPr>
+          <w:rFonts w:ascii="Consolas" w:hAnsi="Consolas"/>
+          <w:color w:val="000000"/>
+        </w:rPr>
+        <w:t>= Double.</w:t>
+      </w:r>
+      <w:r>
+        <w:rPr>
+          <w:rFonts w:ascii="Consolas" w:hAnsi="Consolas"/>
+          <w:i/>
+          <w:iCs/>
+          <w:color w:val="000000"/>
+        </w:rPr>
+        <w:t>parseDouble</w:t>
+      </w:r>
+      <w:r>
+        <w:rPr>
+          <w:rFonts w:ascii="Consolas" w:hAnsi="Consolas"/>
+          <w:color w:val="000000"/>
+        </w:rPr>
+        <w:t>(w.</w:t>
+      </w:r>
+      <w:r>
+        <w:rPr>
+          <w:rFonts w:ascii="Consolas" w:hAnsi="Consolas"/>
+          <w:b/>
+          <w:bCs/>
+          <w:color w:val="660E7A"/>
+        </w:rPr>
+        <w:t>Long</w:t>
+      </w:r>
+      <w:r>
+        <w:rPr>
+          <w:rFonts w:ascii="Consolas" w:hAnsi="Consolas"/>
+          <w:color w:val="000000"/>
+        </w:rPr>
+        <w:t>);</w:t>
+      </w:r>
+      <w:r>
+        <w:rPr>
+          <w:rFonts w:ascii="Consolas" w:hAnsi="Consolas"/>
+          <w:color w:val="000000"/>
+        </w:rPr>
+        <w:br/>
+        <w:t>}</w:t>
+      </w:r>
+      <w:r>
+        <w:rPr>
+          <w:rFonts w:ascii="Consolas" w:hAnsi="Consolas"/>
+          <w:b/>
+          <w:bCs/>
+          <w:color w:val="000080"/>
+        </w:rPr>
+        <w:t xml:space="preserve">else </w:t>
+      </w:r>
+      <w:r>
+        <w:rPr>
+          <w:rFonts w:ascii="Consolas" w:hAnsi="Consolas"/>
+          <w:color w:val="000000"/>
+        </w:rPr>
+        <w:t>{</w:t>
+      </w:r>
+      <w:r>
+        <w:rPr>
+          <w:rFonts w:ascii="Consolas" w:hAnsi="Consolas"/>
+          <w:color w:val="000000"/>
+        </w:rPr>
+        <w:br/>
+      </w:r>
+      <w:r>
+        <w:rPr>
+          <w:rFonts w:ascii="Consolas" w:hAnsi="Consolas"/>
+          <w:color w:val="000000"/>
+        </w:rPr>
+        <w:br/>
+        <w:t>}</w:t>
+      </w:r>
+    </w:p>
+    <w:p>
+      <w:pPr>
+        <w:rPr>
+          <w:rFonts w:ascii="Times New Roman" w:hAnsi="Times New Roman" w:cs="Times New Roman"/>
+          <w:sz w:val="24"/>
+          <w:szCs w:val="24"/>
+        </w:rPr>
+      </w:pPr>
+    </w:p>
+    <w:p>
+      <w:pPr>
+        <w:rPr>
+          <w:rFonts w:ascii="Times New Roman" w:hAnsi="Times New Roman" w:cs="Times New Roman"/>
+          <w:sz w:val="24"/>
+          <w:szCs w:val="24"/>
+        </w:rPr>
+      </w:pPr>
+    </w:p>
+    <w:p>
+      <w:pPr>
+        <w:rPr>
+          <w:rFonts w:ascii="Times New Roman" w:hAnsi="Times New Roman" w:cs="Times New Roman"/>
+          <w:sz w:val="24"/>
+          <w:szCs w:val="24"/>
+          <w:u w:val="single"/>
+        </w:rPr>
+      </w:pPr>
+      <w:r>
+        <w:rPr>
+          <w:rFonts w:ascii="Times New Roman" w:hAnsi="Times New Roman" w:cs="Times New Roman"/>
+          <w:sz w:val="24"/>
+          <w:szCs w:val="24"/>
+          <w:u w:val="single"/>
+        </w:rPr>
+        <w:t>Issue 3: Saving the Lat and Long variable to public static class to access for map and history</w:t>
+      </w:r>
+    </w:p>
+    <w:p>
+      <w:pPr>
+        <w:rPr>
+          <w:rFonts w:ascii="Times New Roman" w:hAnsi="Times New Roman" w:cs="Times New Roman"/>
+          <w:sz w:val="24"/>
+          <w:szCs w:val="24"/>
+        </w:rPr>
+      </w:pPr>
+      <w:r>
+        <w:rPr>
+          <w:rFonts w:ascii="Times New Roman" w:hAnsi="Times New Roman" w:cs="Times New Roman"/>
+          <w:sz w:val="24"/>
+          <w:szCs w:val="24"/>
+          <w:u w:val="single"/>
+        </w:rPr>
+        <w:t>Problem:</w:t>
+      </w:r>
+      <w:r>
+        <w:rPr>
+          <w:rFonts w:ascii="Times New Roman" w:hAnsi="Times New Roman" w:cs="Times New Roman"/>
+          <w:sz w:val="24"/>
+          <w:szCs w:val="24"/>
+        </w:rPr>
+        <w:t xml:space="preserve"> In order to access the lat and long value from different activities you can implement the solution below. Or you can call the GPS Tracker and rewrite all the code which would be unnecessary and clutter the code.</w:t>
+      </w:r>
+    </w:p>
+    <w:p>
+      <w:pPr>
+        <w:rPr>
+          <w:rFonts w:ascii="Times New Roman" w:hAnsi="Times New Roman" w:cs="Times New Roman"/>
+          <w:sz w:val="24"/>
+          <w:szCs w:val="24"/>
+          <w:u w:val="single"/>
+        </w:rPr>
+      </w:pPr>
+      <w:r>
+        <w:rPr>
+          <w:rFonts w:ascii="Times New Roman" w:hAnsi="Times New Roman" w:cs="Times New Roman"/>
+          <w:sz w:val="24"/>
+          <w:szCs w:val="24"/>
+          <w:u w:val="single"/>
+        </w:rPr>
+        <w:t>Solution:</w:t>
+      </w:r>
+    </w:p>
+    <w:p>
+      <w:pPr>
+        <w:rPr>
+          <w:rFonts w:ascii="Times New Roman" w:hAnsi="Times New Roman" w:cs="Times New Roman"/>
+          <w:sz w:val="24"/>
+          <w:szCs w:val="24"/>
+        </w:rPr>
+      </w:pPr>
+      <w:r>
+        <w:rPr>
+          <w:rFonts w:ascii="Times New Roman" w:hAnsi="Times New Roman" w:cs="Times New Roman"/>
+          <w:sz w:val="24"/>
+          <w:szCs w:val="24"/>
+        </w:rPr>
+        <w:t>In WeatherData.java file-</w:t>
+      </w:r>
+    </w:p>
+    <w:p>
+      <w:pPr>
+        <w:pStyle w:val="HTMLPreformatted"/>
+        <w:shd w:val="clear" w:color="auto" w:fill="FFFFFF"/>
+        <w:rPr>
+          <w:rFonts w:ascii="Consolas" w:hAnsi="Consolas"/>
+          <w:color w:val="000000"/>
+        </w:rPr>
+      </w:pPr>
+      <w:r>
+        <w:rPr>
+          <w:rFonts w:ascii="Consolas" w:hAnsi="Consolas"/>
+          <w:b/>
+          <w:bCs/>
+          <w:color w:val="000080"/>
+        </w:rPr>
+        <w:t xml:space="preserve">public class </w:t>
+      </w:r>
+      <w:r>
+        <w:rPr>
+          <w:rFonts w:ascii="Consolas" w:hAnsi="Consolas"/>
+          <w:color w:val="000000"/>
+        </w:rPr>
+        <w:t>WeatherData {</w:t>
+      </w:r>
+      <w:r>
+        <w:rPr>
+          <w:rFonts w:ascii="Consolas" w:hAnsi="Consolas"/>
+          <w:color w:val="000000"/>
+        </w:rPr>
+        <w:br/>
+        <w:t xml:space="preserve">    </w:t>
+      </w:r>
+      <w:r>
+        <w:rPr>
+          <w:rFonts w:ascii="Consolas" w:hAnsi="Consolas"/>
+          <w:b/>
+          <w:bCs/>
+          <w:color w:val="000080"/>
+        </w:rPr>
+        <w:t xml:space="preserve">public </w:t>
+      </w:r>
+      <w:r>
+        <w:rPr>
+          <w:rFonts w:ascii="Consolas" w:hAnsi="Consolas"/>
+          <w:color w:val="000000"/>
+        </w:rPr>
+        <w:t xml:space="preserve">String </w:t>
+      </w:r>
+      <w:r>
+        <w:rPr>
+          <w:rFonts w:ascii="Consolas" w:hAnsi="Consolas"/>
+          <w:b/>
+          <w:bCs/>
+          <w:color w:val="660E7A"/>
+        </w:rPr>
+        <w:t>cityName</w:t>
+      </w:r>
+      <w:r>
+        <w:rPr>
+          <w:rFonts w:ascii="Consolas" w:hAnsi="Consolas"/>
+          <w:color w:val="000000"/>
+        </w:rPr>
+        <w:t>;</w:t>
+      </w:r>
+      <w:r>
+        <w:rPr>
+          <w:rFonts w:ascii="Consolas" w:hAnsi="Consolas"/>
+          <w:color w:val="000000"/>
+        </w:rPr>
+        <w:br/>
+        <w:t xml:space="preserve">    </w:t>
+      </w:r>
+      <w:r>
+        <w:rPr>
+          <w:rFonts w:ascii="Consolas" w:hAnsi="Consolas"/>
+          <w:b/>
+          <w:bCs/>
+          <w:color w:val="000080"/>
+        </w:rPr>
+        <w:t xml:space="preserve">public </w:t>
+      </w:r>
+      <w:r>
+        <w:rPr>
+          <w:rFonts w:ascii="Consolas" w:hAnsi="Consolas"/>
+          <w:color w:val="000000"/>
+        </w:rPr>
+        <w:t xml:space="preserve">String </w:t>
+      </w:r>
+      <w:r>
+        <w:rPr>
+          <w:rFonts w:ascii="Consolas" w:hAnsi="Consolas"/>
+          <w:b/>
+          <w:bCs/>
+          <w:color w:val="660E7A"/>
+        </w:rPr>
+        <w:t>windSpeed</w:t>
+      </w:r>
+      <w:r>
+        <w:rPr>
+          <w:rFonts w:ascii="Consolas" w:hAnsi="Consolas"/>
+          <w:color w:val="000000"/>
+        </w:rPr>
+        <w:t>;</w:t>
+      </w:r>
+      <w:r>
+        <w:rPr>
+          <w:rFonts w:ascii="Consolas" w:hAnsi="Consolas"/>
+          <w:color w:val="000000"/>
+        </w:rPr>
+        <w:br/>
+        <w:t xml:space="preserve">    </w:t>
+      </w:r>
+      <w:r>
+        <w:rPr>
+          <w:rFonts w:ascii="Consolas" w:hAnsi="Consolas"/>
+          <w:b/>
+          <w:bCs/>
+          <w:color w:val="000080"/>
+        </w:rPr>
+        <w:t xml:space="preserve">public </w:t>
+      </w:r>
+      <w:r>
+        <w:rPr>
+          <w:rFonts w:ascii="Consolas" w:hAnsi="Consolas"/>
+          <w:color w:val="000000"/>
+        </w:rPr>
+        <w:t xml:space="preserve">String </w:t>
+      </w:r>
+      <w:r>
+        <w:rPr>
+          <w:rFonts w:ascii="Consolas" w:hAnsi="Consolas"/>
+          <w:b/>
+          <w:bCs/>
+          <w:color w:val="660E7A"/>
+        </w:rPr>
+        <w:t>windDirection</w:t>
+      </w:r>
+      <w:r>
+        <w:rPr>
+          <w:rFonts w:ascii="Consolas" w:hAnsi="Consolas"/>
+          <w:color w:val="000000"/>
+        </w:rPr>
+        <w:t>;</w:t>
+      </w:r>
+      <w:r>
+        <w:rPr>
+          <w:rFonts w:ascii="Consolas" w:hAnsi="Consolas"/>
+          <w:color w:val="000000"/>
+        </w:rPr>
+        <w:br/>
+        <w:t xml:space="preserve">    </w:t>
+      </w:r>
+      <w:r>
+        <w:rPr>
+          <w:rFonts w:ascii="Consolas" w:hAnsi="Consolas"/>
+          <w:b/>
+          <w:bCs/>
+          <w:color w:val="000080"/>
+        </w:rPr>
+        <w:t xml:space="preserve">public </w:t>
+      </w:r>
+      <w:r>
+        <w:rPr>
+          <w:rFonts w:ascii="Consolas" w:hAnsi="Consolas"/>
+          <w:color w:val="000000"/>
+        </w:rPr>
+        <w:t xml:space="preserve">String </w:t>
+      </w:r>
+      <w:r>
+        <w:rPr>
+          <w:rFonts w:ascii="Consolas" w:hAnsi="Consolas"/>
+          <w:b/>
+          <w:bCs/>
+          <w:color w:val="660E7A"/>
+        </w:rPr>
+        <w:t>humidity</w:t>
+      </w:r>
+      <w:r>
+        <w:rPr>
+          <w:rFonts w:ascii="Consolas" w:hAnsi="Consolas"/>
+          <w:color w:val="000000"/>
+        </w:rPr>
+        <w:t>;</w:t>
+      </w:r>
+      <w:r>
+        <w:rPr>
+          <w:rFonts w:ascii="Consolas" w:hAnsi="Consolas"/>
+          <w:color w:val="000000"/>
+        </w:rPr>
+        <w:br/>
+        <w:t xml:space="preserve">    </w:t>
+      </w:r>
+      <w:r>
+        <w:rPr>
+          <w:rFonts w:ascii="Consolas" w:hAnsi="Consolas"/>
+          <w:b/>
+          <w:bCs/>
+          <w:color w:val="000080"/>
+        </w:rPr>
+        <w:t xml:space="preserve">public </w:t>
+      </w:r>
+      <w:r>
+        <w:rPr>
+          <w:rFonts w:ascii="Consolas" w:hAnsi="Consolas"/>
+          <w:color w:val="000000"/>
+        </w:rPr>
+        <w:t xml:space="preserve">String </w:t>
+      </w:r>
+      <w:r>
+        <w:rPr>
+          <w:rFonts w:ascii="Consolas" w:hAnsi="Consolas"/>
+          <w:b/>
+          <w:bCs/>
+          <w:color w:val="660E7A"/>
+        </w:rPr>
+        <w:t>temperature</w:t>
+      </w:r>
+      <w:r>
+        <w:rPr>
+          <w:rFonts w:ascii="Consolas" w:hAnsi="Consolas"/>
+          <w:color w:val="000000"/>
+        </w:rPr>
+        <w:t>;</w:t>
+      </w:r>
+      <w:r>
+        <w:rPr>
+          <w:rFonts w:ascii="Consolas" w:hAnsi="Consolas"/>
+          <w:color w:val="000000"/>
+        </w:rPr>
+        <w:br/>
+        <w:t xml:space="preserve">    </w:t>
+      </w:r>
+      <w:r>
+        <w:rPr>
+          <w:rFonts w:ascii="Consolas" w:hAnsi="Consolas"/>
+          <w:b/>
+          <w:bCs/>
+          <w:color w:val="000080"/>
+        </w:rPr>
+        <w:t xml:space="preserve">public </w:t>
+      </w:r>
+      <w:r>
+        <w:rPr>
+          <w:rFonts w:ascii="Consolas" w:hAnsi="Consolas"/>
+          <w:color w:val="000000"/>
+        </w:rPr>
+        <w:t xml:space="preserve">String </w:t>
+      </w:r>
+      <w:r>
+        <w:rPr>
+          <w:rFonts w:ascii="Consolas" w:hAnsi="Consolas"/>
+          <w:b/>
+          <w:bCs/>
+          <w:color w:val="660E7A"/>
+        </w:rPr>
+        <w:t>feelsLike</w:t>
+      </w:r>
+      <w:r>
+        <w:rPr>
+          <w:rFonts w:ascii="Consolas" w:hAnsi="Consolas"/>
+          <w:color w:val="000000"/>
+        </w:rPr>
+        <w:t>;</w:t>
+      </w:r>
+      <w:r>
+        <w:rPr>
+          <w:rFonts w:ascii="Consolas" w:hAnsi="Consolas"/>
+          <w:color w:val="000000"/>
+        </w:rPr>
+        <w:br/>
+        <w:t xml:space="preserve">    </w:t>
+      </w:r>
+      <w:r>
+        <w:rPr>
+          <w:rFonts w:ascii="Consolas" w:hAnsi="Consolas"/>
+          <w:b/>
+          <w:bCs/>
+          <w:color w:val="000080"/>
+        </w:rPr>
+        <w:t xml:space="preserve">public </w:t>
+      </w:r>
+      <w:r>
+        <w:rPr>
+          <w:rFonts w:ascii="Consolas" w:hAnsi="Consolas"/>
+          <w:color w:val="000000"/>
+        </w:rPr>
+        <w:t xml:space="preserve">String </w:t>
+      </w:r>
+      <w:r>
+        <w:rPr>
+          <w:rFonts w:ascii="Consolas" w:hAnsi="Consolas"/>
+          <w:b/>
+          <w:bCs/>
+          <w:color w:val="660E7A"/>
+        </w:rPr>
+        <w:t>Lat</w:t>
+      </w:r>
+      <w:r>
+        <w:rPr>
+          <w:rFonts w:ascii="Consolas" w:hAnsi="Consolas"/>
+          <w:color w:val="000000"/>
+        </w:rPr>
+        <w:t>;</w:t>
+      </w:r>
+      <w:r>
+        <w:rPr>
+          <w:rFonts w:ascii="Consolas" w:hAnsi="Consolas"/>
+          <w:color w:val="000000"/>
+        </w:rPr>
+        <w:br/>
+      </w:r>
+      <w:r>
+        <w:rPr>
+          <w:rFonts w:ascii="Consolas" w:hAnsi="Consolas"/>
+          <w:color w:val="000000"/>
+        </w:rPr>
+        <w:lastRenderedPageBreak/>
+        <w:t xml:space="preserve">    </w:t>
+      </w:r>
+      <w:r>
+        <w:rPr>
+          <w:rFonts w:ascii="Consolas" w:hAnsi="Consolas"/>
+          <w:b/>
+          <w:bCs/>
+          <w:color w:val="000080"/>
+        </w:rPr>
+        <w:t xml:space="preserve">public </w:t>
+      </w:r>
+      <w:r>
+        <w:rPr>
+          <w:rFonts w:ascii="Consolas" w:hAnsi="Consolas"/>
+          <w:color w:val="000000"/>
+        </w:rPr>
+        <w:t xml:space="preserve">String </w:t>
+      </w:r>
+      <w:r>
+        <w:rPr>
+          <w:rFonts w:ascii="Consolas" w:hAnsi="Consolas"/>
+          <w:b/>
+          <w:bCs/>
+          <w:color w:val="660E7A"/>
+        </w:rPr>
+        <w:t>Long</w:t>
+      </w:r>
+      <w:r>
+        <w:rPr>
+          <w:rFonts w:ascii="Consolas" w:hAnsi="Consolas"/>
+          <w:color w:val="000000"/>
+        </w:rPr>
+        <w:t>;</w:t>
+      </w:r>
+      <w:r>
+        <w:rPr>
+          <w:rFonts w:ascii="Consolas" w:hAnsi="Consolas"/>
+          <w:color w:val="000000"/>
+        </w:rPr>
+        <w:br/>
+        <w:t xml:space="preserve">    </w:t>
+      </w:r>
+      <w:r>
+        <w:rPr>
+          <w:rFonts w:ascii="Consolas" w:hAnsi="Consolas"/>
+          <w:b/>
+          <w:bCs/>
+          <w:color w:val="000080"/>
+        </w:rPr>
+        <w:t xml:space="preserve">public </w:t>
+      </w:r>
+      <w:r>
+        <w:rPr>
+          <w:rFonts w:ascii="Consolas" w:hAnsi="Consolas"/>
+          <w:color w:val="000000"/>
+        </w:rPr>
+        <w:t xml:space="preserve">String </w:t>
+      </w:r>
+      <w:r>
+        <w:rPr>
+          <w:rFonts w:ascii="Consolas" w:hAnsi="Consolas"/>
+          <w:b/>
+          <w:bCs/>
+          <w:color w:val="660E7A"/>
+        </w:rPr>
+        <w:t>coords</w:t>
+      </w:r>
+      <w:r>
+        <w:rPr>
+          <w:rFonts w:ascii="Consolas" w:hAnsi="Consolas"/>
+          <w:color w:val="000000"/>
+        </w:rPr>
+        <w:t>;</w:t>
+      </w:r>
+      <w:r>
+        <w:rPr>
+          <w:rFonts w:ascii="Consolas" w:hAnsi="Consolas"/>
+          <w:color w:val="000000"/>
+        </w:rPr>
+        <w:br/>
+      </w:r>
+      <w:r>
+        <w:rPr>
+          <w:rFonts w:ascii="Consolas" w:hAnsi="Consolas"/>
+          <w:color w:val="000000"/>
+        </w:rPr>
+        <w:br/>
+        <w:t>}</w:t>
+      </w:r>
+    </w:p>
+    <w:p>
+      <w:pPr>
+        <w:rPr>
+          <w:rFonts w:ascii="Times New Roman" w:hAnsi="Times New Roman" w:cs="Times New Roman"/>
+          <w:sz w:val="24"/>
+          <w:szCs w:val="24"/>
+        </w:rPr>
+      </w:pPr>
+      <w:r>
+        <w:rPr>
+          <w:rFonts w:ascii="Times New Roman" w:hAnsi="Times New Roman" w:cs="Times New Roman"/>
+          <w:sz w:val="24"/>
+          <w:szCs w:val="24"/>
+        </w:rPr>
+        <w:t>In Main Activity</w:t>
+      </w:r>
+      <w:r>
+        <w:rPr>
+          <w:rFonts w:ascii="Times New Roman" w:hAnsi="Times New Roman" w:cs="Times New Roman"/>
+          <w:sz w:val="24"/>
+          <w:szCs w:val="24"/>
+        </w:rPr>
+        <w:t xml:space="preserve"> file</w:t>
+      </w:r>
+      <w:r>
+        <w:rPr>
+          <w:rFonts w:ascii="Times New Roman" w:hAnsi="Times New Roman" w:cs="Times New Roman"/>
+          <w:sz w:val="24"/>
+          <w:szCs w:val="24"/>
+        </w:rPr>
+        <w:t>-</w:t>
+      </w:r>
+    </w:p>
+    <w:p>
+      <w:pPr>
+        <w:pStyle w:val="HTMLPreformatted"/>
+        <w:shd w:val="clear" w:color="auto" w:fill="FFFFFF"/>
+        <w:rPr>
+          <w:rFonts w:ascii="Consolas" w:hAnsi="Consolas"/>
+          <w:color w:val="000000"/>
+        </w:rPr>
+      </w:pPr>
+      <w:r>
+        <w:rPr>
+          <w:rFonts w:ascii="Consolas" w:hAnsi="Consolas"/>
+          <w:b/>
+          <w:bCs/>
+          <w:color w:val="000080"/>
+        </w:rPr>
+        <w:t xml:space="preserve">public static </w:t>
+      </w:r>
+      <w:r>
+        <w:rPr>
+          <w:rFonts w:ascii="Consolas" w:hAnsi="Consolas"/>
+          <w:color w:val="000000"/>
+        </w:rPr>
+        <w:t xml:space="preserve">WeatherData </w:t>
+      </w:r>
+      <w:r>
+        <w:rPr>
+          <w:rFonts w:ascii="Consolas" w:hAnsi="Consolas"/>
+          <w:i/>
+          <w:iCs/>
+          <w:color w:val="660E7A"/>
+        </w:rPr>
+        <w:t>WeatherData</w:t>
+      </w:r>
+      <w:r>
+        <w:rPr>
+          <w:rFonts w:ascii="Consolas" w:hAnsi="Consolas"/>
+          <w:color w:val="000000"/>
+        </w:rPr>
+        <w:t>;</w:t>
+      </w:r>
+      <w:r>
+        <w:rPr>
+          <w:rFonts w:ascii="Consolas" w:hAnsi="Consolas"/>
+          <w:color w:val="000000"/>
+        </w:rPr>
+        <w:br/>
+      </w:r>
+      <w:r>
+        <w:rPr>
+          <w:rFonts w:ascii="Consolas" w:hAnsi="Consolas"/>
+          <w:b/>
+          <w:bCs/>
+          <w:color w:val="000080"/>
+        </w:rPr>
+        <w:t xml:space="preserve">public static </w:t>
+      </w:r>
+      <w:r>
+        <w:rPr>
+          <w:rFonts w:ascii="Consolas" w:hAnsi="Consolas"/>
+          <w:color w:val="000000"/>
+        </w:rPr>
+        <w:t>WeatherData getWeatherData() {</w:t>
+      </w:r>
+      <w:r>
+        <w:rPr>
+          <w:rFonts w:ascii="Consolas" w:hAnsi="Consolas"/>
+          <w:color w:val="000000"/>
+        </w:rPr>
+        <w:br/>
+        <w:t xml:space="preserve">    </w:t>
+      </w:r>
+      <w:r>
+        <w:rPr>
+          <w:rFonts w:ascii="Consolas" w:hAnsi="Consolas"/>
+          <w:b/>
+          <w:bCs/>
+          <w:color w:val="000080"/>
+        </w:rPr>
+        <w:t xml:space="preserve">return </w:t>
+      </w:r>
+      <w:r>
+        <w:rPr>
+          <w:rFonts w:ascii="Consolas" w:hAnsi="Consolas"/>
+          <w:i/>
+          <w:iCs/>
+          <w:color w:val="660E7A"/>
+        </w:rPr>
+        <w:t>WeatherData</w:t>
+      </w:r>
+      <w:r>
+        <w:rPr>
+          <w:rFonts w:ascii="Consolas" w:hAnsi="Consolas"/>
+          <w:color w:val="000000"/>
+        </w:rPr>
+        <w:t>;</w:t>
+      </w:r>
+      <w:r>
+        <w:rPr>
+          <w:rFonts w:ascii="Consolas" w:hAnsi="Consolas"/>
+          <w:color w:val="000000"/>
+        </w:rPr>
+        <w:br/>
+        <w:t>}</w:t>
+      </w:r>
+    </w:p>
+    <w:p>
+      <w:pPr>
+        <w:rPr>
+          <w:rFonts w:ascii="Times New Roman" w:hAnsi="Times New Roman" w:cs="Times New Roman"/>
+          <w:sz w:val="24"/>
+          <w:szCs w:val="24"/>
+        </w:rPr>
+      </w:pPr>
+    </w:p>
+    <w:p>
+      <w:pPr>
+        <w:pStyle w:val="HTMLPreformatted"/>
+        <w:shd w:val="clear" w:color="auto" w:fill="FFFFFF"/>
+        <w:rPr>
+          <w:rFonts w:ascii="Consolas" w:hAnsi="Consolas"/>
+          <w:color w:val="000000"/>
+        </w:rPr>
+      </w:pPr>
+      <w:r>
+        <w:rPr>
+          <w:rFonts w:ascii="Consolas" w:hAnsi="Consolas"/>
+          <w:i/>
+          <w:iCs/>
+          <w:color w:val="660E7A"/>
+        </w:rPr>
+        <w:t>WeatherData</w:t>
+      </w:r>
+      <w:r>
+        <w:rPr>
+          <w:rFonts w:ascii="Consolas" w:hAnsi="Consolas"/>
+          <w:color w:val="000000"/>
+        </w:rPr>
+        <w:t>.</w:t>
+      </w:r>
+      <w:r>
+        <w:rPr>
+          <w:rFonts w:ascii="Consolas" w:hAnsi="Consolas"/>
+          <w:b/>
+          <w:bCs/>
+          <w:color w:val="660E7A"/>
+        </w:rPr>
+        <w:t xml:space="preserve">Lat </w:t>
+      </w:r>
+      <w:r>
+        <w:rPr>
+          <w:rFonts w:ascii="Consolas" w:hAnsi="Consolas"/>
+          <w:color w:val="000000"/>
+        </w:rPr>
+        <w:t>= String.</w:t>
+      </w:r>
+      <w:r>
+        <w:rPr>
+          <w:rFonts w:ascii="Consolas" w:hAnsi="Consolas"/>
+          <w:i/>
+          <w:iCs/>
+          <w:color w:val="000000"/>
+        </w:rPr>
+        <w:t>valueOf</w:t>
+      </w:r>
+      <w:r>
+        <w:rPr>
+          <w:rFonts w:ascii="Consolas" w:hAnsi="Consolas"/>
+          <w:color w:val="000000"/>
+        </w:rPr>
+        <w:t>(json.getJSONObject(</w:t>
+      </w:r>
+      <w:r>
+        <w:rPr>
+          <w:rFonts w:ascii="Consolas" w:hAnsi="Consolas"/>
+          <w:b/>
+          <w:bCs/>
+          <w:color w:val="008000"/>
+        </w:rPr>
+        <w:t>"coord"</w:t>
+      </w:r>
+      <w:r>
+        <w:rPr>
+          <w:rFonts w:ascii="Consolas" w:hAnsi="Consolas"/>
+          <w:color w:val="000000"/>
+        </w:rPr>
+        <w:t>).getString(</w:t>
+      </w:r>
+      <w:r>
+        <w:rPr>
+          <w:rFonts w:ascii="Consolas" w:hAnsi="Consolas"/>
+          <w:b/>
+          <w:bCs/>
+          <w:color w:val="008000"/>
+        </w:rPr>
+        <w:t>"lat"</w:t>
+      </w:r>
+      <w:r>
+        <w:rPr>
+          <w:rFonts w:ascii="Consolas" w:hAnsi="Consolas"/>
+          <w:color w:val="000000"/>
+        </w:rPr>
+        <w:t>));</w:t>
+      </w:r>
+      <w:r>
+        <w:rPr>
+          <w:rFonts w:ascii="Consolas" w:hAnsi="Consolas"/>
+          <w:color w:val="000000"/>
+        </w:rPr>
+        <w:br/>
+      </w:r>
+      <w:r>
+        <w:rPr>
+          <w:rFonts w:ascii="Consolas" w:hAnsi="Consolas"/>
+          <w:i/>
+          <w:iCs/>
+          <w:color w:val="660E7A"/>
+        </w:rPr>
+        <w:t>WeatherData</w:t>
+      </w:r>
+      <w:r>
+        <w:rPr>
+          <w:rFonts w:ascii="Consolas" w:hAnsi="Consolas"/>
+          <w:color w:val="000000"/>
+        </w:rPr>
+        <w:t>.</w:t>
+      </w:r>
+      <w:r>
+        <w:rPr>
+          <w:rFonts w:ascii="Consolas" w:hAnsi="Consolas"/>
+          <w:b/>
+          <w:bCs/>
+          <w:color w:val="660E7A"/>
+        </w:rPr>
+        <w:t xml:space="preserve">Long </w:t>
+      </w:r>
+      <w:r>
+        <w:rPr>
+          <w:rFonts w:ascii="Consolas" w:hAnsi="Consolas"/>
+          <w:color w:val="000000"/>
+        </w:rPr>
+        <w:t>= String.</w:t>
+      </w:r>
+      <w:r>
+        <w:rPr>
+          <w:rFonts w:ascii="Consolas" w:hAnsi="Consolas"/>
+          <w:i/>
+          <w:iCs/>
+          <w:color w:val="000000"/>
+        </w:rPr>
+        <w:t>valueOf</w:t>
+      </w:r>
+      <w:r>
+        <w:rPr>
+          <w:rFonts w:ascii="Consolas" w:hAnsi="Consolas"/>
+          <w:color w:val="000000"/>
+        </w:rPr>
+        <w:t>(json.getJSONObject(</w:t>
+      </w:r>
+      <w:r>
+        <w:rPr>
+          <w:rFonts w:ascii="Consolas" w:hAnsi="Consolas"/>
+          <w:b/>
+          <w:bCs/>
+          <w:color w:val="008000"/>
+        </w:rPr>
+        <w:t>"coord"</w:t>
+      </w:r>
+      <w:r>
+        <w:rPr>
+          <w:rFonts w:ascii="Consolas" w:hAnsi="Consolas"/>
+          <w:color w:val="000000"/>
+        </w:rPr>
+        <w:t>).getString(</w:t>
+      </w:r>
+      <w:r>
+        <w:rPr>
+          <w:rFonts w:ascii="Consolas" w:hAnsi="Consolas"/>
+          <w:b/>
+          <w:bCs/>
+          <w:color w:val="008000"/>
+        </w:rPr>
+        <w:t>"lon"</w:t>
+      </w:r>
+      <w:r>
+        <w:rPr>
+          <w:rFonts w:ascii="Consolas" w:hAnsi="Consolas"/>
+          <w:color w:val="000000"/>
+        </w:rPr>
+        <w:t>));</w:t>
+      </w:r>
+    </w:p>
+    <w:p>
+      <w:pPr>
+        <w:rPr>
+          <w:rFonts w:ascii="Times New Roman" w:hAnsi="Times New Roman" w:cs="Times New Roman"/>
+          <w:sz w:val="24"/>
+          <w:szCs w:val="24"/>
+        </w:rPr>
+      </w:pPr>
+    </w:p>
+    <w:p>
+      <w:pPr>
+        <w:rPr>
+          <w:rFonts w:ascii="Times New Roman" w:hAnsi="Times New Roman" w:cs="Times New Roman"/>
+          <w:sz w:val="24"/>
+          <w:szCs w:val="24"/>
+        </w:rPr>
+      </w:pPr>
+    </w:p>
+    <w:p>
+      <w:pPr>
+        <w:rPr>
+          <w:rFonts w:ascii="Times New Roman" w:hAnsi="Times New Roman" w:cs="Times New Roman"/>
+          <w:sz w:val="24"/>
+          <w:szCs w:val="24"/>
+          <w:u w:val="single"/>
+        </w:rPr>
+      </w:pPr>
+      <w:r>
+        <w:rPr>
+          <w:rFonts w:ascii="Times New Roman" w:hAnsi="Times New Roman" w:cs="Times New Roman"/>
+          <w:sz w:val="24"/>
+          <w:szCs w:val="24"/>
+          <w:u w:val="single"/>
+        </w:rPr>
+        <w:t>Issue 4: Maps not working</w:t>
+      </w:r>
+    </w:p>
+    <w:p>
+      <w:pPr>
+        <w:rPr>
+          <w:rFonts w:ascii="Times New Roman" w:hAnsi="Times New Roman" w:cs="Times New Roman"/>
+          <w:sz w:val="24"/>
+          <w:szCs w:val="24"/>
+        </w:rPr>
+      </w:pPr>
+      <w:r>
+        <w:rPr>
+          <w:rFonts w:ascii="Times New Roman" w:hAnsi="Times New Roman" w:cs="Times New Roman"/>
+          <w:sz w:val="24"/>
+          <w:szCs w:val="24"/>
+          <w:u w:val="single"/>
+        </w:rPr>
+        <w:t>Solution 1:</w:t>
+      </w:r>
+      <w:r>
+        <w:rPr>
+          <w:rFonts w:ascii="Times New Roman" w:hAnsi="Times New Roman" w:cs="Times New Roman"/>
+          <w:sz w:val="24"/>
+          <w:szCs w:val="24"/>
+        </w:rPr>
+        <w:t xml:space="preserve"> </w:t>
+      </w:r>
+      <w:r>
+        <w:rPr>
+          <w:rFonts w:ascii="Times New Roman" w:hAnsi="Times New Roman" w:cs="Times New Roman"/>
+          <w:sz w:val="24"/>
+          <w:szCs w:val="24"/>
+        </w:rPr>
+        <w:t>First Check if your API is in the meta tag as shown below. This meta tag should be in the manifest file.</w:t>
+      </w:r>
+    </w:p>
+    <w:p>
+      <w:pPr>
+        <w:pStyle w:val="HTMLPreformatted"/>
+        <w:shd w:val="clear" w:color="auto" w:fill="FFFFFF"/>
+        <w:rPr>
+          <w:rFonts w:ascii="Consolas" w:hAnsi="Consolas"/>
+          <w:color w:val="000000"/>
+        </w:rPr>
+      </w:pPr>
+      <w:r>
+        <w:rPr>
+          <w:rFonts w:ascii="Consolas" w:hAnsi="Consolas"/>
+          <w:color w:val="000000"/>
+        </w:rPr>
+        <w:t>&lt;</w:t>
+      </w:r>
+      <w:r>
+        <w:rPr>
+          <w:rFonts w:ascii="Consolas" w:hAnsi="Consolas"/>
+          <w:b/>
+          <w:bCs/>
+          <w:color w:val="000080"/>
+        </w:rPr>
+        <w:t>meta-data</w:t>
+      </w:r>
+      <w:r>
+        <w:rPr>
+          <w:rFonts w:ascii="Consolas" w:hAnsi="Consolas"/>
+          <w:b/>
+          <w:bCs/>
+          <w:color w:val="000080"/>
+        </w:rPr>
+        <w:br/>
+        <w:t xml:space="preserve">    </w:t>
+      </w:r>
+      <w:r>
+        <w:rPr>
+          <w:rFonts w:ascii="Consolas" w:hAnsi="Consolas"/>
+          <w:b/>
+          <w:bCs/>
+          <w:color w:val="660E7A"/>
+        </w:rPr>
+        <w:t>android</w:t>
+      </w:r>
+      <w:r>
+        <w:rPr>
+          <w:rFonts w:ascii="Consolas" w:hAnsi="Consolas"/>
+          <w:b/>
+          <w:bCs/>
+          <w:color w:val="0000FF"/>
+        </w:rPr>
+        <w:t>:name</w:t>
+      </w:r>
+      <w:r>
+        <w:rPr>
+          <w:rFonts w:ascii="Consolas" w:hAnsi="Consolas"/>
+          <w:b/>
+          <w:bCs/>
+          <w:color w:val="008000"/>
+        </w:rPr>
+        <w:t>="com.google.android.geo.API_KEY"</w:t>
+      </w:r>
+      <w:r>
+        <w:rPr>
+          <w:rFonts w:ascii="Consolas" w:hAnsi="Consolas"/>
+          <w:b/>
+          <w:bCs/>
+          <w:color w:val="008000"/>
+        </w:rPr>
+        <w:br/>
+        <w:t xml:space="preserve">    </w:t>
+      </w:r>
+      <w:r>
+        <w:rPr>
+          <w:rFonts w:ascii="Consolas" w:hAnsi="Consolas"/>
+          <w:b/>
+          <w:bCs/>
+          <w:color w:val="660E7A"/>
+        </w:rPr>
+        <w:t>android</w:t>
+      </w:r>
+      <w:r>
+        <w:rPr>
+          <w:rFonts w:ascii="Consolas" w:hAnsi="Consolas"/>
+          <w:b/>
+          <w:bCs/>
+          <w:color w:val="0000FF"/>
+        </w:rPr>
+        <w:t>:value</w:t>
+      </w:r>
+      <w:r>
+        <w:rPr>
+          <w:rFonts w:ascii="Consolas" w:hAnsi="Consolas"/>
+          <w:b/>
+          <w:bCs/>
+          <w:color w:val="008000"/>
+        </w:rPr>
+        <w:t>="A</w:t>
+      </w:r>
+      <w:r>
+        <w:rPr>
+          <w:rFonts w:ascii="Consolas" w:hAnsi="Consolas"/>
+          <w:b/>
+          <w:bCs/>
+          <w:color w:val="008000"/>
+        </w:rPr>
+        <w:t xml:space="preserve">PI KEY HERE NOT ABOVE </w:t>
+      </w:r>
+      <w:r>
+        <w:rPr>
+          <w:rFonts w:ascii="Consolas" w:hAnsi="Consolas"/>
+          <w:b/>
+          <w:bCs/>
+          <w:color w:val="008000"/>
+        </w:rPr>
+        <w:t xml:space="preserve">" </w:t>
+      </w:r>
+      <w:r>
+        <w:rPr>
+          <w:rFonts w:ascii="Consolas" w:hAnsi="Consolas"/>
+          <w:color w:val="000000"/>
+        </w:rPr>
+        <w:t>/&gt;</w:t>
+      </w:r>
+    </w:p>
+    <w:p>
+      <w:pPr>
+        <w:rPr>
+          <w:rFonts w:ascii="Times New Roman" w:hAnsi="Times New Roman" w:cs="Times New Roman"/>
+          <w:sz w:val="24"/>
+          <w:szCs w:val="24"/>
+        </w:rPr>
+      </w:pPr>
+    </w:p>
+    <w:p>
+      <w:pPr>
+        <w:rPr>
+          <w:rFonts w:ascii="Times New Roman" w:hAnsi="Times New Roman" w:cs="Times New Roman"/>
+          <w:sz w:val="24"/>
+          <w:szCs w:val="24"/>
+        </w:rPr>
+      </w:pPr>
+      <w:r>
+        <w:rPr>
+          <w:rFonts w:ascii="Times New Roman" w:hAnsi="Times New Roman" w:cs="Times New Roman"/>
+          <w:sz w:val="24"/>
+          <w:szCs w:val="24"/>
+          <w:u w:val="single"/>
+        </w:rPr>
+        <w:t>Solution 2:</w:t>
+      </w:r>
+      <w:r>
+        <w:rPr>
+          <w:rFonts w:ascii="Times New Roman" w:hAnsi="Times New Roman" w:cs="Times New Roman"/>
+          <w:sz w:val="24"/>
+          <w:szCs w:val="24"/>
+        </w:rPr>
+        <w:t xml:space="preserve"> Check if your ID to get the fragment is correct.</w:t>
+      </w:r>
+    </w:p>
+    <w:p>
+      <w:pPr>
+        <w:pStyle w:val="HTMLPreformatted"/>
+        <w:shd w:val="clear" w:color="auto" w:fill="FFFFFF"/>
+        <w:rPr>
+          <w:rFonts w:ascii="Consolas" w:hAnsi="Consolas"/>
+          <w:color w:val="000000"/>
+        </w:rPr>
+      </w:pPr>
+      <w:r>
+        <w:rPr>
+          <w:rFonts w:ascii="Consolas" w:hAnsi="Consolas"/>
+          <w:color w:val="000000"/>
+        </w:rPr>
+        <w:t>SupportMapFragment mapFragment = (SupportMapFragment) getSupportFragmentManager()</w:t>
+      </w:r>
+      <w:r>
+        <w:rPr>
+          <w:rFonts w:ascii="Consolas" w:hAnsi="Consolas"/>
+          <w:color w:val="000000"/>
+        </w:rPr>
+        <w:br/>
+        <w:t xml:space="preserve">        .findFragmentById(R.id.</w:t>
+      </w:r>
+      <w:r>
+        <w:rPr>
+          <w:rFonts w:ascii="Consolas" w:hAnsi="Consolas"/>
+          <w:b/>
+          <w:bCs/>
+          <w:i/>
+          <w:iCs/>
+          <w:color w:val="660E7A"/>
+        </w:rPr>
+        <w:t>map2</w:t>
+      </w:r>
+      <w:r>
+        <w:rPr>
+          <w:rFonts w:ascii="Consolas" w:hAnsi="Consolas"/>
+          <w:color w:val="000000"/>
+        </w:rPr>
+        <w:t>);</w:t>
+      </w:r>
+      <w:r>
+        <w:rPr>
+          <w:rFonts w:ascii="Consolas" w:hAnsi="Consolas"/>
+          <w:color w:val="000000"/>
+        </w:rPr>
+        <w:br/>
+        <w:t>mapFragment.getMapAsync(</w:t>
+      </w:r>
+      <w:r>
+        <w:rPr>
+          <w:rFonts w:ascii="Consolas" w:hAnsi="Consolas"/>
+          <w:b/>
+          <w:bCs/>
+          <w:color w:val="000080"/>
+        </w:rPr>
+        <w:t>this</w:t>
+      </w:r>
+      <w:r>
+        <w:rPr>
+          <w:rFonts w:ascii="Consolas" w:hAnsi="Consolas"/>
+          <w:color w:val="000000"/>
+        </w:rPr>
+        <w:t>);</w:t>
+      </w:r>
+    </w:p>
+    <w:p>
+      <w:pPr>
+        <w:rPr>
+          <w:rFonts w:ascii="Times New Roman" w:hAnsi="Times New Roman" w:cs="Times New Roman"/>
+          <w:sz w:val="24"/>
+          <w:szCs w:val="24"/>
+        </w:rPr>
+      </w:pPr>
+    </w:p>
+    <w:p>
+      <w:pPr>
+        <w:rPr>
+          <w:rFonts w:ascii="Times New Roman" w:hAnsi="Times New Roman" w:cs="Times New Roman"/>
+          <w:sz w:val="24"/>
+          <w:szCs w:val="24"/>
+        </w:rPr>
+      </w:pPr>
+      <w:r>
+        <w:rPr>
+          <w:rFonts w:ascii="Times New Roman" w:hAnsi="Times New Roman" w:cs="Times New Roman"/>
+          <w:sz w:val="24"/>
+          <w:szCs w:val="24"/>
+          <w:u w:val="single"/>
+        </w:rPr>
+        <w:t>Solution 3:</w:t>
+      </w:r>
+      <w:r>
+        <w:rPr>
+          <w:rFonts w:ascii="Times New Roman" w:hAnsi="Times New Roman" w:cs="Times New Roman"/>
+          <w:sz w:val="24"/>
+          <w:szCs w:val="24"/>
+        </w:rPr>
+        <w:t xml:space="preserve"> Make sure the lat and long values are saved properly in the onMapReady function.</w:t>
+      </w:r>
+    </w:p>
+    <w:p>
+      <w:pPr>
+        <w:pStyle w:val="HTMLPreformatted"/>
+        <w:shd w:val="clear" w:color="auto" w:fill="FFFFFF"/>
+        <w:rPr>
+          <w:rFonts w:ascii="Consolas" w:hAnsi="Consolas"/>
+          <w:color w:val="000000"/>
+        </w:rPr>
+      </w:pPr>
+      <w:r>
+        <w:rPr>
+          <w:rFonts w:ascii="Consolas" w:hAnsi="Consolas"/>
+          <w:b/>
+          <w:bCs/>
+          <w:color w:val="000080"/>
+        </w:rPr>
+        <w:t xml:space="preserve">public void </w:t>
+      </w:r>
+      <w:r>
+        <w:rPr>
+          <w:rFonts w:ascii="Consolas" w:hAnsi="Consolas"/>
+          <w:color w:val="000000"/>
+        </w:rPr>
+        <w:t>onMapReady(GoogleMap googleMap) {</w:t>
+      </w:r>
+      <w:r>
+        <w:rPr>
+          <w:rFonts w:ascii="Consolas" w:hAnsi="Consolas"/>
+          <w:color w:val="000000"/>
+        </w:rPr>
+        <w:br/>
+        <w:t xml:space="preserve">    </w:t>
+      </w:r>
+      <w:r>
+        <w:rPr>
+          <w:rFonts w:ascii="Consolas" w:hAnsi="Consolas"/>
+          <w:b/>
+          <w:bCs/>
+          <w:color w:val="660E7A"/>
+        </w:rPr>
+        <w:t xml:space="preserve">mMap </w:t>
+      </w:r>
+      <w:r>
+        <w:rPr>
+          <w:rFonts w:ascii="Consolas" w:hAnsi="Consolas"/>
+          <w:color w:val="000000"/>
+        </w:rPr>
+        <w:t>= googleMap;</w:t>
+      </w:r>
+      <w:r>
+        <w:rPr>
+          <w:rFonts w:ascii="Consolas" w:hAnsi="Consolas"/>
+          <w:color w:val="000000"/>
+        </w:rPr>
+        <w:br/>
+        <w:t xml:space="preserve">    </w:t>
+      </w:r>
+      <w:r>
+        <w:rPr>
+          <w:rFonts w:ascii="Consolas" w:hAnsi="Consolas"/>
+          <w:b/>
+          <w:bCs/>
+          <w:color w:val="000080"/>
+        </w:rPr>
+        <w:t xml:space="preserve">double </w:t>
+      </w:r>
+      <w:r>
+        <w:rPr>
+          <w:rFonts w:ascii="Consolas" w:hAnsi="Consolas"/>
+          <w:color w:val="000000"/>
+        </w:rPr>
+        <w:t xml:space="preserve">lat_value = </w:t>
+      </w:r>
+      <w:r>
+        <w:rPr>
+          <w:rFonts w:ascii="Consolas" w:hAnsi="Consolas"/>
+          <w:color w:val="0000FF"/>
+        </w:rPr>
+        <w:t>0</w:t>
+      </w:r>
+      <w:r>
+        <w:rPr>
+          <w:rFonts w:ascii="Consolas" w:hAnsi="Consolas"/>
+          <w:color w:val="000000"/>
+        </w:rPr>
+        <w:t>;</w:t>
+      </w:r>
+      <w:r>
+        <w:rPr>
+          <w:rFonts w:ascii="Consolas" w:hAnsi="Consolas"/>
+          <w:color w:val="000000"/>
+        </w:rPr>
+        <w:br/>
+        <w:t xml:space="preserve">    </w:t>
+      </w:r>
+      <w:r>
+        <w:rPr>
+          <w:rFonts w:ascii="Consolas" w:hAnsi="Consolas"/>
+          <w:b/>
+          <w:bCs/>
+          <w:color w:val="000080"/>
+        </w:rPr>
+        <w:t xml:space="preserve">double </w:t>
+      </w:r>
+      <w:r>
+        <w:rPr>
+          <w:rFonts w:ascii="Consolas" w:hAnsi="Consolas"/>
+          <w:color w:val="000000"/>
+        </w:rPr>
+        <w:t xml:space="preserve">long_val = </w:t>
+      </w:r>
+      <w:r>
+        <w:rPr>
+          <w:rFonts w:ascii="Consolas" w:hAnsi="Consolas"/>
+          <w:color w:val="0000FF"/>
+        </w:rPr>
+        <w:t>0</w:t>
+      </w:r>
+      <w:r>
+        <w:rPr>
+          <w:rFonts w:ascii="Consolas" w:hAnsi="Consolas"/>
+          <w:color w:val="000000"/>
+        </w:rPr>
+        <w:t>;</w:t>
+      </w:r>
+      <w:r>
+        <w:rPr>
+          <w:rFonts w:ascii="Consolas" w:hAnsi="Consolas"/>
+          <w:color w:val="000000"/>
+        </w:rPr>
+        <w:br/>
+        <w:t xml:space="preserve">    </w:t>
+      </w:r>
+      <w:r>
+        <w:rPr>
+          <w:rFonts w:ascii="Consolas" w:hAnsi="Consolas"/>
+          <w:i/>
+          <w:iCs/>
+          <w:color w:val="808080"/>
+        </w:rPr>
+        <w:t>// Add a marker in Sydney and move the camera</w:t>
+      </w:r>
+      <w:r>
+        <w:rPr>
+          <w:rFonts w:ascii="Consolas" w:hAnsi="Consolas"/>
+          <w:i/>
+          <w:iCs/>
+          <w:color w:val="808080"/>
+        </w:rPr>
+        <w:br/>
+        <w:t xml:space="preserve">    </w:t>
+      </w:r>
+      <w:r>
+        <w:rPr>
+          <w:rFonts w:ascii="Consolas" w:hAnsi="Consolas"/>
+          <w:b/>
+          <w:bCs/>
+          <w:color w:val="000080"/>
+        </w:rPr>
+        <w:t>if</w:t>
+      </w:r>
+      <w:r>
+        <w:rPr>
+          <w:rFonts w:ascii="Consolas" w:hAnsi="Consolas"/>
+          <w:color w:val="000000"/>
+        </w:rPr>
+        <w:t>(</w:t>
+      </w:r>
+      <w:r>
+        <w:rPr>
+          <w:rFonts w:ascii="Consolas" w:hAnsi="Consolas"/>
+          <w:i/>
+          <w:iCs/>
+          <w:color w:val="660E7A"/>
+        </w:rPr>
+        <w:t xml:space="preserve">WeatherData </w:t>
+      </w:r>
+      <w:r>
+        <w:rPr>
+          <w:rFonts w:ascii="Consolas" w:hAnsi="Consolas"/>
+          <w:color w:val="000000"/>
+        </w:rPr>
+        <w:t xml:space="preserve">!= </w:t>
+      </w:r>
+      <w:r>
+        <w:rPr>
+          <w:rFonts w:ascii="Consolas" w:hAnsi="Consolas"/>
+          <w:b/>
+          <w:bCs/>
+          <w:color w:val="000080"/>
+        </w:rPr>
+        <w:t>null</w:t>
+      </w:r>
+      <w:r>
+        <w:rPr>
+          <w:rFonts w:ascii="Consolas" w:hAnsi="Consolas"/>
+          <w:color w:val="000000"/>
+        </w:rPr>
+        <w:t>) {</w:t>
+      </w:r>
+      <w:r>
+        <w:rPr>
+          <w:rFonts w:ascii="Consolas" w:hAnsi="Consolas"/>
+          <w:color w:val="000000"/>
+        </w:rPr>
+        <w:br/>
+        <w:t xml:space="preserve">        lat_value = Double.</w:t>
+      </w:r>
+      <w:r>
+        <w:rPr>
+          <w:rFonts w:ascii="Consolas" w:hAnsi="Consolas"/>
+          <w:i/>
+          <w:iCs/>
+          <w:color w:val="000000"/>
+        </w:rPr>
+        <w:t>parseDouble</w:t>
+      </w:r>
+      <w:r>
+        <w:rPr>
+          <w:rFonts w:ascii="Consolas" w:hAnsi="Consolas"/>
+          <w:color w:val="000000"/>
+        </w:rPr>
+        <w:t>(</w:t>
+      </w:r>
+      <w:r>
+        <w:rPr>
+          <w:rFonts w:ascii="Consolas" w:hAnsi="Consolas"/>
+          <w:i/>
+          <w:iCs/>
+          <w:color w:val="660E7A"/>
+        </w:rPr>
+        <w:t>WeatherData</w:t>
+      </w:r>
+      <w:r>
+        <w:rPr>
+          <w:rFonts w:ascii="Consolas" w:hAnsi="Consolas"/>
+          <w:color w:val="000000"/>
+        </w:rPr>
+        <w:t>.</w:t>
+      </w:r>
+      <w:r>
+        <w:rPr>
+          <w:rFonts w:ascii="Consolas" w:hAnsi="Consolas"/>
+          <w:b/>
+          <w:bCs/>
+          <w:color w:val="660E7A"/>
+        </w:rPr>
+        <w:t>Lat</w:t>
+      </w:r>
+      <w:r>
+        <w:rPr>
+          <w:rFonts w:ascii="Consolas" w:hAnsi="Consolas"/>
+          <w:color w:val="000000"/>
+        </w:rPr>
+        <w:t>);</w:t>
+      </w:r>
+      <w:r>
+        <w:rPr>
+          <w:rFonts w:ascii="Consolas" w:hAnsi="Consolas"/>
+          <w:color w:val="000000"/>
+        </w:rPr>
+        <w:br/>
+        <w:t xml:space="preserve">        long_val = Double.</w:t>
+      </w:r>
+      <w:r>
+        <w:rPr>
+          <w:rFonts w:ascii="Consolas" w:hAnsi="Consolas"/>
+          <w:i/>
+          <w:iCs/>
+          <w:color w:val="000000"/>
+        </w:rPr>
+        <w:t>parseDouble</w:t>
+      </w:r>
+      <w:r>
+        <w:rPr>
+          <w:rFonts w:ascii="Consolas" w:hAnsi="Consolas"/>
+          <w:color w:val="000000"/>
+        </w:rPr>
+        <w:t>(</w:t>
+      </w:r>
+      <w:r>
+        <w:rPr>
+          <w:rFonts w:ascii="Consolas" w:hAnsi="Consolas"/>
+          <w:i/>
+          <w:iCs/>
+          <w:color w:val="660E7A"/>
+        </w:rPr>
+        <w:t>WeatherData</w:t>
+      </w:r>
+      <w:r>
+        <w:rPr>
+          <w:rFonts w:ascii="Consolas" w:hAnsi="Consolas"/>
+          <w:color w:val="000000"/>
+        </w:rPr>
+        <w:t>.</w:t>
+      </w:r>
+      <w:r>
+        <w:rPr>
+          <w:rFonts w:ascii="Consolas" w:hAnsi="Consolas"/>
+          <w:b/>
+          <w:bCs/>
+          <w:color w:val="660E7A"/>
+        </w:rPr>
+        <w:t>Long</w:t>
+      </w:r>
+      <w:r>
+        <w:rPr>
+          <w:rFonts w:ascii="Consolas" w:hAnsi="Consolas"/>
+          <w:color w:val="000000"/>
+        </w:rPr>
+        <w:t>);</w:t>
+      </w:r>
+      <w:r>
+        <w:rPr>
+          <w:rFonts w:ascii="Consolas" w:hAnsi="Consolas"/>
+          <w:color w:val="000000"/>
+        </w:rPr>
+        <w:br/>
+        <w:t xml:space="preserve">    }</w:t>
+      </w:r>
+      <w:r>
+        <w:rPr>
+          <w:rFonts w:ascii="Consolas" w:hAnsi="Consolas"/>
+          <w:b/>
+          <w:bCs/>
+          <w:color w:val="000080"/>
+        </w:rPr>
+        <w:t xml:space="preserve">else </w:t>
+      </w:r>
+      <w:r>
+        <w:rPr>
+          <w:rFonts w:ascii="Consolas" w:hAnsi="Consolas"/>
+          <w:color w:val="000000"/>
+        </w:rPr>
+        <w:t>{</w:t>
+      </w:r>
+      <w:r>
+        <w:rPr>
+          <w:rFonts w:ascii="Consolas" w:hAnsi="Consolas"/>
+          <w:color w:val="000000"/>
+        </w:rPr>
+        <w:br/>
+        <w:t xml:space="preserve">    }</w:t>
+      </w:r>
+      <w:r>
+        <w:rPr>
+          <w:rFonts w:ascii="Consolas" w:hAnsi="Consolas"/>
+          <w:color w:val="000000"/>
+        </w:rPr>
+        <w:br/>
+        <w:t xml:space="preserve">    LatLng TutorialsPoint = </w:t>
+      </w:r>
+      <w:r>
+        <w:rPr>
+          <w:rFonts w:ascii="Consolas" w:hAnsi="Consolas"/>
+          <w:b/>
+          <w:bCs/>
+          <w:color w:val="000080"/>
+        </w:rPr>
+        <w:t xml:space="preserve">new </w:t>
+      </w:r>
+      <w:r>
+        <w:rPr>
+          <w:rFonts w:ascii="Consolas" w:hAnsi="Consolas"/>
+          <w:color w:val="000000"/>
+        </w:rPr>
+        <w:t>LatLng(lat_value, long_val);</w:t>
+      </w:r>
+      <w:r>
+        <w:rPr>
+          <w:rFonts w:ascii="Consolas" w:hAnsi="Consolas"/>
+          <w:color w:val="000000"/>
+        </w:rPr>
+        <w:br/>
+        <w:t xml:space="preserve">    </w:t>
+      </w:r>
+      <w:r>
+        <w:rPr>
+          <w:rFonts w:ascii="Consolas" w:hAnsi="Consolas"/>
+          <w:b/>
+          <w:bCs/>
+          <w:color w:val="660E7A"/>
+        </w:rPr>
+        <w:t>mMap</w:t>
+      </w:r>
+      <w:r>
+        <w:rPr>
+          <w:rFonts w:ascii="Consolas" w:hAnsi="Consolas"/>
+          <w:color w:val="000000"/>
+        </w:rPr>
+        <w:t>.addMarker(</w:t>
+      </w:r>
+      <w:r>
+        <w:rPr>
+          <w:rFonts w:ascii="Consolas" w:hAnsi="Consolas"/>
+          <w:b/>
+          <w:bCs/>
+          <w:color w:val="000080"/>
+        </w:rPr>
+        <w:t xml:space="preserve">new </w:t>
+      </w:r>
+      <w:r>
+        <w:rPr>
+          <w:rFonts w:ascii="Consolas" w:hAnsi="Consolas"/>
+          <w:color w:val="000000"/>
+        </w:rPr>
+        <w:t>MarkerOptions().position(TutorialsPoint).title(</w:t>
+      </w:r>
+      <w:r>
+        <w:rPr>
+          <w:rFonts w:ascii="Consolas" w:hAnsi="Consolas"/>
+          <w:b/>
+          <w:bCs/>
+          <w:color w:val="008000"/>
+        </w:rPr>
+        <w:t>"Tutorialspoint.com"</w:t>
+      </w:r>
+      <w:r>
+        <w:rPr>
+          <w:rFonts w:ascii="Consolas" w:hAnsi="Consolas"/>
+          <w:color w:val="000000"/>
+        </w:rPr>
+        <w:t>));</w:t>
+      </w:r>
+      <w:r>
+        <w:rPr>
+          <w:rFonts w:ascii="Consolas" w:hAnsi="Consolas"/>
+          <w:color w:val="000000"/>
+        </w:rPr>
+        <w:br/>
+        <w:t xml:space="preserve">    </w:t>
+      </w:r>
+      <w:r>
+        <w:rPr>
+          <w:rFonts w:ascii="Consolas" w:hAnsi="Consolas"/>
+          <w:b/>
+          <w:bCs/>
+          <w:color w:val="660E7A"/>
+        </w:rPr>
+        <w:t>mMap</w:t>
+      </w:r>
+      <w:r>
+        <w:rPr>
+          <w:rFonts w:ascii="Consolas" w:hAnsi="Consolas"/>
+          <w:color w:val="000000"/>
+        </w:rPr>
+        <w:t>.moveCamera(CameraUpdateFactory.</w:t>
+      </w:r>
+      <w:r>
+        <w:rPr>
+          <w:rFonts w:ascii="Consolas" w:hAnsi="Consolas"/>
+          <w:i/>
+          <w:iCs/>
+          <w:color w:val="000000"/>
+        </w:rPr>
+        <w:t>newLatLng</w:t>
+      </w:r>
+      <w:r>
+        <w:rPr>
+          <w:rFonts w:ascii="Consolas" w:hAnsi="Consolas"/>
+          <w:color w:val="000000"/>
+        </w:rPr>
+        <w:t>(TutorialsPoint));</w:t>
+      </w:r>
+      <w:r>
+        <w:rPr>
+          <w:rFonts w:ascii="Consolas" w:hAnsi="Consolas"/>
+          <w:color w:val="000000"/>
+        </w:rPr>
+        <w:br/>
+        <w:t xml:space="preserve">    </w:t>
+      </w:r>
+      <w:r>
+        <w:rPr>
+          <w:rFonts w:ascii="Consolas" w:hAnsi="Consolas"/>
+          <w:b/>
+          <w:bCs/>
+          <w:color w:val="660E7A"/>
+        </w:rPr>
+        <w:t>mMap</w:t>
+      </w:r>
+      <w:r>
+        <w:rPr>
+          <w:rFonts w:ascii="Consolas" w:hAnsi="Consolas"/>
+          <w:color w:val="000000"/>
+        </w:rPr>
+        <w:t>.animateCamera(CameraUpdateFactory.</w:t>
+      </w:r>
+      <w:r>
+        <w:rPr>
+          <w:rFonts w:ascii="Consolas" w:hAnsi="Consolas"/>
+          <w:i/>
+          <w:iCs/>
+          <w:color w:val="000000"/>
+        </w:rPr>
+        <w:t>newLatLngZoom</w:t>
+      </w:r>
+      <w:r>
+        <w:rPr>
+          <w:rFonts w:ascii="Consolas" w:hAnsi="Consolas"/>
+          <w:color w:val="000000"/>
+        </w:rPr>
+        <w:t>(TutorialsPoint,</w:t>
+      </w:r>
+      <w:r>
+        <w:rPr>
+          <w:rFonts w:ascii="Consolas" w:hAnsi="Consolas"/>
+          <w:color w:val="0000FF"/>
+        </w:rPr>
+        <w:t>14</w:t>
+      </w:r>
+      <w:r>
+        <w:rPr>
+          <w:rFonts w:ascii="Consolas" w:hAnsi="Consolas"/>
+          <w:color w:val="000000"/>
+        </w:rPr>
+        <w:t>));</w:t>
+      </w:r>
+      <w:r>
+        <w:rPr>
+          <w:rFonts w:ascii="Consolas" w:hAnsi="Consolas"/>
+          <w:color w:val="000000"/>
+        </w:rPr>
+        <w:br/>
+      </w:r>
+      <w:r>
+        <w:rPr>
+          <w:rFonts w:ascii="Consolas" w:hAnsi="Consolas"/>
+          <w:color w:val="000000"/>
+        </w:rPr>
+        <w:br/>
+        <w:t>}</w:t>
+      </w:r>
+    </w:p>
+    <w:p>
+      <w:pPr>
+        <w:rPr>
+          <w:rFonts w:ascii="Times New Roman" w:hAnsi="Times New Roman" w:cs="Times New Roman"/>
+          <w:sz w:val="24"/>
+          <w:szCs w:val="24"/>
+        </w:rPr>
+      </w:pPr>
+    </w:p>
+    <w:p>
+      <w:pPr>
+        <w:rPr>
+          <w:rFonts w:ascii="Times New Roman" w:hAnsi="Times New Roman" w:cs="Times New Roman"/>
+          <w:sz w:val="24"/>
+          <w:szCs w:val="24"/>
+        </w:rPr>
+      </w:pPr>
+      <w:r>
+        <w:rPr>
+          <w:rFonts w:ascii="Times New Roman" w:hAnsi="Times New Roman" w:cs="Times New Roman"/>
+          <w:sz w:val="24"/>
+          <w:szCs w:val="24"/>
+          <w:u w:val="single"/>
+        </w:rPr>
+        <w:lastRenderedPageBreak/>
+        <w:t>Issue 5:</w:t>
+      </w:r>
+      <w:r>
+        <w:rPr>
+          <w:rFonts w:ascii="Times New Roman" w:hAnsi="Times New Roman" w:cs="Times New Roman"/>
+          <w:sz w:val="24"/>
+          <w:szCs w:val="24"/>
+        </w:rPr>
+        <w:t xml:space="preserve"> Basic Git Commands instead of going through Android Studio</w:t>
+      </w:r>
+    </w:p>
+    <w:p>
+      <w:pPr>
+        <w:rPr>
+          <w:rFonts w:ascii="Times New Roman" w:hAnsi="Times New Roman" w:cs="Times New Roman"/>
+          <w:sz w:val="24"/>
+          <w:szCs w:val="24"/>
+          <w:u w:val="single"/>
+        </w:rPr>
+      </w:pPr>
+      <w:r>
+        <w:rPr>
+          <w:rFonts w:ascii="Times New Roman" w:hAnsi="Times New Roman" w:cs="Times New Roman"/>
+          <w:sz w:val="24"/>
+          <w:szCs w:val="24"/>
+          <w:u w:val="single"/>
+        </w:rPr>
+        <w:t>Solution:</w:t>
+      </w:r>
+    </w:p>
+    <w:p>
+      <w:pPr>
+        <w:rPr>
+          <w:rFonts w:ascii="Times New Roman" w:hAnsi="Times New Roman" w:cs="Times New Roman"/>
+          <w:sz w:val="24"/>
+          <w:szCs w:val="24"/>
+        </w:rPr>
+      </w:pPr>
+      <w:r>
+        <w:rPr>
+          <w:rFonts w:ascii="Times New Roman" w:hAnsi="Times New Roman" w:cs="Times New Roman"/>
+          <w:sz w:val="24"/>
+          <w:szCs w:val="24"/>
+        </w:rPr>
+        <w:t>Step One: Go to where the git directory is.</w:t>
+      </w:r>
+    </w:p>
+    <w:p>
+      <w:pPr>
+        <w:rPr>
+          <w:rFonts w:ascii="Times New Roman" w:hAnsi="Times New Roman" w:cs="Times New Roman"/>
+          <w:sz w:val="24"/>
+          <w:szCs w:val="24"/>
+        </w:rPr>
+      </w:pPr>
+      <w:r>
+        <w:rPr>
+          <w:rFonts w:ascii="Times New Roman" w:hAnsi="Times New Roman" w:cs="Times New Roman"/>
+          <w:sz w:val="24"/>
+          <w:szCs w:val="24"/>
+        </w:rPr>
+        <w:t>Step Two: Track all files in your file type out the following: Git add .</w:t>
+      </w:r>
+    </w:p>
+    <w:p>
+      <w:pPr>
+        <w:rPr>
+          <w:rFonts w:ascii="Times New Roman" w:hAnsi="Times New Roman" w:cs="Times New Roman"/>
+          <w:sz w:val="24"/>
+          <w:szCs w:val="24"/>
+        </w:rPr>
+      </w:pPr>
+      <w:r>
+        <w:rPr>
+          <w:rFonts w:ascii="Times New Roman" w:hAnsi="Times New Roman" w:cs="Times New Roman"/>
+          <w:sz w:val="24"/>
+          <w:szCs w:val="24"/>
+        </w:rPr>
+        <w:t>Step Three: Commit the files and changes type out the following: Git commit -m “YOUR COMMENT HERE”</w:t>
+      </w:r>
+    </w:p>
+    <w:p>
+      <w:pPr>
+        <w:rPr>
+          <w:rFonts w:ascii="Times New Roman" w:hAnsi="Times New Roman" w:cs="Times New Roman"/>
+          <w:sz w:val="24"/>
+          <w:szCs w:val="24"/>
+        </w:rPr>
+      </w:pPr>
+      <w:r>
+        <w:rPr>
+          <w:rFonts w:ascii="Times New Roman" w:hAnsi="Times New Roman" w:cs="Times New Roman"/>
+          <w:sz w:val="24"/>
+          <w:szCs w:val="24"/>
+        </w:rPr>
+        <w:t>Step Four: Update changes to your remote repository type out the following: Git push</w:t>
+      </w:r>
     </w:p>
     <w:sectPr>
       <w:pgSz w:w="12240" w:h="15840"/>
@@ -906,7 +4229,6 @@
   <w:style w:type="character" w:default="1" w:styleId="DefaultParagraphFont">
     <w:name w:val="Default Paragraph Font"/>
     <w:uiPriority w:val="1"/>
-    <w:semiHidden/>
     <w:unhideWhenUsed/>
   </w:style>
   <w:style w:type="table" w:default="1" w:styleId="TableNormal">
@@ -929,6 +4251,52 @@
     <w:uiPriority w:val="99"/>
     <w:semiHidden/>
     <w:unhideWhenUsed/>
+  </w:style>
+  <w:style w:type="paragraph" w:styleId="HTMLPreformatted">
+    <w:name w:val="HTML Preformatted"/>
+    <w:basedOn w:val="Normal"/>
+    <w:link w:val="HTMLPreformattedChar"/>
+    <w:uiPriority w:val="99"/>
+    <w:unhideWhenUsed/>
+    <w:rsid w:val="007D3A48"/>
+    <w:pPr>
+      <w:tabs>
+        <w:tab w:val="left" w:pos="916"/>
+        <w:tab w:val="left" w:pos="1832"/>
+        <w:tab w:val="left" w:pos="2748"/>
+        <w:tab w:val="left" w:pos="3664"/>
+        <w:tab w:val="left" w:pos="4580"/>
+        <w:tab w:val="left" w:pos="5496"/>
+        <w:tab w:val="left" w:pos="6412"/>
+        <w:tab w:val="left" w:pos="7328"/>
+        <w:tab w:val="left" w:pos="8244"/>
+        <w:tab w:val="left" w:pos="9160"/>
+        <w:tab w:val="left" w:pos="10076"/>
+        <w:tab w:val="left" w:pos="10992"/>
+        <w:tab w:val="left" w:pos="11908"/>
+        <w:tab w:val="left" w:pos="12824"/>
+        <w:tab w:val="left" w:pos="13740"/>
+        <w:tab w:val="left" w:pos="14656"/>
+      </w:tabs>
+      <w:spacing w:after="0" w:line="240" w:lineRule="auto"/>
+    </w:pPr>
+    <w:rPr>
+      <w:rFonts w:ascii="Courier New" w:eastAsia="Times New Roman" w:hAnsi="Courier New" w:cs="Courier New"/>
+      <w:sz w:val="20"/>
+      <w:szCs w:val="20"/>
+    </w:rPr>
+  </w:style>
+  <w:style w:type="character" w:customStyle="1" w:styleId="HTMLPreformattedChar">
+    <w:name w:val="HTML Preformatted Char"/>
+    <w:basedOn w:val="DefaultParagraphFont"/>
+    <w:link w:val="HTMLPreformatted"/>
+    <w:uiPriority w:val="99"/>
+    <w:rsid w:val="007D3A48"/>
+    <w:rPr>
+      <w:rFonts w:ascii="Courier New" w:eastAsia="Times New Roman" w:hAnsi="Courier New" w:cs="Courier New"/>
+      <w:sz w:val="20"/>
+      <w:szCs w:val="20"/>
+    </w:rPr>
   </w:style>
 </w:styles>
 </file>

--- a/hw8.docx
+++ b/hw8.docx
@@ -10,13 +10,23 @@
           <w:szCs w:val="24"/>
         </w:rPr>
       </w:pPr>
-      <w:r>
-        <w:rPr>
-          <w:rFonts w:ascii="Times New Roman" w:hAnsi="Times New Roman" w:cs="Times New Roman"/>
-          <w:sz w:val="24"/>
-          <w:szCs w:val="24"/>
-        </w:rPr>
-        <w:t>Akbarhon Avazkhodjayev</w:t>
+      <w:proofErr w:type="spellStart"/>
+      <w:r>
+        <w:rPr>
+          <w:rFonts w:ascii="Times New Roman" w:hAnsi="Times New Roman" w:cs="Times New Roman"/>
+          <w:sz w:val="24"/>
+          <w:szCs w:val="24"/>
+        </w:rPr>
+        <w:t>Akbarhon</w:t>
+      </w:r>
+      <w:proofErr w:type="spellEnd"/>
+      <w:r>
+        <w:rPr>
+          <w:rFonts w:ascii="Times New Roman" w:hAnsi="Times New Roman" w:cs="Times New Roman"/>
+          <w:sz w:val="24"/>
+          <w:szCs w:val="24"/>
+        </w:rPr>
+        <w:t xml:space="preserve"> Avazkhodjayev</w:t>
       </w:r>
     </w:p>
     <w:p>
@@ -69,6 +79,40 @@
         </w:rPr>
         <w:t>10/30/2020</w:t>
       </w:r>
+    </w:p>
+    <w:p>
+      <w:pPr>
+        <w:rPr>
+          <w:rFonts w:ascii="Times New Roman" w:hAnsi="Times New Roman" w:cs="Times New Roman"/>
+          <w:sz w:val="24"/>
+          <w:szCs w:val="24"/>
+        </w:rPr>
+      </w:pPr>
+      <w:hyperlink r:id="rId4" w:history="1">
+        <w:r>
+          <w:rPr>
+            <w:rStyle w:val="Hyperlink"/>
+          </w:rPr>
+          <w:t>https://github.com/AlexanderAvazkhodjayev/hw8</w:t>
+        </w:r>
+      </w:hyperlink>
+    </w:p>
+    <w:p>
+      <w:pPr>
+        <w:rPr>
+          <w:rFonts w:ascii="Times New Roman" w:hAnsi="Times New Roman" w:cs="Times New Roman"/>
+          <w:sz w:val="24"/>
+          <w:szCs w:val="24"/>
+        </w:rPr>
+      </w:pPr>
+      <w:hyperlink r:id="rId5" w:history="1">
+        <w:r>
+          <w:rPr>
+            <w:rStyle w:val="Hyperlink"/>
+          </w:rPr>
+          <w:t>https://github.com/AlexanderAvazkhodjayev/hw8</w:t>
+        </w:r>
+      </w:hyperlink>
     </w:p>
     <w:p>
       <w:pPr>
@@ -122,7 +166,7 @@
                     </pic:cNvPicPr>
                   </pic:nvPicPr>
                   <pic:blipFill>
-                    <a:blip r:embed="rId4" cstate="print">
+                    <a:blip r:embed="rId6" cstate="print">
                       <a:extLst>
                         <a:ext uri="{28A0092B-C50C-407E-A947-70E740481C1C}">
                           <a14:useLocalDpi xmlns:a14="http://schemas.microsoft.com/office/drawing/2010/main" val="0"/>
@@ -224,7 +268,7 @@
                     </pic:cNvPicPr>
                   </pic:nvPicPr>
                   <pic:blipFill>
-                    <a:blip r:embed="rId5" cstate="print">
+                    <a:blip r:embed="rId7" cstate="print">
                       <a:extLst>
                         <a:ext uri="{28A0092B-C50C-407E-A947-70E740481C1C}">
                           <a14:useLocalDpi xmlns:a14="http://schemas.microsoft.com/office/drawing/2010/main" val="0"/>
@@ -300,7 +344,6 @@
           <w:sz w:val="24"/>
           <w:szCs w:val="24"/>
         </w:rPr>
-        <w:lastRenderedPageBreak/>
         <w:t>Part Two</w:t>
       </w:r>
     </w:p>
@@ -338,7 +381,7 @@
                     </pic:cNvPicPr>
                   </pic:nvPicPr>
                   <pic:blipFill>
-                    <a:blip r:embed="rId6" cstate="print">
+                    <a:blip r:embed="rId8" cstate="print">
                       <a:extLst>
                         <a:ext uri="{28A0092B-C50C-407E-A947-70E740481C1C}">
                           <a14:useLocalDpi xmlns:a14="http://schemas.microsoft.com/office/drawing/2010/main" val="0"/>
@@ -433,7 +476,7 @@
                     </pic:cNvPicPr>
                   </pic:nvPicPr>
                   <pic:blipFill>
-                    <a:blip r:embed="rId7" cstate="print">
+                    <a:blip r:embed="rId9" cstate="print">
                       <a:extLst>
                         <a:ext uri="{28A0092B-C50C-407E-A947-70E740481C1C}">
                           <a14:useLocalDpi xmlns:a14="http://schemas.microsoft.com/office/drawing/2010/main" val="0"/>
@@ -504,43 +547,14 @@
           <w:u w:val="single"/>
         </w:rPr>
       </w:pPr>
-    </w:p>
-    <w:p>
-      <w:pPr>
+      <w:r>
         <w:rPr>
           <w:rFonts w:ascii="Times New Roman" w:hAnsi="Times New Roman" w:cs="Times New Roman"/>
           <w:sz w:val="24"/>
           <w:szCs w:val="24"/>
           <w:u w:val="single"/>
         </w:rPr>
-      </w:pPr>
-    </w:p>
-    <w:p>
-      <w:pPr>
-        <w:rPr>
-          <w:rFonts w:ascii="Times New Roman" w:hAnsi="Times New Roman" w:cs="Times New Roman"/>
-          <w:sz w:val="24"/>
-          <w:szCs w:val="24"/>
-          <w:u w:val="single"/>
-        </w:rPr>
-      </w:pPr>
-    </w:p>
-    <w:p>
-      <w:pPr>
-        <w:rPr>
-          <w:rFonts w:ascii="Times New Roman" w:hAnsi="Times New Roman" w:cs="Times New Roman"/>
-          <w:sz w:val="24"/>
-          <w:szCs w:val="24"/>
-          <w:u w:val="single"/>
-        </w:rPr>
-      </w:pPr>
-      <w:r>
-        <w:rPr>
-          <w:rFonts w:ascii="Times New Roman" w:hAnsi="Times New Roman" w:cs="Times New Roman"/>
-          <w:sz w:val="24"/>
-          <w:szCs w:val="24"/>
-          <w:u w:val="single"/>
-        </w:rPr>
+        <w:lastRenderedPageBreak/>
         <w:t>Speech to Text App Guide (10 points)</w:t>
       </w:r>
     </w:p>
@@ -578,7 +592,7 @@
                     </pic:cNvPicPr>
                   </pic:nvPicPr>
                   <pic:blipFill>
-                    <a:blip r:embed="rId8" cstate="print">
+                    <a:blip r:embed="rId10" cstate="print">
                       <a:extLst>
                         <a:ext uri="{28A0092B-C50C-407E-A947-70E740481C1C}">
                           <a14:useLocalDpi xmlns:a14="http://schemas.microsoft.com/office/drawing/2010/main" val="0"/>
@@ -634,7 +648,7 @@
                     </pic:cNvPicPr>
                   </pic:nvPicPr>
                   <pic:blipFill>
-                    <a:blip r:embed="rId9" cstate="print">
+                    <a:blip r:embed="rId11" cstate="print">
                       <a:extLst>
                         <a:ext uri="{28A0092B-C50C-407E-A947-70E740481C1C}">
                           <a14:useLocalDpi xmlns:a14="http://schemas.microsoft.com/office/drawing/2010/main" val="0"/>
@@ -699,8 +713,159 @@
           <w:sz w:val="24"/>
           <w:szCs w:val="24"/>
         </w:rPr>
-        <w:t xml:space="preserve">Parts 1-4 were easy and just a matter of following instruction. </w:t>
-      </w:r>
+        <w:t>Parts 1-4 were easy and just a matter of following instruction</w:t>
+      </w:r>
+      <w:r>
+        <w:rPr>
+          <w:rFonts w:ascii="Times New Roman" w:hAnsi="Times New Roman" w:cs="Times New Roman"/>
+          <w:sz w:val="24"/>
+          <w:szCs w:val="24"/>
+        </w:rPr>
+        <w:t>s</w:t>
+      </w:r>
+      <w:r>
+        <w:rPr>
+          <w:rFonts w:ascii="Times New Roman" w:hAnsi="Times New Roman" w:cs="Times New Roman"/>
+          <w:sz w:val="24"/>
+          <w:szCs w:val="24"/>
+        </w:rPr>
+        <w:t xml:space="preserve">. </w:t>
+      </w:r>
+    </w:p>
+    <w:p>
+      <w:pPr>
+        <w:rPr>
+          <w:rFonts w:ascii="Times New Roman" w:hAnsi="Times New Roman" w:cs="Times New Roman"/>
+          <w:sz w:val="24"/>
+          <w:szCs w:val="24"/>
+        </w:rPr>
+      </w:pPr>
+    </w:p>
+    <w:p>
+      <w:pPr>
+        <w:rPr>
+          <w:rFonts w:ascii="Times New Roman" w:hAnsi="Times New Roman" w:cs="Times New Roman"/>
+          <w:sz w:val="24"/>
+          <w:szCs w:val="24"/>
+        </w:rPr>
+      </w:pPr>
+    </w:p>
+    <w:p>
+      <w:pPr>
+        <w:rPr>
+          <w:rFonts w:ascii="Times New Roman" w:hAnsi="Times New Roman" w:cs="Times New Roman"/>
+          <w:sz w:val="24"/>
+          <w:szCs w:val="24"/>
+        </w:rPr>
+      </w:pPr>
+    </w:p>
+    <w:p>
+      <w:pPr>
+        <w:rPr>
+          <w:rFonts w:ascii="Times New Roman" w:hAnsi="Times New Roman" w:cs="Times New Roman"/>
+          <w:sz w:val="24"/>
+          <w:szCs w:val="24"/>
+        </w:rPr>
+      </w:pPr>
+    </w:p>
+    <w:p>
+      <w:pPr>
+        <w:rPr>
+          <w:rFonts w:ascii="Times New Roman" w:hAnsi="Times New Roman" w:cs="Times New Roman"/>
+          <w:sz w:val="24"/>
+          <w:szCs w:val="24"/>
+        </w:rPr>
+      </w:pPr>
+    </w:p>
+    <w:p>
+      <w:pPr>
+        <w:rPr>
+          <w:rFonts w:ascii="Times New Roman" w:hAnsi="Times New Roman" w:cs="Times New Roman"/>
+          <w:sz w:val="24"/>
+          <w:szCs w:val="24"/>
+        </w:rPr>
+      </w:pPr>
+    </w:p>
+    <w:p>
+      <w:pPr>
+        <w:rPr>
+          <w:rFonts w:ascii="Times New Roman" w:hAnsi="Times New Roman" w:cs="Times New Roman"/>
+          <w:sz w:val="24"/>
+          <w:szCs w:val="24"/>
+        </w:rPr>
+      </w:pPr>
+    </w:p>
+    <w:p>
+      <w:pPr>
+        <w:rPr>
+          <w:rFonts w:ascii="Times New Roman" w:hAnsi="Times New Roman" w:cs="Times New Roman"/>
+          <w:sz w:val="24"/>
+          <w:szCs w:val="24"/>
+        </w:rPr>
+      </w:pPr>
+    </w:p>
+    <w:p>
+      <w:pPr>
+        <w:rPr>
+          <w:rFonts w:ascii="Times New Roman" w:hAnsi="Times New Roman" w:cs="Times New Roman"/>
+          <w:sz w:val="24"/>
+          <w:szCs w:val="24"/>
+        </w:rPr>
+      </w:pPr>
+    </w:p>
+    <w:p>
+      <w:pPr>
+        <w:rPr>
+          <w:rFonts w:ascii="Times New Roman" w:hAnsi="Times New Roman" w:cs="Times New Roman"/>
+          <w:sz w:val="24"/>
+          <w:szCs w:val="24"/>
+        </w:rPr>
+      </w:pPr>
+    </w:p>
+    <w:p>
+      <w:pPr>
+        <w:rPr>
+          <w:rFonts w:ascii="Times New Roman" w:hAnsi="Times New Roman" w:cs="Times New Roman"/>
+          <w:sz w:val="24"/>
+          <w:szCs w:val="24"/>
+        </w:rPr>
+      </w:pPr>
+    </w:p>
+    <w:p>
+      <w:pPr>
+        <w:rPr>
+          <w:rFonts w:ascii="Times New Roman" w:hAnsi="Times New Roman" w:cs="Times New Roman"/>
+          <w:sz w:val="24"/>
+          <w:szCs w:val="24"/>
+        </w:rPr>
+      </w:pPr>
+    </w:p>
+    <w:p>
+      <w:pPr>
+        <w:rPr>
+          <w:rFonts w:ascii="Times New Roman" w:hAnsi="Times New Roman" w:cs="Times New Roman"/>
+          <w:sz w:val="24"/>
+          <w:szCs w:val="24"/>
+        </w:rPr>
+      </w:pPr>
+    </w:p>
+    <w:p>
+      <w:pPr>
+        <w:rPr>
+          <w:rFonts w:ascii="Times New Roman" w:hAnsi="Times New Roman" w:cs="Times New Roman"/>
+          <w:sz w:val="24"/>
+          <w:szCs w:val="24"/>
+        </w:rPr>
+      </w:pPr>
+    </w:p>
+    <w:p>
+      <w:pPr>
+        <w:rPr>
+          <w:rFonts w:ascii="Times New Roman" w:hAnsi="Times New Roman" w:cs="Times New Roman"/>
+          <w:sz w:val="24"/>
+          <w:szCs w:val="24"/>
+        </w:rPr>
+      </w:pPr>
     </w:p>
     <w:p>
       <w:pPr>
@@ -722,20 +887,9 @@
           <w:szCs w:val="24"/>
           <w:u w:val="single"/>
         </w:rPr>
+        <w:lastRenderedPageBreak/>
         <w:t>Multi-Activity App (50 points / 10 points for GitHub / 10 points each for 4 Activities)</w:t>
       </w:r>
-    </w:p>
-    <w:p>
-      <w:pPr>
-        <w:rPr>
-          <w:rFonts w:ascii="Times New Roman" w:hAnsi="Times New Roman" w:cs="Times New Roman"/>
-          <w:b/>
-          <w:bCs/>
-          <w:sz w:val="24"/>
-          <w:szCs w:val="24"/>
-          <w:u w:val="single"/>
-        </w:rPr>
-      </w:pPr>
     </w:p>
     <w:p>
       <w:pPr>
@@ -799,7 +953,14 @@
           <w:sz w:val="24"/>
           <w:szCs w:val="24"/>
         </w:rPr>
-        <w:tab/>
+        <w:t xml:space="preserve">       </w:t>
+      </w:r>
+      <w:r>
+        <w:rPr>
+          <w:rFonts w:ascii="Times New Roman" w:hAnsi="Times New Roman" w:cs="Times New Roman"/>
+          <w:sz w:val="24"/>
+          <w:szCs w:val="24"/>
+        </w:rPr>
         <w:t>Text-to-Speech(Left)     Text-to-Speech(Right)</w:t>
       </w:r>
     </w:p>
@@ -838,7 +999,7 @@
                     </pic:cNvPicPr>
                   </pic:nvPicPr>
                   <pic:blipFill>
-                    <a:blip r:embed="rId10" cstate="print">
+                    <a:blip r:embed="rId12" cstate="print">
                       <a:extLst>
                         <a:ext uri="{28A0092B-C50C-407E-A947-70E740481C1C}">
                           <a14:useLocalDpi xmlns:a14="http://schemas.microsoft.com/office/drawing/2010/main" val="0"/>
@@ -906,7 +1067,7 @@
                     </pic:cNvPicPr>
                   </pic:nvPicPr>
                   <pic:blipFill>
-                    <a:blip r:embed="rId11" cstate="print">
+                    <a:blip r:embed="rId13" cstate="print">
                       <a:extLst>
                         <a:ext uri="{28A0092B-C50C-407E-A947-70E740481C1C}">
                           <a14:useLocalDpi xmlns:a14="http://schemas.microsoft.com/office/drawing/2010/main" val="0"/>
@@ -974,7 +1135,7 @@
                     </pic:cNvPicPr>
                   </pic:nvPicPr>
                   <pic:blipFill>
-                    <a:blip r:embed="rId12" cstate="print">
+                    <a:blip r:embed="rId14" cstate="print">
                       <a:extLst>
                         <a:ext uri="{28A0092B-C50C-407E-A947-70E740481C1C}">
                           <a14:useLocalDpi xmlns:a14="http://schemas.microsoft.com/office/drawing/2010/main" val="0"/>
@@ -1040,7 +1201,7 @@
                     </pic:cNvPicPr>
                   </pic:nvPicPr>
                   <pic:blipFill>
-                    <a:blip r:embed="rId13" cstate="print">
+                    <a:blip r:embed="rId15" cstate="print">
                       <a:extLst>
                         <a:ext uri="{28A0092B-C50C-407E-A947-70E740481C1C}">
                           <a14:useLocalDpi xmlns:a14="http://schemas.microsoft.com/office/drawing/2010/main" val="0"/>
@@ -1121,6 +1282,50 @@
         </w:rPr>
         <w:t>Maps Button</w:t>
       </w:r>
+      <w:r>
+        <w:rPr>
+          <w:rFonts w:ascii="Times New Roman" w:hAnsi="Times New Roman" w:cs="Times New Roman"/>
+          <w:sz w:val="24"/>
+          <w:szCs w:val="24"/>
+        </w:rPr>
+        <w:tab/>
+      </w:r>
+      <w:r>
+        <w:rPr>
+          <w:rFonts w:ascii="Times New Roman" w:hAnsi="Times New Roman" w:cs="Times New Roman"/>
+          <w:sz w:val="24"/>
+          <w:szCs w:val="24"/>
+        </w:rPr>
+        <w:tab/>
+        <w:t xml:space="preserve">         </w:t>
+      </w:r>
+      <w:proofErr w:type="spellStart"/>
+      <w:r>
+        <w:rPr>
+          <w:rFonts w:ascii="Times New Roman" w:hAnsi="Times New Roman" w:cs="Times New Roman"/>
+          <w:sz w:val="24"/>
+          <w:szCs w:val="24"/>
+        </w:rPr>
+        <w:t>CityName</w:t>
+      </w:r>
+      <w:proofErr w:type="spellEnd"/>
+      <w:r>
+        <w:rPr>
+          <w:rFonts w:ascii="Times New Roman" w:hAnsi="Times New Roman" w:cs="Times New Roman"/>
+          <w:sz w:val="24"/>
+          <w:szCs w:val="24"/>
+        </w:rPr>
+        <w:tab/>
+      </w:r>
+      <w:r>
+        <w:rPr>
+          <w:rFonts w:ascii="Times New Roman" w:hAnsi="Times New Roman" w:cs="Times New Roman"/>
+          <w:sz w:val="24"/>
+          <w:szCs w:val="24"/>
+        </w:rPr>
+        <w:tab/>
+        <w:t xml:space="preserve">  GPS</w:t>
+      </w:r>
     </w:p>
     <w:p>
       <w:pPr>
@@ -1157,7 +1362,7 @@
                     </pic:cNvPicPr>
                   </pic:nvPicPr>
                   <pic:blipFill>
-                    <a:blip r:embed="rId14" cstate="print">
+                    <a:blip r:embed="rId16" cstate="print">
                       <a:extLst>
                         <a:ext uri="{28A0092B-C50C-407E-A947-70E740481C1C}">
                           <a14:useLocalDpi xmlns:a14="http://schemas.microsoft.com/office/drawing/2010/main" val="0"/>
@@ -1188,15 +1393,339 @@
           </wp:inline>
         </w:drawing>
       </w:r>
-    </w:p>
-    <w:p>
-      <w:pPr>
-        <w:rPr>
-          <w:rFonts w:ascii="Times New Roman" w:hAnsi="Times New Roman" w:cs="Times New Roman"/>
-          <w:sz w:val="24"/>
-          <w:szCs w:val="24"/>
-        </w:rPr>
-      </w:pPr>
+      <w:r>
+        <w:rPr>
+          <w:rFonts w:ascii="Times New Roman" w:hAnsi="Times New Roman" w:cs="Times New Roman"/>
+          <w:b/>
+          <w:bCs/>
+          <w:sz w:val="24"/>
+          <w:szCs w:val="24"/>
+        </w:rPr>
+        <w:t xml:space="preserve">     </w:t>
+      </w:r>
+      <w:r>
+        <w:rPr>
+          <w:rFonts w:ascii="Times New Roman" w:hAnsi="Times New Roman" w:cs="Times New Roman"/>
+          <w:noProof/>
+          <w:sz w:val="24"/>
+          <w:szCs w:val="24"/>
+        </w:rPr>
+        <w:drawing>
+          <wp:inline distT="0" distB="0" distL="0" distR="0" wp14:anchorId="2E7FD6AF" wp14:editId="7A6DBAA4">
+            <wp:extent cx="1480404" cy="3044489"/>
+            <wp:effectExtent l="0" t="0" r="5715" b="3810"/>
+            <wp:docPr id="12" name="Picture 12"/>
+            <wp:cNvGraphicFramePr>
+              <a:graphicFrameLocks xmlns:a="http://schemas.openxmlformats.org/drawingml/2006/main" noChangeAspect="1"/>
+            </wp:cNvGraphicFramePr>
+            <a:graphic xmlns:a="http://schemas.openxmlformats.org/drawingml/2006/main">
+              <a:graphicData uri="http://schemas.openxmlformats.org/drawingml/2006/picture">
+                <pic:pic xmlns:pic="http://schemas.openxmlformats.org/drawingml/2006/picture">
+                  <pic:nvPicPr>
+                    <pic:cNvPr id="0" name="Picture 12"/>
+                    <pic:cNvPicPr>
+                      <a:picLocks noChangeAspect="1" noChangeArrowheads="1"/>
+                    </pic:cNvPicPr>
+                  </pic:nvPicPr>
+                  <pic:blipFill>
+                    <a:blip r:embed="rId17" cstate="print">
+                      <a:extLst>
+                        <a:ext uri="{28A0092B-C50C-407E-A947-70E740481C1C}">
+                          <a14:useLocalDpi xmlns:a14="http://schemas.microsoft.com/office/drawing/2010/main" val="0"/>
+                        </a:ext>
+                      </a:extLst>
+                    </a:blip>
+                    <a:srcRect/>
+                    <a:stretch>
+                      <a:fillRect/>
+                    </a:stretch>
+                  </pic:blipFill>
+                  <pic:spPr bwMode="auto">
+                    <a:xfrm>
+                      <a:off x="0" y="0"/>
+                      <a:ext cx="1488074" cy="3060262"/>
+                    </a:xfrm>
+                    <a:prstGeom prst="rect">
+                      <a:avLst/>
+                    </a:prstGeom>
+                    <a:noFill/>
+                    <a:ln>
+                      <a:noFill/>
+                    </a:ln>
+                  </pic:spPr>
+                </pic:pic>
+              </a:graphicData>
+            </a:graphic>
+          </wp:inline>
+        </w:drawing>
+      </w:r>
+      <w:r>
+        <w:rPr>
+          <w:rFonts w:ascii="Times New Roman" w:hAnsi="Times New Roman" w:cs="Times New Roman"/>
+          <w:b/>
+          <w:bCs/>
+          <w:sz w:val="24"/>
+          <w:szCs w:val="24"/>
+        </w:rPr>
+        <w:t xml:space="preserve">   </w:t>
+      </w:r>
+      <w:r>
+        <w:rPr>
+          <w:rFonts w:ascii="Times New Roman" w:hAnsi="Times New Roman" w:cs="Times New Roman"/>
+          <w:noProof/>
+          <w:sz w:val="24"/>
+          <w:szCs w:val="24"/>
+        </w:rPr>
+        <w:drawing>
+          <wp:inline distT="0" distB="0" distL="0" distR="0" wp14:anchorId="42CA3576" wp14:editId="1213DB15">
+            <wp:extent cx="1483878" cy="3050454"/>
+            <wp:effectExtent l="0" t="0" r="2540" b="0"/>
+            <wp:docPr id="13" name="Picture 13"/>
+            <wp:cNvGraphicFramePr>
+              <a:graphicFrameLocks xmlns:a="http://schemas.openxmlformats.org/drawingml/2006/main" noChangeAspect="1"/>
+            </wp:cNvGraphicFramePr>
+            <a:graphic xmlns:a="http://schemas.openxmlformats.org/drawingml/2006/main">
+              <a:graphicData uri="http://schemas.openxmlformats.org/drawingml/2006/picture">
+                <pic:pic xmlns:pic="http://schemas.openxmlformats.org/drawingml/2006/picture">
+                  <pic:nvPicPr>
+                    <pic:cNvPr id="0" name="Picture 13"/>
+                    <pic:cNvPicPr>
+                      <a:picLocks noChangeAspect="1" noChangeArrowheads="1"/>
+                    </pic:cNvPicPr>
+                  </pic:nvPicPr>
+                  <pic:blipFill>
+                    <a:blip r:embed="rId18" cstate="print">
+                      <a:extLst>
+                        <a:ext uri="{28A0092B-C50C-407E-A947-70E740481C1C}">
+                          <a14:useLocalDpi xmlns:a14="http://schemas.microsoft.com/office/drawing/2010/main" val="0"/>
+                        </a:ext>
+                      </a:extLst>
+                    </a:blip>
+                    <a:srcRect/>
+                    <a:stretch>
+                      <a:fillRect/>
+                    </a:stretch>
+                  </pic:blipFill>
+                  <pic:spPr bwMode="auto">
+                    <a:xfrm>
+                      <a:off x="0" y="0"/>
+                      <a:ext cx="1493255" cy="3069731"/>
+                    </a:xfrm>
+                    <a:prstGeom prst="rect">
+                      <a:avLst/>
+                    </a:prstGeom>
+                    <a:noFill/>
+                    <a:ln>
+                      <a:noFill/>
+                    </a:ln>
+                  </pic:spPr>
+                </pic:pic>
+              </a:graphicData>
+            </a:graphic>
+          </wp:inline>
+        </w:drawing>
+      </w:r>
+    </w:p>
+    <w:p>
+      <w:pPr>
+        <w:rPr>
+          <w:rFonts w:ascii="Times New Roman" w:hAnsi="Times New Roman" w:cs="Times New Roman"/>
+          <w:sz w:val="24"/>
+          <w:szCs w:val="24"/>
+        </w:rPr>
+      </w:pPr>
+    </w:p>
+    <w:p>
+      <w:pPr>
+        <w:rPr>
+          <w:rFonts w:ascii="Times New Roman" w:hAnsi="Times New Roman" w:cs="Times New Roman"/>
+          <w:sz w:val="24"/>
+          <w:szCs w:val="24"/>
+        </w:rPr>
+      </w:pPr>
+    </w:p>
+    <w:p>
+      <w:pPr>
+        <w:rPr>
+          <w:rFonts w:ascii="Times New Roman" w:hAnsi="Times New Roman" w:cs="Times New Roman"/>
+          <w:sz w:val="24"/>
+          <w:szCs w:val="24"/>
+        </w:rPr>
+      </w:pPr>
+      <w:r>
+        <w:rPr>
+          <w:rFonts w:ascii="Times New Roman" w:hAnsi="Times New Roman" w:cs="Times New Roman"/>
+          <w:sz w:val="24"/>
+          <w:szCs w:val="24"/>
+        </w:rPr>
+        <w:lastRenderedPageBreak/>
+        <w:t>Zip Code</w:t>
+      </w:r>
+      <w:r>
+        <w:rPr>
+          <w:rFonts w:ascii="Times New Roman" w:hAnsi="Times New Roman" w:cs="Times New Roman"/>
+          <w:sz w:val="24"/>
+          <w:szCs w:val="24"/>
+        </w:rPr>
+        <w:tab/>
+      </w:r>
+      <w:r>
+        <w:rPr>
+          <w:rFonts w:ascii="Times New Roman" w:hAnsi="Times New Roman" w:cs="Times New Roman"/>
+          <w:sz w:val="24"/>
+          <w:szCs w:val="24"/>
+        </w:rPr>
+        <w:tab/>
+      </w:r>
+      <w:r>
+        <w:rPr>
+          <w:rFonts w:ascii="Times New Roman" w:hAnsi="Times New Roman" w:cs="Times New Roman"/>
+          <w:sz w:val="24"/>
+          <w:szCs w:val="24"/>
+        </w:rPr>
+        <w:t xml:space="preserve">               </w:t>
+      </w:r>
+      <w:r>
+        <w:rPr>
+          <w:rFonts w:ascii="Times New Roman" w:hAnsi="Times New Roman" w:cs="Times New Roman"/>
+          <w:sz w:val="24"/>
+          <w:szCs w:val="24"/>
+        </w:rPr>
+        <w:t>Zip Code Cont.</w:t>
+      </w:r>
+    </w:p>
+    <w:p>
+      <w:pPr>
+        <w:rPr>
+          <w:rFonts w:ascii="Times New Roman" w:hAnsi="Times New Roman" w:cs="Times New Roman"/>
+          <w:b/>
+          <w:bCs/>
+          <w:sz w:val="24"/>
+          <w:szCs w:val="24"/>
+        </w:rPr>
+      </w:pPr>
+      <w:r>
+        <w:rPr>
+          <w:rFonts w:ascii="Times New Roman" w:hAnsi="Times New Roman" w:cs="Times New Roman"/>
+          <w:noProof/>
+          <w:sz w:val="24"/>
+          <w:szCs w:val="24"/>
+        </w:rPr>
+        <w:drawing>
+          <wp:inline distT="0" distB="0" distL="0" distR="0" wp14:anchorId="52CE4B40" wp14:editId="4F29CAD6">
+            <wp:extent cx="1485262" cy="3053301"/>
+            <wp:effectExtent l="0" t="0" r="1270" b="0"/>
+            <wp:docPr id="15" name="Picture 15"/>
+            <wp:cNvGraphicFramePr>
+              <a:graphicFrameLocks xmlns:a="http://schemas.openxmlformats.org/drawingml/2006/main" noChangeAspect="1"/>
+            </wp:cNvGraphicFramePr>
+            <a:graphic xmlns:a="http://schemas.openxmlformats.org/drawingml/2006/main">
+              <a:graphicData uri="http://schemas.openxmlformats.org/drawingml/2006/picture">
+                <pic:pic xmlns:pic="http://schemas.openxmlformats.org/drawingml/2006/picture">
+                  <pic:nvPicPr>
+                    <pic:cNvPr id="0" name="Picture 15"/>
+                    <pic:cNvPicPr>
+                      <a:picLocks noChangeAspect="1" noChangeArrowheads="1"/>
+                    </pic:cNvPicPr>
+                  </pic:nvPicPr>
+                  <pic:blipFill>
+                    <a:blip r:embed="rId19" cstate="print">
+                      <a:extLst>
+                        <a:ext uri="{28A0092B-C50C-407E-A947-70E740481C1C}">
+                          <a14:useLocalDpi xmlns:a14="http://schemas.microsoft.com/office/drawing/2010/main" val="0"/>
+                        </a:ext>
+                      </a:extLst>
+                    </a:blip>
+                    <a:srcRect/>
+                    <a:stretch>
+                      <a:fillRect/>
+                    </a:stretch>
+                  </pic:blipFill>
+                  <pic:spPr bwMode="auto">
+                    <a:xfrm>
+                      <a:off x="0" y="0"/>
+                      <a:ext cx="1491396" cy="3065910"/>
+                    </a:xfrm>
+                    <a:prstGeom prst="rect">
+                      <a:avLst/>
+                    </a:prstGeom>
+                    <a:noFill/>
+                    <a:ln>
+                      <a:noFill/>
+                    </a:ln>
+                  </pic:spPr>
+                </pic:pic>
+              </a:graphicData>
+            </a:graphic>
+          </wp:inline>
+        </w:drawing>
+      </w:r>
+      <w:r>
+        <w:rPr>
+          <w:rFonts w:ascii="Times New Roman" w:hAnsi="Times New Roman" w:cs="Times New Roman"/>
+          <w:b/>
+          <w:bCs/>
+          <w:sz w:val="24"/>
+          <w:szCs w:val="24"/>
+        </w:rPr>
+        <w:t xml:space="preserve">            </w:t>
+      </w:r>
+      <w:r>
+        <w:rPr>
+          <w:rFonts w:ascii="Times New Roman" w:hAnsi="Times New Roman" w:cs="Times New Roman"/>
+          <w:noProof/>
+          <w:sz w:val="24"/>
+          <w:szCs w:val="24"/>
+        </w:rPr>
+        <w:drawing>
+          <wp:inline distT="0" distB="0" distL="0" distR="0" wp14:anchorId="7BE2A934" wp14:editId="63503C38">
+            <wp:extent cx="1496866" cy="3077155"/>
+            <wp:effectExtent l="0" t="0" r="8255" b="9525"/>
+            <wp:docPr id="16" name="Picture 16"/>
+            <wp:cNvGraphicFramePr>
+              <a:graphicFrameLocks xmlns:a="http://schemas.openxmlformats.org/drawingml/2006/main" noChangeAspect="1"/>
+            </wp:cNvGraphicFramePr>
+            <a:graphic xmlns:a="http://schemas.openxmlformats.org/drawingml/2006/main">
+              <a:graphicData uri="http://schemas.openxmlformats.org/drawingml/2006/picture">
+                <pic:pic xmlns:pic="http://schemas.openxmlformats.org/drawingml/2006/picture">
+                  <pic:nvPicPr>
+                    <pic:cNvPr id="0" name="Picture 16"/>
+                    <pic:cNvPicPr>
+                      <a:picLocks noChangeAspect="1" noChangeArrowheads="1"/>
+                    </pic:cNvPicPr>
+                  </pic:nvPicPr>
+                  <pic:blipFill>
+                    <a:blip r:embed="rId20" cstate="print">
+                      <a:extLst>
+                        <a:ext uri="{28A0092B-C50C-407E-A947-70E740481C1C}">
+                          <a14:useLocalDpi xmlns:a14="http://schemas.microsoft.com/office/drawing/2010/main" val="0"/>
+                        </a:ext>
+                      </a:extLst>
+                    </a:blip>
+                    <a:srcRect/>
+                    <a:stretch>
+                      <a:fillRect/>
+                    </a:stretch>
+                  </pic:blipFill>
+                  <pic:spPr bwMode="auto">
+                    <a:xfrm>
+                      <a:off x="0" y="0"/>
+                      <a:ext cx="1517655" cy="3119892"/>
+                    </a:xfrm>
+                    <a:prstGeom prst="rect">
+                      <a:avLst/>
+                    </a:prstGeom>
+                    <a:noFill/>
+                    <a:ln>
+                      <a:noFill/>
+                    </a:ln>
+                  </pic:spPr>
+                </pic:pic>
+              </a:graphicData>
+            </a:graphic>
+          </wp:inline>
+        </w:drawing>
+      </w:r>
     </w:p>
     <w:p>
       <w:pPr>
@@ -1214,8 +1743,6 @@
       <w:pPr>
         <w:rPr>
           <w:rFonts w:ascii="Times New Roman" w:hAnsi="Times New Roman" w:cs="Times New Roman"/>
-          <w:b/>
-          <w:bCs/>
           <w:sz w:val="24"/>
           <w:szCs w:val="24"/>
           <w:u w:val="single"/>
@@ -1226,112 +1753,18 @@
       <w:pPr>
         <w:rPr>
           <w:rFonts w:ascii="Times New Roman" w:hAnsi="Times New Roman" w:cs="Times New Roman"/>
-          <w:b/>
-          <w:bCs/>
           <w:sz w:val="24"/>
           <w:szCs w:val="24"/>
           <w:u w:val="single"/>
         </w:rPr>
       </w:pPr>
-    </w:p>
-    <w:p>
-      <w:pPr>
-        <w:rPr>
-          <w:rFonts w:ascii="Times New Roman" w:hAnsi="Times New Roman" w:cs="Times New Roman"/>
-          <w:b/>
-          <w:bCs/>
+      <w:r>
+        <w:rPr>
+          <w:rFonts w:ascii="Times New Roman" w:hAnsi="Times New Roman" w:cs="Times New Roman"/>
           <w:sz w:val="24"/>
           <w:szCs w:val="24"/>
           <w:u w:val="single"/>
         </w:rPr>
-      </w:pPr>
-    </w:p>
-    <w:p>
-      <w:pPr>
-        <w:rPr>
-          <w:rFonts w:ascii="Times New Roman" w:hAnsi="Times New Roman" w:cs="Times New Roman"/>
-          <w:sz w:val="24"/>
-          <w:szCs w:val="24"/>
-          <w:u w:val="single"/>
-        </w:rPr>
-      </w:pPr>
-    </w:p>
-    <w:p>
-      <w:pPr>
-        <w:rPr>
-          <w:rFonts w:ascii="Times New Roman" w:hAnsi="Times New Roman" w:cs="Times New Roman"/>
-          <w:sz w:val="24"/>
-          <w:szCs w:val="24"/>
-          <w:u w:val="single"/>
-        </w:rPr>
-      </w:pPr>
-    </w:p>
-    <w:p>
-      <w:pPr>
-        <w:rPr>
-          <w:rFonts w:ascii="Times New Roman" w:hAnsi="Times New Roman" w:cs="Times New Roman"/>
-          <w:sz w:val="24"/>
-          <w:szCs w:val="24"/>
-          <w:u w:val="single"/>
-        </w:rPr>
-      </w:pPr>
-    </w:p>
-    <w:p>
-      <w:pPr>
-        <w:rPr>
-          <w:rFonts w:ascii="Times New Roman" w:hAnsi="Times New Roman" w:cs="Times New Roman"/>
-          <w:sz w:val="24"/>
-          <w:szCs w:val="24"/>
-          <w:u w:val="single"/>
-        </w:rPr>
-      </w:pPr>
-    </w:p>
-    <w:p>
-      <w:pPr>
-        <w:rPr>
-          <w:rFonts w:ascii="Times New Roman" w:hAnsi="Times New Roman" w:cs="Times New Roman"/>
-          <w:sz w:val="24"/>
-          <w:szCs w:val="24"/>
-          <w:u w:val="single"/>
-        </w:rPr>
-      </w:pPr>
-    </w:p>
-    <w:p>
-      <w:pPr>
-        <w:rPr>
-          <w:rFonts w:ascii="Times New Roman" w:hAnsi="Times New Roman" w:cs="Times New Roman"/>
-          <w:sz w:val="24"/>
-          <w:szCs w:val="24"/>
-          <w:u w:val="single"/>
-        </w:rPr>
-      </w:pPr>
-    </w:p>
-    <w:p>
-      <w:pPr>
-        <w:rPr>
-          <w:rFonts w:ascii="Times New Roman" w:hAnsi="Times New Roman" w:cs="Times New Roman"/>
-          <w:sz w:val="24"/>
-          <w:szCs w:val="24"/>
-          <w:u w:val="single"/>
-        </w:rPr>
-      </w:pPr>
-    </w:p>
-    <w:p>
-      <w:pPr>
-        <w:rPr>
-          <w:rFonts w:ascii="Times New Roman" w:hAnsi="Times New Roman" w:cs="Times New Roman"/>
-          <w:sz w:val="24"/>
-          <w:szCs w:val="24"/>
-          <w:u w:val="single"/>
-        </w:rPr>
-      </w:pPr>
-      <w:r>
-        <w:rPr>
-          <w:rFonts w:ascii="Times New Roman" w:hAnsi="Times New Roman" w:cs="Times New Roman"/>
-          <w:sz w:val="24"/>
-          <w:szCs w:val="24"/>
-          <w:u w:val="single"/>
-        </w:rPr>
         <w:t>Actual Code – On GitHub</w:t>
       </w:r>
     </w:p>
@@ -1343,6 +1776,14 @@
           <w:szCs w:val="24"/>
         </w:rPr>
       </w:pPr>
+      <w:hyperlink r:id="rId21" w:history="1">
+        <w:r>
+          <w:rPr>
+            <w:rStyle w:val="Hyperlink"/>
+          </w:rPr>
+          <w:t>https://github.com/AlexanderAvazkhodjayev/hw8</w:t>
+        </w:r>
+      </w:hyperlink>
     </w:p>
     <w:p>
       <w:pPr>
@@ -1373,9 +1814,442 @@
           <w:szCs w:val="32"/>
           <w:u w:val="single"/>
         </w:rPr>
+        <w:t>Conclusion /w Errors and Solutions</w:t>
+      </w:r>
+    </w:p>
+    <w:p>
+      <w:pPr>
+        <w:rPr>
+          <w:rFonts w:ascii="Times New Roman" w:hAnsi="Times New Roman" w:cs="Times New Roman"/>
+          <w:sz w:val="24"/>
+          <w:szCs w:val="24"/>
+          <w:u w:val="single"/>
+        </w:rPr>
+      </w:pPr>
+      <w:proofErr w:type="spellStart"/>
+      <w:r>
+        <w:rPr>
+          <w:rFonts w:ascii="Times New Roman" w:hAnsi="Times New Roman" w:cs="Times New Roman"/>
+          <w:sz w:val="24"/>
+          <w:szCs w:val="24"/>
+          <w:u w:val="single"/>
+        </w:rPr>
+        <w:t>MainActivity</w:t>
+      </w:r>
+      <w:proofErr w:type="spellEnd"/>
+      <w:r>
+        <w:rPr>
+          <w:rFonts w:ascii="Times New Roman" w:hAnsi="Times New Roman" w:cs="Times New Roman"/>
+          <w:sz w:val="24"/>
+          <w:szCs w:val="24"/>
+          <w:u w:val="single"/>
+        </w:rPr>
+        <w:t xml:space="preserve"> Explanation(Home tab)</w:t>
+      </w:r>
+    </w:p>
+    <w:p>
+      <w:pPr>
+        <w:ind w:firstLine="720"/>
+        <w:rPr>
+          <w:rFonts w:ascii="Times New Roman" w:hAnsi="Times New Roman" w:cs="Times New Roman"/>
+          <w:sz w:val="24"/>
+          <w:szCs w:val="24"/>
+        </w:rPr>
+      </w:pPr>
+      <w:r>
+        <w:rPr>
+          <w:rFonts w:ascii="Times New Roman" w:hAnsi="Times New Roman" w:cs="Times New Roman"/>
+          <w:sz w:val="24"/>
+          <w:szCs w:val="24"/>
+        </w:rPr>
+        <w:t xml:space="preserve">This section had two buttons(search and </w:t>
+      </w:r>
+      <w:proofErr w:type="spellStart"/>
+      <w:r>
+        <w:rPr>
+          <w:rFonts w:ascii="Times New Roman" w:hAnsi="Times New Roman" w:cs="Times New Roman"/>
+          <w:sz w:val="24"/>
+          <w:szCs w:val="24"/>
+        </w:rPr>
+        <w:t>gps</w:t>
+      </w:r>
+      <w:proofErr w:type="spellEnd"/>
+      <w:r>
+        <w:rPr>
+          <w:rFonts w:ascii="Times New Roman" w:hAnsi="Times New Roman" w:cs="Times New Roman"/>
+          <w:sz w:val="24"/>
+          <w:szCs w:val="24"/>
+        </w:rPr>
+        <w:t xml:space="preserve">) and the speech to text. Implementing these three buttons was a matter of going back to hw7 and </w:t>
+      </w:r>
+      <w:r>
+        <w:rPr>
+          <w:rFonts w:ascii="Times New Roman" w:hAnsi="Times New Roman" w:cs="Times New Roman"/>
+          <w:sz w:val="24"/>
+          <w:szCs w:val="24"/>
+        </w:rPr>
+        <w:t xml:space="preserve">getting the code. Getting the speech to text was a matter of following the guide. Each button had an onclick listener so when it was pressed, it would do a certain action like send the input data, get GPS </w:t>
+      </w:r>
+      <w:proofErr w:type="spellStart"/>
+      <w:r>
+        <w:rPr>
+          <w:rFonts w:ascii="Times New Roman" w:hAnsi="Times New Roman" w:cs="Times New Roman"/>
+          <w:sz w:val="24"/>
+          <w:szCs w:val="24"/>
+        </w:rPr>
+        <w:t>Coords</w:t>
+      </w:r>
+      <w:proofErr w:type="spellEnd"/>
+      <w:r>
+        <w:rPr>
+          <w:rFonts w:ascii="Times New Roman" w:hAnsi="Times New Roman" w:cs="Times New Roman"/>
+          <w:sz w:val="24"/>
+          <w:szCs w:val="24"/>
+        </w:rPr>
+        <w:t xml:space="preserve">, and pull up the speech to text feature. </w:t>
+      </w:r>
+    </w:p>
+    <w:p>
+      <w:pPr>
+        <w:rPr>
+          <w:rFonts w:ascii="Times New Roman" w:hAnsi="Times New Roman" w:cs="Times New Roman"/>
+          <w:sz w:val="24"/>
+          <w:szCs w:val="24"/>
+        </w:rPr>
+      </w:pPr>
+    </w:p>
+    <w:p>
+      <w:pPr>
+        <w:rPr>
+          <w:rFonts w:ascii="Times New Roman" w:hAnsi="Times New Roman" w:cs="Times New Roman"/>
+          <w:sz w:val="24"/>
+          <w:szCs w:val="24"/>
+          <w:u w:val="single"/>
+        </w:rPr>
+      </w:pPr>
+      <w:r>
+        <w:rPr>
+          <w:rFonts w:ascii="Times New Roman" w:hAnsi="Times New Roman" w:cs="Times New Roman"/>
+          <w:sz w:val="24"/>
+          <w:szCs w:val="24"/>
+          <w:u w:val="single"/>
+        </w:rPr>
+        <w:t>Weather Explanation(weather tab)</w:t>
+      </w:r>
+    </w:p>
+    <w:p>
+      <w:pPr>
+        <w:rPr>
+          <w:rFonts w:ascii="Times New Roman" w:hAnsi="Times New Roman" w:cs="Times New Roman"/>
+          <w:sz w:val="24"/>
+          <w:szCs w:val="24"/>
+        </w:rPr>
+      </w:pPr>
+      <w:r>
+        <w:rPr>
+          <w:rFonts w:ascii="Times New Roman" w:hAnsi="Times New Roman" w:cs="Times New Roman"/>
+          <w:sz w:val="24"/>
+          <w:szCs w:val="24"/>
+        </w:rPr>
+        <w:tab/>
+      </w:r>
+      <w:r>
+        <w:rPr>
+          <w:rFonts w:ascii="Times New Roman" w:hAnsi="Times New Roman" w:cs="Times New Roman"/>
+          <w:sz w:val="24"/>
+          <w:szCs w:val="24"/>
+        </w:rPr>
+        <w:t>This page had the data from the json request. Volley was used to send the request and receive the response which was manipulated to get the 10 data points.</w:t>
+      </w:r>
+      <w:r>
+        <w:rPr>
+          <w:rFonts w:ascii="Times New Roman" w:hAnsi="Times New Roman" w:cs="Times New Roman"/>
+          <w:sz w:val="24"/>
+          <w:szCs w:val="24"/>
+        </w:rPr>
+        <w:t xml:space="preserve"> There were two buttons to read the data from the two </w:t>
+      </w:r>
+      <w:proofErr w:type="spellStart"/>
+      <w:r>
+        <w:rPr>
+          <w:rFonts w:ascii="Times New Roman" w:hAnsi="Times New Roman" w:cs="Times New Roman"/>
+          <w:sz w:val="24"/>
+          <w:szCs w:val="24"/>
+        </w:rPr>
+        <w:t>listviews</w:t>
+      </w:r>
+      <w:proofErr w:type="spellEnd"/>
+      <w:r>
+        <w:rPr>
+          <w:rFonts w:ascii="Times New Roman" w:hAnsi="Times New Roman" w:cs="Times New Roman"/>
+          <w:sz w:val="24"/>
+          <w:szCs w:val="24"/>
+        </w:rPr>
+        <w:t xml:space="preserve">. The map which is a fragment contains the map which takes in </w:t>
+      </w:r>
+      <w:proofErr w:type="spellStart"/>
+      <w:r>
+        <w:rPr>
+          <w:rFonts w:ascii="Times New Roman" w:hAnsi="Times New Roman" w:cs="Times New Roman"/>
+          <w:sz w:val="24"/>
+          <w:szCs w:val="24"/>
+        </w:rPr>
+        <w:t>lat</w:t>
+      </w:r>
+      <w:proofErr w:type="spellEnd"/>
+      <w:r>
+        <w:rPr>
+          <w:rFonts w:ascii="Times New Roman" w:hAnsi="Times New Roman" w:cs="Times New Roman"/>
+          <w:sz w:val="24"/>
+          <w:szCs w:val="24"/>
+        </w:rPr>
+        <w:t xml:space="preserve"> and long </w:t>
+      </w:r>
+      <w:proofErr w:type="spellStart"/>
+      <w:r>
+        <w:rPr>
+          <w:rFonts w:ascii="Times New Roman" w:hAnsi="Times New Roman" w:cs="Times New Roman"/>
+          <w:sz w:val="24"/>
+          <w:szCs w:val="24"/>
+        </w:rPr>
+        <w:t>coords</w:t>
+      </w:r>
+      <w:proofErr w:type="spellEnd"/>
+      <w:r>
+        <w:rPr>
+          <w:rFonts w:ascii="Times New Roman" w:hAnsi="Times New Roman" w:cs="Times New Roman"/>
+          <w:sz w:val="24"/>
+          <w:szCs w:val="24"/>
+        </w:rPr>
+        <w:t xml:space="preserve"> from the GPS tracker class. The bottom navigation is at the bottom </w:t>
+      </w:r>
+      <w:r>
+        <w:rPr>
+          <w:rFonts w:ascii="Times New Roman" w:hAnsi="Times New Roman" w:cs="Times New Roman"/>
+          <w:sz w:val="24"/>
+          <w:szCs w:val="24"/>
+        </w:rPr>
+        <w:t xml:space="preserve">for all </w:t>
+      </w:r>
+      <w:r>
+        <w:rPr>
+          <w:rFonts w:ascii="Times New Roman" w:hAnsi="Times New Roman" w:cs="Times New Roman"/>
+          <w:sz w:val="24"/>
+          <w:szCs w:val="24"/>
+        </w:rPr>
         <w:lastRenderedPageBreak/>
-        <w:t>Conclusion /w Errors and Solutions</w:t>
-      </w:r>
+        <w:t>the activities. There is an intent for each of the four activities. The two buttons for text to speech have on click event listeners.</w:t>
+      </w:r>
+    </w:p>
+    <w:p>
+      <w:pPr>
+        <w:rPr>
+          <w:rFonts w:ascii="Times New Roman" w:hAnsi="Times New Roman" w:cs="Times New Roman"/>
+          <w:sz w:val="24"/>
+          <w:szCs w:val="24"/>
+          <w:u w:val="single"/>
+        </w:rPr>
+      </w:pPr>
+    </w:p>
+    <w:p>
+      <w:pPr>
+        <w:rPr>
+          <w:rFonts w:ascii="Times New Roman" w:hAnsi="Times New Roman" w:cs="Times New Roman"/>
+          <w:sz w:val="24"/>
+          <w:szCs w:val="24"/>
+          <w:u w:val="single"/>
+        </w:rPr>
+      </w:pPr>
+      <w:r>
+        <w:rPr>
+          <w:rFonts w:ascii="Times New Roman" w:hAnsi="Times New Roman" w:cs="Times New Roman"/>
+          <w:sz w:val="24"/>
+          <w:szCs w:val="24"/>
+          <w:u w:val="single"/>
+        </w:rPr>
+        <w:t>Map Explanation(map tab)</w:t>
+      </w:r>
+    </w:p>
+    <w:p>
+      <w:pPr>
+        <w:rPr>
+          <w:rFonts w:ascii="Times New Roman" w:hAnsi="Times New Roman" w:cs="Times New Roman"/>
+          <w:sz w:val="24"/>
+          <w:szCs w:val="24"/>
+        </w:rPr>
+      </w:pPr>
+      <w:r>
+        <w:rPr>
+          <w:rFonts w:ascii="Times New Roman" w:hAnsi="Times New Roman" w:cs="Times New Roman"/>
+          <w:sz w:val="24"/>
+          <w:szCs w:val="24"/>
+        </w:rPr>
+        <w:tab/>
+        <w:t xml:space="preserve">Implementing the map was a matter of copying the code provided by the professor and getting the </w:t>
+      </w:r>
+      <w:proofErr w:type="spellStart"/>
+      <w:r>
+        <w:rPr>
+          <w:rFonts w:ascii="Times New Roman" w:hAnsi="Times New Roman" w:cs="Times New Roman"/>
+          <w:sz w:val="24"/>
+          <w:szCs w:val="24"/>
+        </w:rPr>
+        <w:t>lat</w:t>
+      </w:r>
+      <w:proofErr w:type="spellEnd"/>
+      <w:r>
+        <w:rPr>
+          <w:rFonts w:ascii="Times New Roman" w:hAnsi="Times New Roman" w:cs="Times New Roman"/>
+          <w:sz w:val="24"/>
+          <w:szCs w:val="24"/>
+        </w:rPr>
+        <w:t xml:space="preserve"> and long from the weather data class.</w:t>
+      </w:r>
+      <w:r>
+        <w:rPr>
+          <w:rFonts w:ascii="Times New Roman" w:hAnsi="Times New Roman" w:cs="Times New Roman"/>
+          <w:sz w:val="24"/>
+          <w:szCs w:val="24"/>
+        </w:rPr>
+        <w:t xml:space="preserve"> Other than following the instructions, implementing the API link was easy.</w:t>
+      </w:r>
+    </w:p>
+    <w:p>
+      <w:pPr>
+        <w:rPr>
+          <w:rFonts w:ascii="Times New Roman" w:hAnsi="Times New Roman" w:cs="Times New Roman"/>
+          <w:sz w:val="24"/>
+          <w:szCs w:val="24"/>
+          <w:u w:val="single"/>
+        </w:rPr>
+      </w:pPr>
+    </w:p>
+    <w:p>
+      <w:pPr>
+        <w:rPr>
+          <w:rFonts w:ascii="Times New Roman" w:hAnsi="Times New Roman" w:cs="Times New Roman"/>
+          <w:sz w:val="24"/>
+          <w:szCs w:val="24"/>
+          <w:u w:val="single"/>
+        </w:rPr>
+      </w:pPr>
+      <w:r>
+        <w:rPr>
+          <w:rFonts w:ascii="Times New Roman" w:hAnsi="Times New Roman" w:cs="Times New Roman"/>
+          <w:sz w:val="24"/>
+          <w:szCs w:val="24"/>
+          <w:u w:val="single"/>
+        </w:rPr>
+        <w:t>History Explanation(history tab)</w:t>
+      </w:r>
+    </w:p>
+    <w:p>
+      <w:pPr>
+        <w:rPr>
+          <w:rFonts w:ascii="Times New Roman" w:hAnsi="Times New Roman" w:cs="Times New Roman"/>
+          <w:sz w:val="24"/>
+          <w:szCs w:val="24"/>
+        </w:rPr>
+      </w:pPr>
+      <w:r>
+        <w:rPr>
+          <w:rFonts w:ascii="Times New Roman" w:hAnsi="Times New Roman" w:cs="Times New Roman"/>
+          <w:sz w:val="24"/>
+          <w:szCs w:val="24"/>
+        </w:rPr>
+        <w:tab/>
+        <w:t xml:space="preserve">In order to show the 5 different </w:t>
+      </w:r>
+      <w:proofErr w:type="gramStart"/>
+      <w:r>
+        <w:rPr>
+          <w:rFonts w:ascii="Times New Roman" w:hAnsi="Times New Roman" w:cs="Times New Roman"/>
+          <w:sz w:val="24"/>
+          <w:szCs w:val="24"/>
+        </w:rPr>
+        <w:t>days</w:t>
+      </w:r>
+      <w:proofErr w:type="gramEnd"/>
+      <w:r>
+        <w:rPr>
+          <w:rFonts w:ascii="Times New Roman" w:hAnsi="Times New Roman" w:cs="Times New Roman"/>
+          <w:sz w:val="24"/>
+          <w:szCs w:val="24"/>
+        </w:rPr>
+        <w:t xml:space="preserve"> I used 5 different </w:t>
+      </w:r>
+      <w:proofErr w:type="spellStart"/>
+      <w:r>
+        <w:rPr>
+          <w:rFonts w:ascii="Times New Roman" w:hAnsi="Times New Roman" w:cs="Times New Roman"/>
+          <w:sz w:val="24"/>
+          <w:szCs w:val="24"/>
+        </w:rPr>
+        <w:t>listviews</w:t>
+      </w:r>
+      <w:proofErr w:type="spellEnd"/>
+      <w:r>
+        <w:rPr>
+          <w:rFonts w:ascii="Times New Roman" w:hAnsi="Times New Roman" w:cs="Times New Roman"/>
+          <w:sz w:val="24"/>
+          <w:szCs w:val="24"/>
+        </w:rPr>
+        <w:t xml:space="preserve">. Each list view had how many days the data is old and the humidity and pressure values. Furthermore, there was 5 different links to the </w:t>
+      </w:r>
+      <w:proofErr w:type="spellStart"/>
+      <w:r>
+        <w:rPr>
+          <w:rFonts w:ascii="Times New Roman" w:hAnsi="Times New Roman" w:cs="Times New Roman"/>
+          <w:sz w:val="24"/>
+          <w:szCs w:val="24"/>
+        </w:rPr>
+        <w:t>api</w:t>
+      </w:r>
+      <w:proofErr w:type="spellEnd"/>
+      <w:r>
+        <w:rPr>
+          <w:rFonts w:ascii="Times New Roman" w:hAnsi="Times New Roman" w:cs="Times New Roman"/>
+          <w:sz w:val="24"/>
+          <w:szCs w:val="24"/>
+        </w:rPr>
+        <w:t xml:space="preserve"> call and 5 different volley </w:t>
+      </w:r>
+      <w:proofErr w:type="spellStart"/>
+      <w:r>
+        <w:rPr>
+          <w:rFonts w:ascii="Times New Roman" w:hAnsi="Times New Roman" w:cs="Times New Roman"/>
+          <w:sz w:val="24"/>
+          <w:szCs w:val="24"/>
+        </w:rPr>
+        <w:t>api</w:t>
+      </w:r>
+      <w:proofErr w:type="spellEnd"/>
+      <w:r>
+        <w:rPr>
+          <w:rFonts w:ascii="Times New Roman" w:hAnsi="Times New Roman" w:cs="Times New Roman"/>
+          <w:sz w:val="24"/>
+          <w:szCs w:val="24"/>
+        </w:rPr>
+        <w:t xml:space="preserve"> get request calls. This section was super repetitive. Other than copying and pasting the code five times, it was simple overall.</w:t>
+      </w:r>
+    </w:p>
+    <w:p>
+      <w:pPr>
+        <w:rPr>
+          <w:rFonts w:ascii="Times New Roman" w:hAnsi="Times New Roman" w:cs="Times New Roman"/>
+          <w:sz w:val="24"/>
+          <w:szCs w:val="24"/>
+        </w:rPr>
+      </w:pPr>
+    </w:p>
+    <w:p>
+      <w:pPr>
+        <w:rPr>
+          <w:rFonts w:ascii="Times New Roman" w:hAnsi="Times New Roman" w:cs="Times New Roman"/>
+          <w:sz w:val="24"/>
+          <w:szCs w:val="24"/>
+        </w:rPr>
+      </w:pPr>
     </w:p>
     <w:p>
       <w:pPr>
@@ -1432,12 +2306,21 @@
         </w:rPr>
         <w:t xml:space="preserve">long </w:t>
       </w:r>
-      <w:r>
-        <w:rPr>
-          <w:rFonts w:ascii="Consolas" w:hAnsi="Consolas"/>
-          <w:color w:val="000000"/>
-        </w:rPr>
-        <w:t xml:space="preserve">oneDay = </w:t>
+      <w:proofErr w:type="spellStart"/>
+      <w:r>
+        <w:rPr>
+          <w:rFonts w:ascii="Consolas" w:hAnsi="Consolas"/>
+          <w:color w:val="000000"/>
+        </w:rPr>
+        <w:t>oneDay</w:t>
+      </w:r>
+      <w:proofErr w:type="spellEnd"/>
+      <w:r>
+        <w:rPr>
+          <w:rFonts w:ascii="Consolas" w:hAnsi="Consolas"/>
+          <w:color w:val="000000"/>
+        </w:rPr>
+        <w:t xml:space="preserve"> = </w:t>
       </w:r>
       <w:r>
         <w:rPr>
@@ -1497,12 +2380,29 @@
         </w:rPr>
         <w:t xml:space="preserve">long </w:t>
       </w:r>
-      <w:r>
-        <w:rPr>
-          <w:rFonts w:ascii="Consolas" w:hAnsi="Consolas"/>
-          <w:color w:val="000000"/>
-        </w:rPr>
-        <w:t>currentDay = System.</w:t>
+      <w:proofErr w:type="spellStart"/>
+      <w:r>
+        <w:rPr>
+          <w:rFonts w:ascii="Consolas" w:hAnsi="Consolas"/>
+          <w:color w:val="000000"/>
+        </w:rPr>
+        <w:t>currentDay</w:t>
+      </w:r>
+      <w:proofErr w:type="spellEnd"/>
+      <w:r>
+        <w:rPr>
+          <w:rFonts w:ascii="Consolas" w:hAnsi="Consolas"/>
+          <w:color w:val="000000"/>
+        </w:rPr>
+        <w:t xml:space="preserve"> = </w:t>
+      </w:r>
+      <w:proofErr w:type="spellStart"/>
+      <w:r>
+        <w:rPr>
+          <w:rFonts w:ascii="Consolas" w:hAnsi="Consolas"/>
+          <w:color w:val="000000"/>
+        </w:rPr>
+        <w:t>System.</w:t>
       </w:r>
       <w:r>
         <w:rPr>
@@ -1513,6 +2413,7 @@
         </w:rPr>
         <w:t>currentTimeMillis</w:t>
       </w:r>
+      <w:proofErr w:type="spellEnd"/>
       <w:r>
         <w:rPr>
           <w:rFonts w:ascii="Consolas" w:hAnsi="Consolas"/>
@@ -1550,12 +2451,53 @@
         </w:rPr>
         <w:t xml:space="preserve">long </w:t>
       </w:r>
-      <w:r>
-        <w:rPr>
-          <w:rFonts w:ascii="Consolas" w:hAnsi="Consolas"/>
-          <w:color w:val="000000"/>
-        </w:rPr>
-        <w:t>fourthDay = currentDay - oneDay;</w:t>
+      <w:proofErr w:type="spellStart"/>
+      <w:r>
+        <w:rPr>
+          <w:rFonts w:ascii="Consolas" w:hAnsi="Consolas"/>
+          <w:color w:val="000000"/>
+        </w:rPr>
+        <w:t>fourthDay</w:t>
+      </w:r>
+      <w:proofErr w:type="spellEnd"/>
+      <w:r>
+        <w:rPr>
+          <w:rFonts w:ascii="Consolas" w:hAnsi="Consolas"/>
+          <w:color w:val="000000"/>
+        </w:rPr>
+        <w:t xml:space="preserve"> = </w:t>
+      </w:r>
+      <w:proofErr w:type="spellStart"/>
+      <w:r>
+        <w:rPr>
+          <w:rFonts w:ascii="Consolas" w:hAnsi="Consolas"/>
+          <w:color w:val="000000"/>
+        </w:rPr>
+        <w:t>currentDay</w:t>
+      </w:r>
+      <w:proofErr w:type="spellEnd"/>
+      <w:r>
+        <w:rPr>
+          <w:rFonts w:ascii="Consolas" w:hAnsi="Consolas"/>
+          <w:color w:val="000000"/>
+        </w:rPr>
+        <w:t xml:space="preserve"> - </w:t>
+      </w:r>
+      <w:proofErr w:type="spellStart"/>
+      <w:r>
+        <w:rPr>
+          <w:rFonts w:ascii="Consolas" w:hAnsi="Consolas"/>
+          <w:color w:val="000000"/>
+        </w:rPr>
+        <w:t>oneDay</w:t>
+      </w:r>
+      <w:proofErr w:type="spellEnd"/>
+      <w:r>
+        <w:rPr>
+          <w:rFonts w:ascii="Consolas" w:hAnsi="Consolas"/>
+          <w:color w:val="000000"/>
+        </w:rPr>
+        <w:t>;</w:t>
       </w:r>
       <w:r>
         <w:rPr>
@@ -1573,12 +2515,37 @@
         </w:rPr>
         <w:t xml:space="preserve">long </w:t>
       </w:r>
-      <w:r>
-        <w:rPr>
-          <w:rFonts w:ascii="Consolas" w:hAnsi="Consolas"/>
-          <w:color w:val="000000"/>
-        </w:rPr>
-        <w:t xml:space="preserve">thirdDay = currentDay - </w:t>
+      <w:proofErr w:type="spellStart"/>
+      <w:r>
+        <w:rPr>
+          <w:rFonts w:ascii="Consolas" w:hAnsi="Consolas"/>
+          <w:color w:val="000000"/>
+        </w:rPr>
+        <w:t>thirdDay</w:t>
+      </w:r>
+      <w:proofErr w:type="spellEnd"/>
+      <w:r>
+        <w:rPr>
+          <w:rFonts w:ascii="Consolas" w:hAnsi="Consolas"/>
+          <w:color w:val="000000"/>
+        </w:rPr>
+        <w:t xml:space="preserve"> = </w:t>
+      </w:r>
+      <w:proofErr w:type="spellStart"/>
+      <w:r>
+        <w:rPr>
+          <w:rFonts w:ascii="Consolas" w:hAnsi="Consolas"/>
+          <w:color w:val="000000"/>
+        </w:rPr>
+        <w:t>currentDay</w:t>
+      </w:r>
+      <w:proofErr w:type="spellEnd"/>
+      <w:r>
+        <w:rPr>
+          <w:rFonts w:ascii="Consolas" w:hAnsi="Consolas"/>
+          <w:color w:val="000000"/>
+        </w:rPr>
+        <w:t xml:space="preserve"> - </w:t>
       </w:r>
       <w:r>
         <w:rPr>
@@ -1592,7 +2559,23 @@
           <w:rFonts w:ascii="Consolas" w:hAnsi="Consolas"/>
           <w:color w:val="000000"/>
         </w:rPr>
-        <w:t>* oneDay;</w:t>
+        <w:t xml:space="preserve">* </w:t>
+      </w:r>
+      <w:proofErr w:type="spellStart"/>
+      <w:r>
+        <w:rPr>
+          <w:rFonts w:ascii="Consolas" w:hAnsi="Consolas"/>
+          <w:color w:val="000000"/>
+        </w:rPr>
+        <w:t>oneDay</w:t>
+      </w:r>
+      <w:proofErr w:type="spellEnd"/>
+      <w:r>
+        <w:rPr>
+          <w:rFonts w:ascii="Consolas" w:hAnsi="Consolas"/>
+          <w:color w:val="000000"/>
+        </w:rPr>
+        <w:t>;</w:t>
       </w:r>
       <w:r>
         <w:rPr>
@@ -1610,12 +2593,37 @@
         </w:rPr>
         <w:t xml:space="preserve">long </w:t>
       </w:r>
-      <w:r>
-        <w:rPr>
-          <w:rFonts w:ascii="Consolas" w:hAnsi="Consolas"/>
-          <w:color w:val="000000"/>
-        </w:rPr>
-        <w:t xml:space="preserve">secondDay = currentDay - </w:t>
+      <w:proofErr w:type="spellStart"/>
+      <w:r>
+        <w:rPr>
+          <w:rFonts w:ascii="Consolas" w:hAnsi="Consolas"/>
+          <w:color w:val="000000"/>
+        </w:rPr>
+        <w:t>secondDay</w:t>
+      </w:r>
+      <w:proofErr w:type="spellEnd"/>
+      <w:r>
+        <w:rPr>
+          <w:rFonts w:ascii="Consolas" w:hAnsi="Consolas"/>
+          <w:color w:val="000000"/>
+        </w:rPr>
+        <w:t xml:space="preserve"> = </w:t>
+      </w:r>
+      <w:proofErr w:type="spellStart"/>
+      <w:r>
+        <w:rPr>
+          <w:rFonts w:ascii="Consolas" w:hAnsi="Consolas"/>
+          <w:color w:val="000000"/>
+        </w:rPr>
+        <w:t>currentDay</w:t>
+      </w:r>
+      <w:proofErr w:type="spellEnd"/>
+      <w:r>
+        <w:rPr>
+          <w:rFonts w:ascii="Consolas" w:hAnsi="Consolas"/>
+          <w:color w:val="000000"/>
+        </w:rPr>
+        <w:t xml:space="preserve"> - </w:t>
       </w:r>
       <w:r>
         <w:rPr>
@@ -1629,7 +2637,23 @@
           <w:rFonts w:ascii="Consolas" w:hAnsi="Consolas"/>
           <w:color w:val="000000"/>
         </w:rPr>
-        <w:t>* oneDay;</w:t>
+        <w:t xml:space="preserve">* </w:t>
+      </w:r>
+      <w:proofErr w:type="spellStart"/>
+      <w:r>
+        <w:rPr>
+          <w:rFonts w:ascii="Consolas" w:hAnsi="Consolas"/>
+          <w:color w:val="000000"/>
+        </w:rPr>
+        <w:t>oneDay</w:t>
+      </w:r>
+      <w:proofErr w:type="spellEnd"/>
+      <w:r>
+        <w:rPr>
+          <w:rFonts w:ascii="Consolas" w:hAnsi="Consolas"/>
+          <w:color w:val="000000"/>
+        </w:rPr>
+        <w:t>;</w:t>
       </w:r>
       <w:r>
         <w:rPr>
@@ -1647,12 +2671,37 @@
         </w:rPr>
         <w:t xml:space="preserve">long </w:t>
       </w:r>
-      <w:r>
-        <w:rPr>
-          <w:rFonts w:ascii="Consolas" w:hAnsi="Consolas"/>
-          <w:color w:val="000000"/>
-        </w:rPr>
-        <w:t xml:space="preserve">firstDay = currentDay - </w:t>
+      <w:proofErr w:type="spellStart"/>
+      <w:r>
+        <w:rPr>
+          <w:rFonts w:ascii="Consolas" w:hAnsi="Consolas"/>
+          <w:color w:val="000000"/>
+        </w:rPr>
+        <w:t>firstDay</w:t>
+      </w:r>
+      <w:proofErr w:type="spellEnd"/>
+      <w:r>
+        <w:rPr>
+          <w:rFonts w:ascii="Consolas" w:hAnsi="Consolas"/>
+          <w:color w:val="000000"/>
+        </w:rPr>
+        <w:t xml:space="preserve"> = </w:t>
+      </w:r>
+      <w:proofErr w:type="spellStart"/>
+      <w:r>
+        <w:rPr>
+          <w:rFonts w:ascii="Consolas" w:hAnsi="Consolas"/>
+          <w:color w:val="000000"/>
+        </w:rPr>
+        <w:t>currentDay</w:t>
+      </w:r>
+      <w:proofErr w:type="spellEnd"/>
+      <w:r>
+        <w:rPr>
+          <w:rFonts w:ascii="Consolas" w:hAnsi="Consolas"/>
+          <w:color w:val="000000"/>
+        </w:rPr>
+        <w:t xml:space="preserve"> - </w:t>
       </w:r>
       <w:r>
         <w:rPr>
@@ -1666,7 +2715,23 @@
           <w:rFonts w:ascii="Consolas" w:hAnsi="Consolas"/>
           <w:color w:val="000000"/>
         </w:rPr>
-        <w:t>* oneDay;</w:t>
+        <w:t xml:space="preserve">* </w:t>
+      </w:r>
+      <w:proofErr w:type="spellStart"/>
+      <w:r>
+        <w:rPr>
+          <w:rFonts w:ascii="Consolas" w:hAnsi="Consolas"/>
+          <w:color w:val="000000"/>
+        </w:rPr>
+        <w:t>oneDay</w:t>
+      </w:r>
+      <w:proofErr w:type="spellEnd"/>
+      <w:r>
+        <w:rPr>
+          <w:rFonts w:ascii="Consolas" w:hAnsi="Consolas"/>
+          <w:color w:val="000000"/>
+        </w:rPr>
+        <w:t>;</w:t>
       </w:r>
     </w:p>
     <w:p>
@@ -1702,7 +2767,43 @@
           <w:sz w:val="24"/>
           <w:szCs w:val="24"/>
         </w:rPr>
-        <w:t xml:space="preserve"> Create a variable onDay which is the amount of seconds in a day as shown above. Then set the current day to the current time in UNIX as shown above. Then create 4 different variables for the previous four days.</w:t>
+        <w:t xml:space="preserve"> Create a variable </w:t>
+      </w:r>
+      <w:proofErr w:type="spellStart"/>
+      <w:r>
+        <w:rPr>
+          <w:rFonts w:ascii="Times New Roman" w:hAnsi="Times New Roman" w:cs="Times New Roman"/>
+          <w:sz w:val="24"/>
+          <w:szCs w:val="24"/>
+        </w:rPr>
+        <w:t>onDay</w:t>
+      </w:r>
+      <w:proofErr w:type="spellEnd"/>
+      <w:r>
+        <w:rPr>
+          <w:rFonts w:ascii="Times New Roman" w:hAnsi="Times New Roman" w:cs="Times New Roman"/>
+          <w:sz w:val="24"/>
+          <w:szCs w:val="24"/>
+        </w:rPr>
+        <w:t xml:space="preserve"> which is the </w:t>
+      </w:r>
+      <w:proofErr w:type="gramStart"/>
+      <w:r>
+        <w:rPr>
+          <w:rFonts w:ascii="Times New Roman" w:hAnsi="Times New Roman" w:cs="Times New Roman"/>
+          <w:sz w:val="24"/>
+          <w:szCs w:val="24"/>
+        </w:rPr>
+        <w:t>amount</w:t>
+      </w:r>
+      <w:proofErr w:type="gramEnd"/>
+      <w:r>
+        <w:rPr>
+          <w:rFonts w:ascii="Times New Roman" w:hAnsi="Times New Roman" w:cs="Times New Roman"/>
+          <w:sz w:val="24"/>
+          <w:szCs w:val="24"/>
+        </w:rPr>
+        <w:t xml:space="preserve"> of seconds in a day as shown above. Then set the current day to the current time in UNIX as shown above. Then create 4 different variables for the previous four days.</w:t>
       </w:r>
     </w:p>
     <w:p>
@@ -1756,7 +2857,43 @@
           <w:sz w:val="24"/>
           <w:szCs w:val="24"/>
         </w:rPr>
-        <w:t xml:space="preserve"> In order to get the data saved in the class, you need an if statement as shown below to make sure the data isn’t null. If the data shows NULL then the app will crash</w:t>
+        <w:t xml:space="preserve"> In order to get the data saved in the class, you need an if statement as shown below to make sure the data </w:t>
+      </w:r>
+      <w:proofErr w:type="gramStart"/>
+      <w:r>
+        <w:rPr>
+          <w:rFonts w:ascii="Times New Roman" w:hAnsi="Times New Roman" w:cs="Times New Roman"/>
+          <w:sz w:val="24"/>
+          <w:szCs w:val="24"/>
+        </w:rPr>
+        <w:t>isn’t</w:t>
+      </w:r>
+      <w:proofErr w:type="gramEnd"/>
+      <w:r>
+        <w:rPr>
+          <w:rFonts w:ascii="Times New Roman" w:hAnsi="Times New Roman" w:cs="Times New Roman"/>
+          <w:sz w:val="24"/>
+          <w:szCs w:val="24"/>
+        </w:rPr>
+        <w:t xml:space="preserve"> null. If the data shows </w:t>
+      </w:r>
+      <w:proofErr w:type="gramStart"/>
+      <w:r>
+        <w:rPr>
+          <w:rFonts w:ascii="Times New Roman" w:hAnsi="Times New Roman" w:cs="Times New Roman"/>
+          <w:sz w:val="24"/>
+          <w:szCs w:val="24"/>
+        </w:rPr>
+        <w:t>NULL</w:t>
+      </w:r>
+      <w:proofErr w:type="gramEnd"/>
+      <w:r>
+        <w:rPr>
+          <w:rFonts w:ascii="Times New Roman" w:hAnsi="Times New Roman" w:cs="Times New Roman"/>
+          <w:sz w:val="24"/>
+          <w:szCs w:val="24"/>
+        </w:rPr>
+        <w:t xml:space="preserve"> then the app will crash</w:t>
       </w:r>
     </w:p>
     <w:p>
@@ -1784,12 +2921,29 @@
           <w:color w:val="000000"/>
         </w:rPr>
       </w:pPr>
-      <w:r>
-        <w:rPr>
-          <w:rFonts w:ascii="Consolas" w:hAnsi="Consolas"/>
-          <w:color w:val="000000"/>
-        </w:rPr>
-        <w:t>WeatherData w = weather.</w:t>
+      <w:proofErr w:type="spellStart"/>
+      <w:r>
+        <w:rPr>
+          <w:rFonts w:ascii="Consolas" w:hAnsi="Consolas"/>
+          <w:color w:val="000000"/>
+        </w:rPr>
+        <w:t>WeatherData</w:t>
+      </w:r>
+      <w:proofErr w:type="spellEnd"/>
+      <w:r>
+        <w:rPr>
+          <w:rFonts w:ascii="Consolas" w:hAnsi="Consolas"/>
+          <w:color w:val="000000"/>
+        </w:rPr>
+        <w:t xml:space="preserve"> w = </w:t>
+      </w:r>
+      <w:proofErr w:type="spellStart"/>
+      <w:r>
+        <w:rPr>
+          <w:rFonts w:ascii="Consolas" w:hAnsi="Consolas"/>
+          <w:color w:val="000000"/>
+        </w:rPr>
+        <w:t>weather.</w:t>
       </w:r>
       <w:r>
         <w:rPr>
@@ -1800,6 +2954,7 @@
         </w:rPr>
         <w:t>getWeatherData</w:t>
       </w:r>
+      <w:proofErr w:type="spellEnd"/>
       <w:r>
         <w:rPr>
           <w:rFonts w:ascii="Consolas" w:hAnsi="Consolas"/>
@@ -1854,6 +3009,7 @@
         <w:br/>
         <w:t xml:space="preserve">    </w:t>
       </w:r>
+      <w:proofErr w:type="spellStart"/>
       <w:r>
         <w:rPr>
           <w:rFonts w:ascii="Consolas" w:hAnsi="Consolas"/>
@@ -1861,14 +3017,32 @@
           <w:bCs/>
           <w:color w:val="660E7A"/>
         </w:rPr>
-        <w:t xml:space="preserve">lat_value </w:t>
-      </w:r>
-      <w:r>
-        <w:rPr>
-          <w:rFonts w:ascii="Consolas" w:hAnsi="Consolas"/>
-          <w:color w:val="000000"/>
-        </w:rPr>
-        <w:t>= Double.</w:t>
+        <w:t>lat_value</w:t>
+      </w:r>
+      <w:proofErr w:type="spellEnd"/>
+      <w:r>
+        <w:rPr>
+          <w:rFonts w:ascii="Consolas" w:hAnsi="Consolas"/>
+          <w:b/>
+          <w:bCs/>
+          <w:color w:val="660E7A"/>
+        </w:rPr>
+        <w:t xml:space="preserve"> </w:t>
+      </w:r>
+      <w:r>
+        <w:rPr>
+          <w:rFonts w:ascii="Consolas" w:hAnsi="Consolas"/>
+          <w:color w:val="000000"/>
+        </w:rPr>
+        <w:t xml:space="preserve">= </w:t>
+      </w:r>
+      <w:proofErr w:type="spellStart"/>
+      <w:r>
+        <w:rPr>
+          <w:rFonts w:ascii="Consolas" w:hAnsi="Consolas"/>
+          <w:color w:val="000000"/>
+        </w:rPr>
+        <w:t>Double.</w:t>
       </w:r>
       <w:r>
         <w:rPr>
@@ -1879,12 +3053,21 @@
         </w:rPr>
         <w:t>parseDouble</w:t>
       </w:r>
-      <w:r>
-        <w:rPr>
-          <w:rFonts w:ascii="Consolas" w:hAnsi="Consolas"/>
-          <w:color w:val="000000"/>
-        </w:rPr>
-        <w:t>(w.</w:t>
+      <w:proofErr w:type="spellEnd"/>
+      <w:r>
+        <w:rPr>
+          <w:rFonts w:ascii="Consolas" w:hAnsi="Consolas"/>
+          <w:color w:val="000000"/>
+        </w:rPr>
+        <w:t>(</w:t>
+      </w:r>
+      <w:proofErr w:type="spellStart"/>
+      <w:r>
+        <w:rPr>
+          <w:rFonts w:ascii="Consolas" w:hAnsi="Consolas"/>
+          <w:color w:val="000000"/>
+        </w:rPr>
+        <w:t>w.</w:t>
       </w:r>
       <w:r>
         <w:rPr>
@@ -1895,6 +3078,7 @@
         </w:rPr>
         <w:t>Lat</w:t>
       </w:r>
+      <w:proofErr w:type="spellEnd"/>
       <w:r>
         <w:rPr>
           <w:rFonts w:ascii="Consolas" w:hAnsi="Consolas"/>
@@ -1910,6 +3094,7 @@
         <w:br/>
         <w:t xml:space="preserve">    </w:t>
       </w:r>
+      <w:proofErr w:type="spellStart"/>
       <w:r>
         <w:rPr>
           <w:rFonts w:ascii="Consolas" w:hAnsi="Consolas"/>
@@ -1917,14 +3102,32 @@
           <w:bCs/>
           <w:color w:val="660E7A"/>
         </w:rPr>
-        <w:t xml:space="preserve">long_val </w:t>
-      </w:r>
-      <w:r>
-        <w:rPr>
-          <w:rFonts w:ascii="Consolas" w:hAnsi="Consolas"/>
-          <w:color w:val="000000"/>
-        </w:rPr>
-        <w:t>= Double.</w:t>
+        <w:t>long_val</w:t>
+      </w:r>
+      <w:proofErr w:type="spellEnd"/>
+      <w:r>
+        <w:rPr>
+          <w:rFonts w:ascii="Consolas" w:hAnsi="Consolas"/>
+          <w:b/>
+          <w:bCs/>
+          <w:color w:val="660E7A"/>
+        </w:rPr>
+        <w:t xml:space="preserve"> </w:t>
+      </w:r>
+      <w:r>
+        <w:rPr>
+          <w:rFonts w:ascii="Consolas" w:hAnsi="Consolas"/>
+          <w:color w:val="000000"/>
+        </w:rPr>
+        <w:t xml:space="preserve">= </w:t>
+      </w:r>
+      <w:proofErr w:type="spellStart"/>
+      <w:r>
+        <w:rPr>
+          <w:rFonts w:ascii="Consolas" w:hAnsi="Consolas"/>
+          <w:color w:val="000000"/>
+        </w:rPr>
+        <w:t>Double.</w:t>
       </w:r>
       <w:r>
         <w:rPr>
@@ -1935,12 +3138,21 @@
         </w:rPr>
         <w:t>parseDouble</w:t>
       </w:r>
-      <w:r>
-        <w:rPr>
-          <w:rFonts w:ascii="Consolas" w:hAnsi="Consolas"/>
-          <w:color w:val="000000"/>
-        </w:rPr>
-        <w:t>(w.</w:t>
+      <w:proofErr w:type="spellEnd"/>
+      <w:r>
+        <w:rPr>
+          <w:rFonts w:ascii="Consolas" w:hAnsi="Consolas"/>
+          <w:color w:val="000000"/>
+        </w:rPr>
+        <w:t>(</w:t>
+      </w:r>
+      <w:proofErr w:type="spellStart"/>
+      <w:r>
+        <w:rPr>
+          <w:rFonts w:ascii="Consolas" w:hAnsi="Consolas"/>
+          <w:color w:val="000000"/>
+        </w:rPr>
+        <w:t>w.</w:t>
       </w:r>
       <w:r>
         <w:rPr>
@@ -1951,6 +3163,7 @@
         </w:rPr>
         <w:t>Long</w:t>
       </w:r>
+      <w:proofErr w:type="spellEnd"/>
       <w:r>
         <w:rPr>
           <w:rFonts w:ascii="Consolas" w:hAnsi="Consolas"/>
@@ -2058,7 +3271,25 @@
           <w:sz w:val="24"/>
           <w:szCs w:val="24"/>
         </w:rPr>
-        <w:t xml:space="preserve"> In order to access the lat and long value from different activities you can implement the solution below. Or you can call the GPS Tracker and rewrite all the code which would be unnecessary and clutter the code.</w:t>
+        <w:t xml:space="preserve"> In order to access the </w:t>
+      </w:r>
+      <w:proofErr w:type="spellStart"/>
+      <w:r>
+        <w:rPr>
+          <w:rFonts w:ascii="Times New Roman" w:hAnsi="Times New Roman" w:cs="Times New Roman"/>
+          <w:sz w:val="24"/>
+          <w:szCs w:val="24"/>
+        </w:rPr>
+        <w:t>lat</w:t>
+      </w:r>
+      <w:proofErr w:type="spellEnd"/>
+      <w:r>
+        <w:rPr>
+          <w:rFonts w:ascii="Times New Roman" w:hAnsi="Times New Roman" w:cs="Times New Roman"/>
+          <w:sz w:val="24"/>
+          <w:szCs w:val="24"/>
+        </w:rPr>
+        <w:t xml:space="preserve"> and long value from different activities you can implement the solution below. Or you can call the GPS Tracker and rewrite all the code which would be unnecessary and clutter the code.</w:t>
       </w:r>
     </w:p>
     <w:p>
@@ -2115,12 +3346,21 @@
         </w:rPr>
         <w:t xml:space="preserve">public class </w:t>
       </w:r>
-      <w:r>
-        <w:rPr>
-          <w:rFonts w:ascii="Consolas" w:hAnsi="Consolas"/>
-          <w:color w:val="000000"/>
-        </w:rPr>
-        <w:t>WeatherData {</w:t>
+      <w:proofErr w:type="spellStart"/>
+      <w:r>
+        <w:rPr>
+          <w:rFonts w:ascii="Consolas" w:hAnsi="Consolas"/>
+          <w:color w:val="000000"/>
+        </w:rPr>
+        <w:t>WeatherData</w:t>
+      </w:r>
+      <w:proofErr w:type="spellEnd"/>
+      <w:r>
+        <w:rPr>
+          <w:rFonts w:ascii="Consolas" w:hAnsi="Consolas"/>
+          <w:color w:val="000000"/>
+        </w:rPr>
+        <w:t xml:space="preserve"> {</w:t>
       </w:r>
       <w:r>
         <w:rPr>
@@ -2146,6 +3386,7 @@
         </w:rPr>
         <w:t xml:space="preserve">String </w:t>
       </w:r>
+      <w:proofErr w:type="spellStart"/>
       <w:r>
         <w:rPr>
           <w:rFonts w:ascii="Consolas" w:hAnsi="Consolas"/>
@@ -2155,6 +3396,7 @@
         </w:rPr>
         <w:t>cityName</w:t>
       </w:r>
+      <w:proofErr w:type="spellEnd"/>
       <w:r>
         <w:rPr>
           <w:rFonts w:ascii="Consolas" w:hAnsi="Consolas"/>
@@ -2186,6 +3428,7 @@
         </w:rPr>
         <w:t xml:space="preserve">String </w:t>
       </w:r>
+      <w:proofErr w:type="spellStart"/>
       <w:r>
         <w:rPr>
           <w:rFonts w:ascii="Consolas" w:hAnsi="Consolas"/>
@@ -2195,6 +3438,7 @@
         </w:rPr>
         <w:t>windSpeed</w:t>
       </w:r>
+      <w:proofErr w:type="spellEnd"/>
       <w:r>
         <w:rPr>
           <w:rFonts w:ascii="Consolas" w:hAnsi="Consolas"/>
@@ -2226,6 +3470,7 @@
         </w:rPr>
         <w:t xml:space="preserve">String </w:t>
       </w:r>
+      <w:proofErr w:type="spellStart"/>
       <w:r>
         <w:rPr>
           <w:rFonts w:ascii="Consolas" w:hAnsi="Consolas"/>
@@ -2235,6 +3480,7 @@
         </w:rPr>
         <w:t>windDirection</w:t>
       </w:r>
+      <w:proofErr w:type="spellEnd"/>
       <w:r>
         <w:rPr>
           <w:rFonts w:ascii="Consolas" w:hAnsi="Consolas"/>
@@ -2346,6 +3592,7 @@
         </w:rPr>
         <w:t xml:space="preserve">String </w:t>
       </w:r>
+      <w:proofErr w:type="spellStart"/>
       <w:r>
         <w:rPr>
           <w:rFonts w:ascii="Consolas" w:hAnsi="Consolas"/>
@@ -2355,6 +3602,7 @@
         </w:rPr>
         <w:t>feelsLike</w:t>
       </w:r>
+      <w:proofErr w:type="spellEnd"/>
       <w:r>
         <w:rPr>
           <w:rFonts w:ascii="Consolas" w:hAnsi="Consolas"/>
@@ -2408,13 +3656,6 @@
           <w:color w:val="000000"/>
         </w:rPr>
         <w:br/>
-      </w:r>
-      <w:r>
-        <w:rPr>
-          <w:rFonts w:ascii="Consolas" w:hAnsi="Consolas"/>
-          <w:color w:val="000000"/>
-        </w:rPr>
-        <w:lastRenderedPageBreak/>
         <w:t xml:space="preserve">    </w:t>
       </w:r>
       <w:r>
@@ -2473,6 +3714,7 @@
         </w:rPr>
         <w:t xml:space="preserve">String </w:t>
       </w:r>
+      <w:proofErr w:type="spellStart"/>
       <w:r>
         <w:rPr>
           <w:rFonts w:ascii="Consolas" w:hAnsi="Consolas"/>
@@ -2482,6 +3724,7 @@
         </w:rPr>
         <w:t>coords</w:t>
       </w:r>
+      <w:proofErr w:type="spellEnd"/>
       <w:r>
         <w:rPr>
           <w:rFonts w:ascii="Consolas" w:hAnsi="Consolas"/>
@@ -2556,13 +3799,23 @@
         </w:rPr>
         <w:t xml:space="preserve">public static </w:t>
       </w:r>
-      <w:r>
-        <w:rPr>
-          <w:rFonts w:ascii="Consolas" w:hAnsi="Consolas"/>
-          <w:color w:val="000000"/>
-        </w:rPr>
-        <w:t xml:space="preserve">WeatherData </w:t>
-      </w:r>
+      <w:proofErr w:type="spellStart"/>
+      <w:r>
+        <w:rPr>
+          <w:rFonts w:ascii="Consolas" w:hAnsi="Consolas"/>
+          <w:color w:val="000000"/>
+        </w:rPr>
+        <w:t>WeatherData</w:t>
+      </w:r>
+      <w:proofErr w:type="spellEnd"/>
+      <w:r>
+        <w:rPr>
+          <w:rFonts w:ascii="Consolas" w:hAnsi="Consolas"/>
+          <w:color w:val="000000"/>
+        </w:rPr>
+        <w:t xml:space="preserve"> </w:t>
+      </w:r>
+      <w:proofErr w:type="spellStart"/>
       <w:r>
         <w:rPr>
           <w:rFonts w:ascii="Consolas" w:hAnsi="Consolas"/>
@@ -2572,6 +3825,7 @@
         </w:rPr>
         <w:t>WeatherData</w:t>
       </w:r>
+      <w:proofErr w:type="spellEnd"/>
       <w:r>
         <w:rPr>
           <w:rFonts w:ascii="Consolas" w:hAnsi="Consolas"/>
@@ -2595,12 +3849,37 @@
         </w:rPr>
         <w:t xml:space="preserve">public static </w:t>
       </w:r>
-      <w:r>
-        <w:rPr>
-          <w:rFonts w:ascii="Consolas" w:hAnsi="Consolas"/>
-          <w:color w:val="000000"/>
-        </w:rPr>
-        <w:t>WeatherData getWeatherData() {</w:t>
+      <w:proofErr w:type="spellStart"/>
+      <w:r>
+        <w:rPr>
+          <w:rFonts w:ascii="Consolas" w:hAnsi="Consolas"/>
+          <w:color w:val="000000"/>
+        </w:rPr>
+        <w:t>WeatherData</w:t>
+      </w:r>
+      <w:proofErr w:type="spellEnd"/>
+      <w:r>
+        <w:rPr>
+          <w:rFonts w:ascii="Consolas" w:hAnsi="Consolas"/>
+          <w:color w:val="000000"/>
+        </w:rPr>
+        <w:t xml:space="preserve"> </w:t>
+      </w:r>
+      <w:proofErr w:type="spellStart"/>
+      <w:r>
+        <w:rPr>
+          <w:rFonts w:ascii="Consolas" w:hAnsi="Consolas"/>
+          <w:color w:val="000000"/>
+        </w:rPr>
+        <w:t>getWeatherData</w:t>
+      </w:r>
+      <w:proofErr w:type="spellEnd"/>
+      <w:r>
+        <w:rPr>
+          <w:rFonts w:ascii="Consolas" w:hAnsi="Consolas"/>
+          <w:color w:val="000000"/>
+        </w:rPr>
+        <w:t>() {</w:t>
       </w:r>
       <w:r>
         <w:rPr>
@@ -2619,6 +3898,7 @@
         </w:rPr>
         <w:t xml:space="preserve">return </w:t>
       </w:r>
+      <w:proofErr w:type="spellStart"/>
       <w:r>
         <w:rPr>
           <w:rFonts w:ascii="Consolas" w:hAnsi="Consolas"/>
@@ -2628,6 +3908,7 @@
         </w:rPr>
         <w:t>WeatherData</w:t>
       </w:r>
+      <w:proofErr w:type="spellEnd"/>
       <w:r>
         <w:rPr>
           <w:rFonts w:ascii="Consolas" w:hAnsi="Consolas"/>
@@ -2662,6 +3943,7 @@
           <w:color w:val="000000"/>
         </w:rPr>
       </w:pPr>
+      <w:proofErr w:type="spellStart"/>
       <w:r>
         <w:rPr>
           <w:rFonts w:ascii="Consolas" w:hAnsi="Consolas"/>
@@ -2685,14 +3967,32 @@
           <w:bCs/>
           <w:color w:val="660E7A"/>
         </w:rPr>
-        <w:t xml:space="preserve">Lat </w:t>
-      </w:r>
-      <w:r>
-        <w:rPr>
-          <w:rFonts w:ascii="Consolas" w:hAnsi="Consolas"/>
-          <w:color w:val="000000"/>
-        </w:rPr>
-        <w:t>= String.</w:t>
+        <w:t>Lat</w:t>
+      </w:r>
+      <w:proofErr w:type="spellEnd"/>
+      <w:r>
+        <w:rPr>
+          <w:rFonts w:ascii="Consolas" w:hAnsi="Consolas"/>
+          <w:b/>
+          <w:bCs/>
+          <w:color w:val="660E7A"/>
+        </w:rPr>
+        <w:t xml:space="preserve"> </w:t>
+      </w:r>
+      <w:r>
+        <w:rPr>
+          <w:rFonts w:ascii="Consolas" w:hAnsi="Consolas"/>
+          <w:color w:val="000000"/>
+        </w:rPr>
+        <w:t xml:space="preserve">= </w:t>
+      </w:r>
+      <w:proofErr w:type="spellStart"/>
+      <w:r>
+        <w:rPr>
+          <w:rFonts w:ascii="Consolas" w:hAnsi="Consolas"/>
+          <w:color w:val="000000"/>
+        </w:rPr>
+        <w:t>String.</w:t>
       </w:r>
       <w:r>
         <w:rPr>
@@ -2703,12 +4003,29 @@
         </w:rPr>
         <w:t>valueOf</w:t>
       </w:r>
-      <w:r>
-        <w:rPr>
-          <w:rFonts w:ascii="Consolas" w:hAnsi="Consolas"/>
-          <w:color w:val="000000"/>
-        </w:rPr>
-        <w:t>(json.getJSONObject(</w:t>
+      <w:proofErr w:type="spellEnd"/>
+      <w:r>
+        <w:rPr>
+          <w:rFonts w:ascii="Consolas" w:hAnsi="Consolas"/>
+          <w:color w:val="000000"/>
+        </w:rPr>
+        <w:t>(</w:t>
+      </w:r>
+      <w:proofErr w:type="spellStart"/>
+      <w:r>
+        <w:rPr>
+          <w:rFonts w:ascii="Consolas" w:hAnsi="Consolas"/>
+          <w:color w:val="000000"/>
+        </w:rPr>
+        <w:t>json.getJSONObject</w:t>
+      </w:r>
+      <w:proofErr w:type="spellEnd"/>
+      <w:r>
+        <w:rPr>
+          <w:rFonts w:ascii="Consolas" w:hAnsi="Consolas"/>
+          <w:color w:val="000000"/>
+        </w:rPr>
+        <w:t>(</w:t>
       </w:r>
       <w:r>
         <w:rPr>
@@ -2717,15 +4034,9 @@
           <w:bCs/>
           <w:color w:val="008000"/>
         </w:rPr>
-        <w:t>"coord"</w:t>
-      </w:r>
-      <w:r>
-        <w:rPr>
-          <w:rFonts w:ascii="Consolas" w:hAnsi="Consolas"/>
-          <w:color w:val="000000"/>
-        </w:rPr>
-        <w:t>).getString(</w:t>
-      </w:r>
+        <w:t>"</w:t>
+      </w:r>
+      <w:proofErr w:type="spellStart"/>
       <w:r>
         <w:rPr>
           <w:rFonts w:ascii="Consolas" w:hAnsi="Consolas"/>
@@ -2733,7 +4044,69 @@
           <w:bCs/>
           <w:color w:val="008000"/>
         </w:rPr>
-        <w:t>"lat"</w:t>
+        <w:t>coord</w:t>
+      </w:r>
+      <w:proofErr w:type="spellEnd"/>
+      <w:r>
+        <w:rPr>
+          <w:rFonts w:ascii="Consolas" w:hAnsi="Consolas"/>
+          <w:b/>
+          <w:bCs/>
+          <w:color w:val="008000"/>
+        </w:rPr>
+        <w:t>"</w:t>
+      </w:r>
+      <w:r>
+        <w:rPr>
+          <w:rFonts w:ascii="Consolas" w:hAnsi="Consolas"/>
+          <w:color w:val="000000"/>
+        </w:rPr>
+        <w:t>).</w:t>
+      </w:r>
+      <w:proofErr w:type="spellStart"/>
+      <w:r>
+        <w:rPr>
+          <w:rFonts w:ascii="Consolas" w:hAnsi="Consolas"/>
+          <w:color w:val="000000"/>
+        </w:rPr>
+        <w:t>getString</w:t>
+      </w:r>
+      <w:proofErr w:type="spellEnd"/>
+      <w:r>
+        <w:rPr>
+          <w:rFonts w:ascii="Consolas" w:hAnsi="Consolas"/>
+          <w:color w:val="000000"/>
+        </w:rPr>
+        <w:t>(</w:t>
+      </w:r>
+      <w:r>
+        <w:rPr>
+          <w:rFonts w:ascii="Consolas" w:hAnsi="Consolas"/>
+          <w:b/>
+          <w:bCs/>
+          <w:color w:val="008000"/>
+        </w:rPr>
+        <w:t>"</w:t>
+      </w:r>
+      <w:proofErr w:type="spellStart"/>
+      <w:r>
+        <w:rPr>
+          <w:rFonts w:ascii="Consolas" w:hAnsi="Consolas"/>
+          <w:b/>
+          <w:bCs/>
+          <w:color w:val="008000"/>
+        </w:rPr>
+        <w:t>lat</w:t>
+      </w:r>
+      <w:proofErr w:type="spellEnd"/>
+      <w:r>
+        <w:rPr>
+          <w:rFonts w:ascii="Consolas" w:hAnsi="Consolas"/>
+          <w:b/>
+          <w:bCs/>
+          <w:color w:val="008000"/>
+        </w:rPr>
+        <w:t>"</w:t>
       </w:r>
       <w:r>
         <w:rPr>
@@ -2749,6 +4122,7 @@
         </w:rPr>
         <w:br/>
       </w:r>
+      <w:proofErr w:type="spellStart"/>
       <w:r>
         <w:rPr>
           <w:rFonts w:ascii="Consolas" w:hAnsi="Consolas"/>
@@ -2772,14 +4146,32 @@
           <w:bCs/>
           <w:color w:val="660E7A"/>
         </w:rPr>
-        <w:t xml:space="preserve">Long </w:t>
-      </w:r>
-      <w:r>
-        <w:rPr>
-          <w:rFonts w:ascii="Consolas" w:hAnsi="Consolas"/>
-          <w:color w:val="000000"/>
-        </w:rPr>
-        <w:t>= String.</w:t>
+        <w:t>Long</w:t>
+      </w:r>
+      <w:proofErr w:type="spellEnd"/>
+      <w:r>
+        <w:rPr>
+          <w:rFonts w:ascii="Consolas" w:hAnsi="Consolas"/>
+          <w:b/>
+          <w:bCs/>
+          <w:color w:val="660E7A"/>
+        </w:rPr>
+        <w:t xml:space="preserve"> </w:t>
+      </w:r>
+      <w:r>
+        <w:rPr>
+          <w:rFonts w:ascii="Consolas" w:hAnsi="Consolas"/>
+          <w:color w:val="000000"/>
+        </w:rPr>
+        <w:t xml:space="preserve">= </w:t>
+      </w:r>
+      <w:proofErr w:type="spellStart"/>
+      <w:r>
+        <w:rPr>
+          <w:rFonts w:ascii="Consolas" w:hAnsi="Consolas"/>
+          <w:color w:val="000000"/>
+        </w:rPr>
+        <w:t>String.</w:t>
       </w:r>
       <w:r>
         <w:rPr>
@@ -2790,12 +4182,29 @@
         </w:rPr>
         <w:t>valueOf</w:t>
       </w:r>
-      <w:r>
-        <w:rPr>
-          <w:rFonts w:ascii="Consolas" w:hAnsi="Consolas"/>
-          <w:color w:val="000000"/>
-        </w:rPr>
-        <w:t>(json.getJSONObject(</w:t>
+      <w:proofErr w:type="spellEnd"/>
+      <w:r>
+        <w:rPr>
+          <w:rFonts w:ascii="Consolas" w:hAnsi="Consolas"/>
+          <w:color w:val="000000"/>
+        </w:rPr>
+        <w:t>(</w:t>
+      </w:r>
+      <w:proofErr w:type="spellStart"/>
+      <w:r>
+        <w:rPr>
+          <w:rFonts w:ascii="Consolas" w:hAnsi="Consolas"/>
+          <w:color w:val="000000"/>
+        </w:rPr>
+        <w:t>json.getJSONObject</w:t>
+      </w:r>
+      <w:proofErr w:type="spellEnd"/>
+      <w:r>
+        <w:rPr>
+          <w:rFonts w:ascii="Consolas" w:hAnsi="Consolas"/>
+          <w:color w:val="000000"/>
+        </w:rPr>
+        <w:t>(</w:t>
       </w:r>
       <w:r>
         <w:rPr>
@@ -2804,15 +4213,9 @@
           <w:bCs/>
           <w:color w:val="008000"/>
         </w:rPr>
-        <w:t>"coord"</w:t>
-      </w:r>
-      <w:r>
-        <w:rPr>
-          <w:rFonts w:ascii="Consolas" w:hAnsi="Consolas"/>
-          <w:color w:val="000000"/>
-        </w:rPr>
-        <w:t>).getString(</w:t>
-      </w:r>
+        <w:t>"</w:t>
+      </w:r>
+      <w:proofErr w:type="spellStart"/>
       <w:r>
         <w:rPr>
           <w:rFonts w:ascii="Consolas" w:hAnsi="Consolas"/>
@@ -2820,15 +4223,86 @@
           <w:bCs/>
           <w:color w:val="008000"/>
         </w:rPr>
-        <w:t>"lon"</w:t>
-      </w:r>
-      <w:r>
-        <w:rPr>
-          <w:rFonts w:ascii="Consolas" w:hAnsi="Consolas"/>
-          <w:color w:val="000000"/>
-        </w:rPr>
-        <w:t>));</w:t>
-      </w:r>
+        <w:t>coord</w:t>
+      </w:r>
+      <w:proofErr w:type="spellEnd"/>
+      <w:r>
+        <w:rPr>
+          <w:rFonts w:ascii="Consolas" w:hAnsi="Consolas"/>
+          <w:b/>
+          <w:bCs/>
+          <w:color w:val="008000"/>
+        </w:rPr>
+        <w:t>"</w:t>
+      </w:r>
+      <w:r>
+        <w:rPr>
+          <w:rFonts w:ascii="Consolas" w:hAnsi="Consolas"/>
+          <w:color w:val="000000"/>
+        </w:rPr>
+        <w:t>).</w:t>
+      </w:r>
+      <w:proofErr w:type="spellStart"/>
+      <w:r>
+        <w:rPr>
+          <w:rFonts w:ascii="Consolas" w:hAnsi="Consolas"/>
+          <w:color w:val="000000"/>
+        </w:rPr>
+        <w:t>getString</w:t>
+      </w:r>
+      <w:proofErr w:type="spellEnd"/>
+      <w:r>
+        <w:rPr>
+          <w:rFonts w:ascii="Consolas" w:hAnsi="Consolas"/>
+          <w:color w:val="000000"/>
+        </w:rPr>
+        <w:t>(</w:t>
+      </w:r>
+      <w:r>
+        <w:rPr>
+          <w:rFonts w:ascii="Consolas" w:hAnsi="Consolas"/>
+          <w:b/>
+          <w:bCs/>
+          <w:color w:val="008000"/>
+        </w:rPr>
+        <w:t>"</w:t>
+      </w:r>
+      <w:proofErr w:type="spellStart"/>
+      <w:r>
+        <w:rPr>
+          <w:rFonts w:ascii="Consolas" w:hAnsi="Consolas"/>
+          <w:b/>
+          <w:bCs/>
+          <w:color w:val="008000"/>
+        </w:rPr>
+        <w:t>lon</w:t>
+      </w:r>
+      <w:proofErr w:type="spellEnd"/>
+      <w:r>
+        <w:rPr>
+          <w:rFonts w:ascii="Consolas" w:hAnsi="Consolas"/>
+          <w:b/>
+          <w:bCs/>
+          <w:color w:val="008000"/>
+        </w:rPr>
+        <w:t>"</w:t>
+      </w:r>
+      <w:r>
+        <w:rPr>
+          <w:rFonts w:ascii="Consolas" w:hAnsi="Consolas"/>
+          <w:color w:val="000000"/>
+        </w:rPr>
+        <w:t>)</w:t>
+      </w:r>
+      <w:proofErr w:type="gramStart"/>
+      <w:r>
+        <w:rPr>
+          <w:rFonts w:ascii="Consolas" w:hAnsi="Consolas"/>
+          <w:color w:val="000000"/>
+        </w:rPr>
+        <w:t>);</w:t>
+      </w:r>
+      <w:proofErr w:type="gramEnd"/>
     </w:p>
     <w:p>
       <w:pPr>
@@ -2936,6 +4410,7 @@
         <w:br/>
         <w:t xml:space="preserve">    </w:t>
       </w:r>
+      <w:proofErr w:type="spellStart"/>
       <w:r>
         <w:rPr>
           <w:rFonts w:ascii="Consolas" w:hAnsi="Consolas"/>
@@ -2954,6 +4429,7 @@
         </w:rPr>
         <w:t>:name</w:t>
       </w:r>
+      <w:proofErr w:type="spellEnd"/>
       <w:r>
         <w:rPr>
           <w:rFonts w:ascii="Consolas" w:hAnsi="Consolas"/>
@@ -2961,7 +4437,27 @@
           <w:bCs/>
           <w:color w:val="008000"/>
         </w:rPr>
-        <w:t>="com.google.android.geo.API_KEY"</w:t>
+        <w:t>="</w:t>
+      </w:r>
+      <w:proofErr w:type="spellStart"/>
+      <w:r>
+        <w:rPr>
+          <w:rFonts w:ascii="Consolas" w:hAnsi="Consolas"/>
+          <w:b/>
+          <w:bCs/>
+          <w:color w:val="008000"/>
+        </w:rPr>
+        <w:t>com.google.android.geo.API_KEY</w:t>
+      </w:r>
+      <w:proofErr w:type="spellEnd"/>
+      <w:r>
+        <w:rPr>
+          <w:rFonts w:ascii="Consolas" w:hAnsi="Consolas"/>
+          <w:b/>
+          <w:bCs/>
+          <w:color w:val="008000"/>
+        </w:rPr>
+        <w:t>"</w:t>
       </w:r>
       <w:r>
         <w:rPr>
@@ -2973,6 +4469,7 @@
         <w:br/>
         <w:t xml:space="preserve">    </w:t>
       </w:r>
+      <w:proofErr w:type="spellStart"/>
       <w:r>
         <w:rPr>
           <w:rFonts w:ascii="Consolas" w:hAnsi="Consolas"/>
@@ -2991,6 +4488,7 @@
         </w:rPr>
         <w:t>:value</w:t>
       </w:r>
+      <w:proofErr w:type="spellEnd"/>
       <w:r>
         <w:rPr>
           <w:rFonts w:ascii="Consolas" w:hAnsi="Consolas"/>
@@ -3070,12 +4568,69 @@
           <w:color w:val="000000"/>
         </w:rPr>
       </w:pPr>
-      <w:r>
-        <w:rPr>
-          <w:rFonts w:ascii="Consolas" w:hAnsi="Consolas"/>
-          <w:color w:val="000000"/>
-        </w:rPr>
-        <w:t>SupportMapFragment mapFragment = (SupportMapFragment) getSupportFragmentManager()</w:t>
+      <w:proofErr w:type="spellStart"/>
+      <w:r>
+        <w:rPr>
+          <w:rFonts w:ascii="Consolas" w:hAnsi="Consolas"/>
+          <w:color w:val="000000"/>
+        </w:rPr>
+        <w:t>SupportMapFragment</w:t>
+      </w:r>
+      <w:proofErr w:type="spellEnd"/>
+      <w:r>
+        <w:rPr>
+          <w:rFonts w:ascii="Consolas" w:hAnsi="Consolas"/>
+          <w:color w:val="000000"/>
+        </w:rPr>
+        <w:t xml:space="preserve"> </w:t>
+      </w:r>
+      <w:proofErr w:type="spellStart"/>
+      <w:r>
+        <w:rPr>
+          <w:rFonts w:ascii="Consolas" w:hAnsi="Consolas"/>
+          <w:color w:val="000000"/>
+        </w:rPr>
+        <w:t>mapFragment</w:t>
+      </w:r>
+      <w:proofErr w:type="spellEnd"/>
+      <w:r>
+        <w:rPr>
+          <w:rFonts w:ascii="Consolas" w:hAnsi="Consolas"/>
+          <w:color w:val="000000"/>
+        </w:rPr>
+        <w:t xml:space="preserve"> = (</w:t>
+      </w:r>
+      <w:proofErr w:type="spellStart"/>
+      <w:r>
+        <w:rPr>
+          <w:rFonts w:ascii="Consolas" w:hAnsi="Consolas"/>
+          <w:color w:val="000000"/>
+        </w:rPr>
+        <w:t>SupportMapFragment</w:t>
+      </w:r>
+      <w:proofErr w:type="spellEnd"/>
+      <w:r>
+        <w:rPr>
+          <w:rFonts w:ascii="Consolas" w:hAnsi="Consolas"/>
+          <w:color w:val="000000"/>
+        </w:rPr>
+        <w:t xml:space="preserve">) </w:t>
+      </w:r>
+      <w:proofErr w:type="spellStart"/>
+      <w:r>
+        <w:rPr>
+          <w:rFonts w:ascii="Consolas" w:hAnsi="Consolas"/>
+          <w:color w:val="000000"/>
+        </w:rPr>
+        <w:t>getSupportFragmentManager</w:t>
+      </w:r>
+      <w:proofErr w:type="spellEnd"/>
+      <w:r>
+        <w:rPr>
+          <w:rFonts w:ascii="Consolas" w:hAnsi="Consolas"/>
+          <w:color w:val="000000"/>
+        </w:rPr>
+        <w:t>()</w:t>
       </w:r>
       <w:r>
         <w:rPr>
@@ -3083,7 +4638,23 @@
           <w:color w:val="000000"/>
         </w:rPr>
         <w:br/>
-        <w:t xml:space="preserve">        .findFragmentById(R.id.</w:t>
+        <w:t xml:space="preserve">        .</w:t>
+      </w:r>
+      <w:proofErr w:type="spellStart"/>
+      <w:r>
+        <w:rPr>
+          <w:rFonts w:ascii="Consolas" w:hAnsi="Consolas"/>
+          <w:color w:val="000000"/>
+        </w:rPr>
+        <w:t>findFragmentById</w:t>
+      </w:r>
+      <w:proofErr w:type="spellEnd"/>
+      <w:r>
+        <w:rPr>
+          <w:rFonts w:ascii="Consolas" w:hAnsi="Consolas"/>
+          <w:color w:val="000000"/>
+        </w:rPr>
+        <w:t>(R.id.</w:t>
       </w:r>
       <w:r>
         <w:rPr>
@@ -3109,7 +4680,22 @@
           <w:color w:val="000000"/>
         </w:rPr>
         <w:br/>
-        <w:t>mapFragment.getMapAsync(</w:t>
+      </w:r>
+      <w:proofErr w:type="spellStart"/>
+      <w:r>
+        <w:rPr>
+          <w:rFonts w:ascii="Consolas" w:hAnsi="Consolas"/>
+          <w:color w:val="000000"/>
+        </w:rPr>
+        <w:t>mapFragment.getMapAsync</w:t>
+      </w:r>
+      <w:proofErr w:type="spellEnd"/>
+      <w:r>
+        <w:rPr>
+          <w:rFonts w:ascii="Consolas" w:hAnsi="Consolas"/>
+          <w:color w:val="000000"/>
+        </w:rPr>
+        <w:t>(</w:t>
       </w:r>
       <w:r>
         <w:rPr>
@@ -3120,6 +4706,7 @@
         </w:rPr>
         <w:t>this</w:t>
       </w:r>
+      <w:proofErr w:type="gramStart"/>
       <w:r>
         <w:rPr>
           <w:rFonts w:ascii="Consolas" w:hAnsi="Consolas"/>
@@ -3127,6 +4714,7 @@
         </w:rPr>
         <w:t>);</w:t>
       </w:r>
+      <w:proofErr w:type="gramEnd"/>
     </w:p>
     <w:p>
       <w:pPr>
@@ -3160,7 +4748,43 @@
           <w:sz w:val="24"/>
           <w:szCs w:val="24"/>
         </w:rPr>
-        <w:t xml:space="preserve"> Make sure the lat and long values are saved properly in the onMapReady function.</w:t>
+        <w:t xml:space="preserve"> Make sure the </w:t>
+      </w:r>
+      <w:proofErr w:type="spellStart"/>
+      <w:r>
+        <w:rPr>
+          <w:rFonts w:ascii="Times New Roman" w:hAnsi="Times New Roman" w:cs="Times New Roman"/>
+          <w:sz w:val="24"/>
+          <w:szCs w:val="24"/>
+        </w:rPr>
+        <w:t>lat</w:t>
+      </w:r>
+      <w:proofErr w:type="spellEnd"/>
+      <w:r>
+        <w:rPr>
+          <w:rFonts w:ascii="Times New Roman" w:hAnsi="Times New Roman" w:cs="Times New Roman"/>
+          <w:sz w:val="24"/>
+          <w:szCs w:val="24"/>
+        </w:rPr>
+        <w:t xml:space="preserve"> and long values are saved properly in the </w:t>
+      </w:r>
+      <w:proofErr w:type="spellStart"/>
+      <w:r>
+        <w:rPr>
+          <w:rFonts w:ascii="Times New Roman" w:hAnsi="Times New Roman" w:cs="Times New Roman"/>
+          <w:sz w:val="24"/>
+          <w:szCs w:val="24"/>
+        </w:rPr>
+        <w:t>onMapReady</w:t>
+      </w:r>
+      <w:proofErr w:type="spellEnd"/>
+      <w:r>
+        <w:rPr>
+          <w:rFonts w:ascii="Times New Roman" w:hAnsi="Times New Roman" w:cs="Times New Roman"/>
+          <w:sz w:val="24"/>
+          <w:szCs w:val="24"/>
+        </w:rPr>
+        <w:t xml:space="preserve"> function.</w:t>
       </w:r>
     </w:p>
     <w:p>
@@ -3181,12 +4805,53 @@
         </w:rPr>
         <w:t xml:space="preserve">public void </w:t>
       </w:r>
-      <w:r>
-        <w:rPr>
-          <w:rFonts w:ascii="Consolas" w:hAnsi="Consolas"/>
-          <w:color w:val="000000"/>
-        </w:rPr>
-        <w:t>onMapReady(GoogleMap googleMap) {</w:t>
+      <w:proofErr w:type="spellStart"/>
+      <w:r>
+        <w:rPr>
+          <w:rFonts w:ascii="Consolas" w:hAnsi="Consolas"/>
+          <w:color w:val="000000"/>
+        </w:rPr>
+        <w:t>onMapReady</w:t>
+      </w:r>
+      <w:proofErr w:type="spellEnd"/>
+      <w:r>
+        <w:rPr>
+          <w:rFonts w:ascii="Consolas" w:hAnsi="Consolas"/>
+          <w:color w:val="000000"/>
+        </w:rPr>
+        <w:t>(</w:t>
+      </w:r>
+      <w:proofErr w:type="spellStart"/>
+      <w:r>
+        <w:rPr>
+          <w:rFonts w:ascii="Consolas" w:hAnsi="Consolas"/>
+          <w:color w:val="000000"/>
+        </w:rPr>
+        <w:t>GoogleMap</w:t>
+      </w:r>
+      <w:proofErr w:type="spellEnd"/>
+      <w:r>
+        <w:rPr>
+          <w:rFonts w:ascii="Consolas" w:hAnsi="Consolas"/>
+          <w:color w:val="000000"/>
+        </w:rPr>
+        <w:t xml:space="preserve"> </w:t>
+      </w:r>
+      <w:proofErr w:type="spellStart"/>
+      <w:r>
+        <w:rPr>
+          <w:rFonts w:ascii="Consolas" w:hAnsi="Consolas"/>
+          <w:color w:val="000000"/>
+        </w:rPr>
+        <w:t>googleMap</w:t>
+      </w:r>
+      <w:proofErr w:type="spellEnd"/>
+      <w:r>
+        <w:rPr>
+          <w:rFonts w:ascii="Consolas" w:hAnsi="Consolas"/>
+          <w:color w:val="000000"/>
+        </w:rPr>
+        <w:t>) {</w:t>
       </w:r>
       <w:r>
         <w:rPr>
@@ -3196,6 +4861,7 @@
         <w:br/>
         <w:t xml:space="preserve">    </w:t>
       </w:r>
+      <w:proofErr w:type="spellStart"/>
       <w:r>
         <w:rPr>
           <w:rFonts w:ascii="Consolas" w:hAnsi="Consolas"/>
@@ -3203,14 +4869,40 @@
           <w:bCs/>
           <w:color w:val="660E7A"/>
         </w:rPr>
-        <w:t xml:space="preserve">mMap </w:t>
-      </w:r>
-      <w:r>
-        <w:rPr>
-          <w:rFonts w:ascii="Consolas" w:hAnsi="Consolas"/>
-          <w:color w:val="000000"/>
-        </w:rPr>
-        <w:t>= googleMap;</w:t>
+        <w:t>mMap</w:t>
+      </w:r>
+      <w:proofErr w:type="spellEnd"/>
+      <w:r>
+        <w:rPr>
+          <w:rFonts w:ascii="Consolas" w:hAnsi="Consolas"/>
+          <w:b/>
+          <w:bCs/>
+          <w:color w:val="660E7A"/>
+        </w:rPr>
+        <w:t xml:space="preserve"> </w:t>
+      </w:r>
+      <w:r>
+        <w:rPr>
+          <w:rFonts w:ascii="Consolas" w:hAnsi="Consolas"/>
+          <w:color w:val="000000"/>
+        </w:rPr>
+        <w:t xml:space="preserve">= </w:t>
+      </w:r>
+      <w:proofErr w:type="spellStart"/>
+      <w:r>
+        <w:rPr>
+          <w:rFonts w:ascii="Consolas" w:hAnsi="Consolas"/>
+          <w:color w:val="000000"/>
+        </w:rPr>
+        <w:t>googleMap</w:t>
+      </w:r>
+      <w:proofErr w:type="spellEnd"/>
+      <w:r>
+        <w:rPr>
+          <w:rFonts w:ascii="Consolas" w:hAnsi="Consolas"/>
+          <w:color w:val="000000"/>
+        </w:rPr>
+        <w:t>;</w:t>
       </w:r>
       <w:r>
         <w:rPr>
@@ -3229,12 +4921,21 @@
         </w:rPr>
         <w:t xml:space="preserve">double </w:t>
       </w:r>
-      <w:r>
-        <w:rPr>
-          <w:rFonts w:ascii="Consolas" w:hAnsi="Consolas"/>
-          <w:color w:val="000000"/>
-        </w:rPr>
-        <w:t xml:space="preserve">lat_value = </w:t>
+      <w:proofErr w:type="spellStart"/>
+      <w:r>
+        <w:rPr>
+          <w:rFonts w:ascii="Consolas" w:hAnsi="Consolas"/>
+          <w:color w:val="000000"/>
+        </w:rPr>
+        <w:t>lat_value</w:t>
+      </w:r>
+      <w:proofErr w:type="spellEnd"/>
+      <w:r>
+        <w:rPr>
+          <w:rFonts w:ascii="Consolas" w:hAnsi="Consolas"/>
+          <w:color w:val="000000"/>
+        </w:rPr>
+        <w:t xml:space="preserve"> = </w:t>
       </w:r>
       <w:r>
         <w:rPr>
@@ -3267,12 +4968,21 @@
         </w:rPr>
         <w:t xml:space="preserve">double </w:t>
       </w:r>
-      <w:r>
-        <w:rPr>
-          <w:rFonts w:ascii="Consolas" w:hAnsi="Consolas"/>
-          <w:color w:val="000000"/>
-        </w:rPr>
-        <w:t xml:space="preserve">long_val = </w:t>
+      <w:proofErr w:type="spellStart"/>
+      <w:r>
+        <w:rPr>
+          <w:rFonts w:ascii="Consolas" w:hAnsi="Consolas"/>
+          <w:color w:val="000000"/>
+        </w:rPr>
+        <w:t>long_val</w:t>
+      </w:r>
+      <w:proofErr w:type="spellEnd"/>
+      <w:r>
+        <w:rPr>
+          <w:rFonts w:ascii="Consolas" w:hAnsi="Consolas"/>
+          <w:color w:val="000000"/>
+        </w:rPr>
+        <w:t xml:space="preserve"> = </w:t>
       </w:r>
       <w:r>
         <w:rPr>
@@ -3331,6 +5041,7 @@
         </w:rPr>
         <w:t>(</w:t>
       </w:r>
+      <w:proofErr w:type="spellStart"/>
       <w:r>
         <w:rPr>
           <w:rFonts w:ascii="Consolas" w:hAnsi="Consolas"/>
@@ -3338,55 +5049,9 @@
           <w:iCs/>
           <w:color w:val="660E7A"/>
         </w:rPr>
-        <w:t xml:space="preserve">WeatherData </w:t>
-      </w:r>
-      <w:r>
-        <w:rPr>
-          <w:rFonts w:ascii="Consolas" w:hAnsi="Consolas"/>
-          <w:color w:val="000000"/>
-        </w:rPr>
-        <w:t xml:space="preserve">!= </w:t>
-      </w:r>
-      <w:r>
-        <w:rPr>
-          <w:rFonts w:ascii="Consolas" w:hAnsi="Consolas"/>
-          <w:b/>
-          <w:bCs/>
-          <w:color w:val="000080"/>
-        </w:rPr>
-        <w:t>null</w:t>
-      </w:r>
-      <w:r>
-        <w:rPr>
-          <w:rFonts w:ascii="Consolas" w:hAnsi="Consolas"/>
-          <w:color w:val="000000"/>
-        </w:rPr>
-        <w:t>) {</w:t>
-      </w:r>
-      <w:r>
-        <w:rPr>
-          <w:rFonts w:ascii="Consolas" w:hAnsi="Consolas"/>
-          <w:color w:val="000000"/>
-        </w:rPr>
-        <w:br/>
-        <w:t xml:space="preserve">        lat_value = Double.</w:t>
-      </w:r>
-      <w:r>
-        <w:rPr>
-          <w:rFonts w:ascii="Consolas" w:hAnsi="Consolas"/>
-          <w:i/>
-          <w:iCs/>
-          <w:color w:val="000000"/>
-        </w:rPr>
-        <w:t>parseDouble</w:t>
-      </w:r>
-      <w:r>
-        <w:rPr>
-          <w:rFonts w:ascii="Consolas" w:hAnsi="Consolas"/>
-          <w:color w:val="000000"/>
-        </w:rPr>
-        <w:t>(</w:t>
-      </w:r>
+        <w:t>WeatherData</w:t>
+      </w:r>
+      <w:proofErr w:type="spellEnd"/>
       <w:r>
         <w:rPr>
           <w:rFonts w:ascii="Consolas" w:hAnsi="Consolas"/>
@@ -3394,30 +5059,30 @@
           <w:iCs/>
           <w:color w:val="660E7A"/>
         </w:rPr>
-        <w:t>WeatherData</w:t>
-      </w:r>
-      <w:r>
-        <w:rPr>
-          <w:rFonts w:ascii="Consolas" w:hAnsi="Consolas"/>
-          <w:color w:val="000000"/>
-        </w:rPr>
-        <w:t>.</w:t>
-      </w:r>
-      <w:r>
-        <w:rPr>
-          <w:rFonts w:ascii="Consolas" w:hAnsi="Consolas"/>
-          <w:b/>
-          <w:bCs/>
-          <w:color w:val="660E7A"/>
-        </w:rPr>
-        <w:t>Lat</w:t>
-      </w:r>
-      <w:r>
-        <w:rPr>
-          <w:rFonts w:ascii="Consolas" w:hAnsi="Consolas"/>
-          <w:color w:val="000000"/>
-        </w:rPr>
-        <w:t>);</w:t>
+        <w:t xml:space="preserve"> </w:t>
+      </w:r>
+      <w:r>
+        <w:rPr>
+          <w:rFonts w:ascii="Consolas" w:hAnsi="Consolas"/>
+          <w:color w:val="000000"/>
+        </w:rPr>
+        <w:t xml:space="preserve">!= </w:t>
+      </w:r>
+      <w:r>
+        <w:rPr>
+          <w:rFonts w:ascii="Consolas" w:hAnsi="Consolas"/>
+          <w:b/>
+          <w:bCs/>
+          <w:color w:val="000080"/>
+        </w:rPr>
+        <w:t>null</w:t>
+      </w:r>
+      <w:r>
+        <w:rPr>
+          <w:rFonts w:ascii="Consolas" w:hAnsi="Consolas"/>
+          <w:color w:val="000000"/>
+        </w:rPr>
+        <w:t>) {</w:t>
       </w:r>
       <w:r>
         <w:rPr>
@@ -3425,7 +5090,31 @@
           <w:color w:val="000000"/>
         </w:rPr>
         <w:br/>
-        <w:t xml:space="preserve">        long_val = Double.</w:t>
+        <w:t xml:space="preserve">        </w:t>
+      </w:r>
+      <w:proofErr w:type="spellStart"/>
+      <w:r>
+        <w:rPr>
+          <w:rFonts w:ascii="Consolas" w:hAnsi="Consolas"/>
+          <w:color w:val="000000"/>
+        </w:rPr>
+        <w:t>lat_value</w:t>
+      </w:r>
+      <w:proofErr w:type="spellEnd"/>
+      <w:r>
+        <w:rPr>
+          <w:rFonts w:ascii="Consolas" w:hAnsi="Consolas"/>
+          <w:color w:val="000000"/>
+        </w:rPr>
+        <w:t xml:space="preserve"> = </w:t>
+      </w:r>
+      <w:proofErr w:type="spellStart"/>
+      <w:r>
+        <w:rPr>
+          <w:rFonts w:ascii="Consolas" w:hAnsi="Consolas"/>
+          <w:color w:val="000000"/>
+        </w:rPr>
+        <w:t>Double.</w:t>
       </w:r>
       <w:r>
         <w:rPr>
@@ -3436,6 +5125,7 @@
         </w:rPr>
         <w:t>parseDouble</w:t>
       </w:r>
+      <w:proofErr w:type="spellEnd"/>
       <w:r>
         <w:rPr>
           <w:rFonts w:ascii="Consolas" w:hAnsi="Consolas"/>
@@ -3443,6 +5133,7 @@
         </w:rPr>
         <w:t>(</w:t>
       </w:r>
+      <w:proofErr w:type="spellStart"/>
       <w:r>
         <w:rPr>
           <w:rFonts w:ascii="Consolas" w:hAnsi="Consolas"/>
@@ -3466,8 +5157,92 @@
           <w:bCs/>
           <w:color w:val="660E7A"/>
         </w:rPr>
+        <w:t>Lat</w:t>
+      </w:r>
+      <w:proofErr w:type="spellEnd"/>
+      <w:r>
+        <w:rPr>
+          <w:rFonts w:ascii="Consolas" w:hAnsi="Consolas"/>
+          <w:color w:val="000000"/>
+        </w:rPr>
+        <w:t>);</w:t>
+      </w:r>
+      <w:r>
+        <w:rPr>
+          <w:rFonts w:ascii="Consolas" w:hAnsi="Consolas"/>
+          <w:color w:val="000000"/>
+        </w:rPr>
+        <w:br/>
+        <w:t xml:space="preserve">        </w:t>
+      </w:r>
+      <w:proofErr w:type="spellStart"/>
+      <w:r>
+        <w:rPr>
+          <w:rFonts w:ascii="Consolas" w:hAnsi="Consolas"/>
+          <w:color w:val="000000"/>
+        </w:rPr>
+        <w:t>long_val</w:t>
+      </w:r>
+      <w:proofErr w:type="spellEnd"/>
+      <w:r>
+        <w:rPr>
+          <w:rFonts w:ascii="Consolas" w:hAnsi="Consolas"/>
+          <w:color w:val="000000"/>
+        </w:rPr>
+        <w:t xml:space="preserve"> = </w:t>
+      </w:r>
+      <w:proofErr w:type="spellStart"/>
+      <w:r>
+        <w:rPr>
+          <w:rFonts w:ascii="Consolas" w:hAnsi="Consolas"/>
+          <w:color w:val="000000"/>
+        </w:rPr>
+        <w:t>Double.</w:t>
+      </w:r>
+      <w:r>
+        <w:rPr>
+          <w:rFonts w:ascii="Consolas" w:hAnsi="Consolas"/>
+          <w:i/>
+          <w:iCs/>
+          <w:color w:val="000000"/>
+        </w:rPr>
+        <w:t>parseDouble</w:t>
+      </w:r>
+      <w:proofErr w:type="spellEnd"/>
+      <w:r>
+        <w:rPr>
+          <w:rFonts w:ascii="Consolas" w:hAnsi="Consolas"/>
+          <w:color w:val="000000"/>
+        </w:rPr>
+        <w:t>(</w:t>
+      </w:r>
+      <w:proofErr w:type="spellStart"/>
+      <w:r>
+        <w:rPr>
+          <w:rFonts w:ascii="Consolas" w:hAnsi="Consolas"/>
+          <w:i/>
+          <w:iCs/>
+          <w:color w:val="660E7A"/>
+        </w:rPr>
+        <w:t>WeatherData</w:t>
+      </w:r>
+      <w:r>
+        <w:rPr>
+          <w:rFonts w:ascii="Consolas" w:hAnsi="Consolas"/>
+          <w:color w:val="000000"/>
+        </w:rPr>
+        <w:t>.</w:t>
+      </w:r>
+      <w:r>
+        <w:rPr>
+          <w:rFonts w:ascii="Consolas" w:hAnsi="Consolas"/>
+          <w:b/>
+          <w:bCs/>
+          <w:color w:val="660E7A"/>
+        </w:rPr>
         <w:t>Long</w:t>
       </w:r>
+      <w:proofErr w:type="spellEnd"/>
       <w:r>
         <w:rPr>
           <w:rFonts w:ascii="Consolas" w:hAnsi="Consolas"/>
@@ -3513,7 +5288,39 @@
           <w:color w:val="000000"/>
         </w:rPr>
         <w:br/>
-        <w:t xml:space="preserve">    LatLng TutorialsPoint = </w:t>
+        <w:t xml:space="preserve">    </w:t>
+      </w:r>
+      <w:proofErr w:type="spellStart"/>
+      <w:r>
+        <w:rPr>
+          <w:rFonts w:ascii="Consolas" w:hAnsi="Consolas"/>
+          <w:color w:val="000000"/>
+        </w:rPr>
+        <w:t>LatLng</w:t>
+      </w:r>
+      <w:proofErr w:type="spellEnd"/>
+      <w:r>
+        <w:rPr>
+          <w:rFonts w:ascii="Consolas" w:hAnsi="Consolas"/>
+          <w:color w:val="000000"/>
+        </w:rPr>
+        <w:t xml:space="preserve"> </w:t>
+      </w:r>
+      <w:proofErr w:type="spellStart"/>
+      <w:r>
+        <w:rPr>
+          <w:rFonts w:ascii="Consolas" w:hAnsi="Consolas"/>
+          <w:color w:val="000000"/>
+        </w:rPr>
+        <w:t>TutorialsPoint</w:t>
+      </w:r>
+      <w:proofErr w:type="spellEnd"/>
+      <w:r>
+        <w:rPr>
+          <w:rFonts w:ascii="Consolas" w:hAnsi="Consolas"/>
+          <w:color w:val="000000"/>
+        </w:rPr>
+        <w:t xml:space="preserve"> = </w:t>
       </w:r>
       <w:r>
         <w:rPr>
@@ -3524,12 +5331,53 @@
         </w:rPr>
         <w:t xml:space="preserve">new </w:t>
       </w:r>
-      <w:r>
-        <w:rPr>
-          <w:rFonts w:ascii="Consolas" w:hAnsi="Consolas"/>
-          <w:color w:val="000000"/>
-        </w:rPr>
-        <w:t>LatLng(lat_value, long_val);</w:t>
+      <w:proofErr w:type="spellStart"/>
+      <w:r>
+        <w:rPr>
+          <w:rFonts w:ascii="Consolas" w:hAnsi="Consolas"/>
+          <w:color w:val="000000"/>
+        </w:rPr>
+        <w:t>LatLng</w:t>
+      </w:r>
+      <w:proofErr w:type="spellEnd"/>
+      <w:r>
+        <w:rPr>
+          <w:rFonts w:ascii="Consolas" w:hAnsi="Consolas"/>
+          <w:color w:val="000000"/>
+        </w:rPr>
+        <w:t>(</w:t>
+      </w:r>
+      <w:proofErr w:type="spellStart"/>
+      <w:r>
+        <w:rPr>
+          <w:rFonts w:ascii="Consolas" w:hAnsi="Consolas"/>
+          <w:color w:val="000000"/>
+        </w:rPr>
+        <w:t>lat_value</w:t>
+      </w:r>
+      <w:proofErr w:type="spellEnd"/>
+      <w:r>
+        <w:rPr>
+          <w:rFonts w:ascii="Consolas" w:hAnsi="Consolas"/>
+          <w:color w:val="000000"/>
+        </w:rPr>
+        <w:t xml:space="preserve">, </w:t>
+      </w:r>
+      <w:proofErr w:type="spellStart"/>
+      <w:r>
+        <w:rPr>
+          <w:rFonts w:ascii="Consolas" w:hAnsi="Consolas"/>
+          <w:color w:val="000000"/>
+        </w:rPr>
+        <w:t>long_val</w:t>
+      </w:r>
+      <w:proofErr w:type="spellEnd"/>
+      <w:r>
+        <w:rPr>
+          <w:rFonts w:ascii="Consolas" w:hAnsi="Consolas"/>
+          <w:color w:val="000000"/>
+        </w:rPr>
+        <w:t>);</w:t>
       </w:r>
       <w:r>
         <w:rPr>
@@ -3539,6 +5387,7 @@
         <w:br/>
         <w:t xml:space="preserve">    </w:t>
       </w:r>
+      <w:proofErr w:type="spellStart"/>
       <w:r>
         <w:rPr>
           <w:rFonts w:ascii="Consolas" w:hAnsi="Consolas"/>
@@ -3553,7 +5402,15 @@
           <w:rFonts w:ascii="Consolas" w:hAnsi="Consolas"/>
           <w:color w:val="000000"/>
         </w:rPr>
-        <w:t>.addMarker(</w:t>
+        <w:t>.addMarker</w:t>
+      </w:r>
+      <w:proofErr w:type="spellEnd"/>
+      <w:r>
+        <w:rPr>
+          <w:rFonts w:ascii="Consolas" w:hAnsi="Consolas"/>
+          <w:color w:val="000000"/>
+        </w:rPr>
+        <w:t>(</w:t>
       </w:r>
       <w:r>
         <w:rPr>
@@ -3595,6 +5452,7 @@
         <w:br/>
         <w:t xml:space="preserve">    </w:t>
       </w:r>
+      <w:proofErr w:type="spellStart"/>
       <w:r>
         <w:rPr>
           <w:rFonts w:ascii="Consolas" w:hAnsi="Consolas"/>
@@ -3609,7 +5467,23 @@
           <w:rFonts w:ascii="Consolas" w:hAnsi="Consolas"/>
           <w:color w:val="000000"/>
         </w:rPr>
-        <w:t>.moveCamera(CameraUpdateFactory.</w:t>
+        <w:t>.moveCamera</w:t>
+      </w:r>
+      <w:proofErr w:type="spellEnd"/>
+      <w:r>
+        <w:rPr>
+          <w:rFonts w:ascii="Consolas" w:hAnsi="Consolas"/>
+          <w:color w:val="000000"/>
+        </w:rPr>
+        <w:t>(</w:t>
+      </w:r>
+      <w:proofErr w:type="spellStart"/>
+      <w:r>
+        <w:rPr>
+          <w:rFonts w:ascii="Consolas" w:hAnsi="Consolas"/>
+          <w:color w:val="000000"/>
+        </w:rPr>
+        <w:t>CameraUpdateFactory.</w:t>
       </w:r>
       <w:r>
         <w:rPr>
@@ -3620,12 +5494,29 @@
         </w:rPr>
         <w:t>newLatLng</w:t>
       </w:r>
-      <w:r>
-        <w:rPr>
-          <w:rFonts w:ascii="Consolas" w:hAnsi="Consolas"/>
-          <w:color w:val="000000"/>
-        </w:rPr>
-        <w:t>(TutorialsPoint));</w:t>
+      <w:proofErr w:type="spellEnd"/>
+      <w:r>
+        <w:rPr>
+          <w:rFonts w:ascii="Consolas" w:hAnsi="Consolas"/>
+          <w:color w:val="000000"/>
+        </w:rPr>
+        <w:t>(</w:t>
+      </w:r>
+      <w:proofErr w:type="spellStart"/>
+      <w:r>
+        <w:rPr>
+          <w:rFonts w:ascii="Consolas" w:hAnsi="Consolas"/>
+          <w:color w:val="000000"/>
+        </w:rPr>
+        <w:t>TutorialsPoint</w:t>
+      </w:r>
+      <w:proofErr w:type="spellEnd"/>
+      <w:r>
+        <w:rPr>
+          <w:rFonts w:ascii="Consolas" w:hAnsi="Consolas"/>
+          <w:color w:val="000000"/>
+        </w:rPr>
+        <w:t>));</w:t>
       </w:r>
       <w:r>
         <w:rPr>
@@ -3721,7 +5612,6 @@
           <w:szCs w:val="24"/>
           <w:u w:val="single"/>
         </w:rPr>
-        <w:lastRenderedPageBreak/>
         <w:t>Issue 5:</w:t>
       </w:r>
       <w:r>
@@ -3953,6 +5843,7 @@
     <w:lsdException w:name="HTML Sample" w:semiHidden="1" w:unhideWhenUsed="1"/>
     <w:lsdException w:name="HTML Typewriter" w:semiHidden="1" w:unhideWhenUsed="1"/>
     <w:lsdException w:name="HTML Variable" w:semiHidden="1" w:unhideWhenUsed="1"/>
+    <w:lsdException w:name="Normal Table" w:semiHidden="1" w:unhideWhenUsed="1"/>
     <w:lsdException w:name="annotation subject" w:semiHidden="1" w:unhideWhenUsed="1"/>
     <w:lsdException w:name="No List" w:semiHidden="1" w:unhideWhenUsed="1"/>
     <w:lsdException w:name="Outline List 1" w:semiHidden="1" w:unhideWhenUsed="1"/>
@@ -3999,8 +5890,10 @@
     <w:lsdException w:name="Table Subtle 2" w:semiHidden="1" w:unhideWhenUsed="1"/>
     <w:lsdException w:name="Table Web 1" w:semiHidden="1" w:unhideWhenUsed="1"/>
     <w:lsdException w:name="Table Web 2" w:semiHidden="1" w:unhideWhenUsed="1"/>
+    <w:lsdException w:name="Table Web 3" w:semiHidden="1" w:unhideWhenUsed="1"/>
     <w:lsdException w:name="Balloon Text" w:semiHidden="1" w:unhideWhenUsed="1"/>
     <w:lsdException w:name="Table Grid" w:uiPriority="39"/>
+    <w:lsdException w:name="Table Theme" w:semiHidden="1" w:unhideWhenUsed="1"/>
     <w:lsdException w:name="Placeholder Text" w:semiHidden="1"/>
     <w:lsdException w:name="No Spacing" w:uiPriority="1" w:qFormat="1"/>
     <w:lsdException w:name="Light Shading" w:uiPriority="60"/>
@@ -4229,6 +6122,7 @@
   <w:style w:type="character" w:default="1" w:styleId="DefaultParagraphFont">
     <w:name w:val="Default Paragraph Font"/>
     <w:uiPriority w:val="1"/>
+    <w:semiHidden/>
     <w:unhideWhenUsed/>
   </w:style>
   <w:style w:type="table" w:default="1" w:styleId="TableNormal">
@@ -4296,6 +6190,18 @@
       <w:rFonts w:ascii="Courier New" w:eastAsia="Times New Roman" w:hAnsi="Courier New" w:cs="Courier New"/>
       <w:sz w:val="20"/>
       <w:szCs w:val="20"/>
+    </w:rPr>
+  </w:style>
+  <w:style w:type="character" w:styleId="Hyperlink">
+    <w:name w:val="Hyperlink"/>
+    <w:basedOn w:val="DefaultParagraphFont"/>
+    <w:uiPriority w:val="99"/>
+    <w:semiHidden/>
+    <w:unhideWhenUsed/>
+    <w:rsid w:val="00696D44"/>
+    <w:rPr>
+      <w:color w:val="0000FF"/>
+      <w:u w:val="single"/>
     </w:rPr>
   </w:style>
 </w:styles>
